--- a/Đồ án 1/BaoCao.docx
+++ b/Đồ án 1/BaoCao.docx
@@ -2521,14 +2521,16 @@
       <w:pPr>
         <w:spacing w:line="26" w:lineRule="atLeast"/>
         <w:jc w:val="center"/>
-        <w:rPr>
-          <w:rFonts w:asciiTheme="majorHAnsi" w:hAnsiTheme="majorHAnsi" w:cstheme="majorHAnsi"/>
-          <w:b/>
-          <w:sz w:val="26"/>
-          <w:szCs w:val="26"/>
-          <w:lang w:val="en-US"/>
-        </w:rPr>
-      </w:pPr>
+        <w:outlineLvl w:val="0"/>
+        <w:rPr>
+          <w:rFonts w:asciiTheme="majorHAnsi" w:hAnsiTheme="majorHAnsi" w:cstheme="majorHAnsi"/>
+          <w:b/>
+          <w:sz w:val="26"/>
+          <w:szCs w:val="26"/>
+          <w:lang w:val="en-US"/>
+        </w:rPr>
+      </w:pPr>
+      <w:bookmarkStart w:id="0" w:name="_Toc501897821"/>
       <w:r>
         <w:rPr>
           <w:rFonts w:asciiTheme="majorHAnsi" w:hAnsiTheme="majorHAnsi" w:cstheme="majorHAnsi"/>
@@ -2540,6 +2542,7 @@
         <w:lastRenderedPageBreak/>
         <w:t>MỤC LỤC</w:t>
       </w:r>
+      <w:bookmarkEnd w:id="0"/>
     </w:p>
     <w:sdt>
       <w:sdtPr>
@@ -2590,7 +2593,7 @@
           <w:r>
             <w:fldChar w:fldCharType="separate"/>
           </w:r>
-          <w:hyperlink w:anchor="_Toc501726323" w:history="1">
+          <w:hyperlink w:anchor="_Toc501897821" w:history="1">
             <w:r>
               <w:rPr>
                 <w:rStyle w:val="Hyperlink"/>
@@ -2598,7 +2601,7 @@
                 <w:b/>
                 <w:lang w:val="en-US"/>
               </w:rPr>
-              <w:t>LỜI CAM ĐOAN</w:t>
+              <w:t>MỤC LỤC</w:t>
             </w:r>
             <w:r>
               <w:rPr>
@@ -2616,7 +2619,7 @@
               <w:rPr>
                 <w:webHidden/>
               </w:rPr>
-              <w:instrText xml:space="preserve"> PAGEREF _Toc501726323 \h </w:instrText>
+              <w:instrText xml:space="preserve"> PAGEREF _Toc501897821 \h </w:instrText>
             </w:r>
             <w:r>
               <w:rPr>
@@ -2633,7 +2636,7 @@
               <w:rPr>
                 <w:webHidden/>
               </w:rPr>
-              <w:t>6</w:t>
+              <w:t>4</w:t>
             </w:r>
             <w:r>
               <w:rPr>
@@ -2654,7 +2657,7 @@
               <w:lang w:val="en-US"/>
             </w:rPr>
           </w:pPr>
-          <w:hyperlink w:anchor="_Toc501726324" w:history="1">
+          <w:hyperlink w:anchor="_Toc501897822" w:history="1">
             <w:r>
               <w:rPr>
                 <w:rStyle w:val="Hyperlink"/>
@@ -2662,7 +2665,7 @@
                 <w:b/>
                 <w:lang w:val="en-US"/>
               </w:rPr>
-              <w:t>LỜI CẢM ƠN</w:t>
+              <w:t>LỜI CAM ĐOAN</w:t>
             </w:r>
             <w:r>
               <w:rPr>
@@ -2680,7 +2683,7 @@
               <w:rPr>
                 <w:webHidden/>
               </w:rPr>
-              <w:instrText xml:space="preserve"> PAGEREF _Toc501726324 \h </w:instrText>
+              <w:instrText xml:space="preserve"> PAGEREF _Toc501897822 \h </w:instrText>
             </w:r>
             <w:r>
               <w:rPr>
@@ -2697,7 +2700,7 @@
               <w:rPr>
                 <w:webHidden/>
               </w:rPr>
-              <w:t>7</w:t>
+              <w:t>6</w:t>
             </w:r>
             <w:r>
               <w:rPr>
@@ -2718,7 +2721,7 @@
               <w:lang w:val="en-US"/>
             </w:rPr>
           </w:pPr>
-          <w:hyperlink w:anchor="_Toc501726325" w:history="1">
+          <w:hyperlink w:anchor="_Toc501897823" w:history="1">
             <w:r>
               <w:rPr>
                 <w:rStyle w:val="Hyperlink"/>
@@ -2726,7 +2729,7 @@
                 <w:b/>
                 <w:lang w:val="en-US"/>
               </w:rPr>
-              <w:t>GIỚI THIỆU ĐỀ TÀI</w:t>
+              <w:t>LỜI CẢM ƠN</w:t>
             </w:r>
             <w:r>
               <w:rPr>
@@ -2744,7 +2747,7 @@
               <w:rPr>
                 <w:webHidden/>
               </w:rPr>
-              <w:instrText xml:space="preserve"> PAGEREF _Toc501726325 \h </w:instrText>
+              <w:instrText xml:space="preserve"> PAGEREF _Toc501897823 \h </w:instrText>
             </w:r>
             <w:r>
               <w:rPr>
@@ -2761,7 +2764,7 @@
               <w:rPr>
                 <w:webHidden/>
               </w:rPr>
-              <w:t>8</w:t>
+              <w:t>7</w:t>
             </w:r>
             <w:r>
               <w:rPr>
@@ -2782,7 +2785,7 @@
               <w:lang w:val="en-US"/>
             </w:rPr>
           </w:pPr>
-          <w:hyperlink w:anchor="_Toc501726326" w:history="1">
+          <w:hyperlink w:anchor="_Toc501897824" w:history="1">
             <w:r>
               <w:rPr>
                 <w:rStyle w:val="Hyperlink"/>
@@ -2790,6 +2793,71 @@
                 <w:b/>
                 <w:lang w:val="en-US"/>
               </w:rPr>
+              <w:t>GIỚI THIỆU ĐỀ TÀI</w:t>
+            </w:r>
+            <w:r>
+              <w:rPr>
+                <w:webHidden/>
+              </w:rPr>
+              <w:tab/>
+            </w:r>
+            <w:r>
+              <w:rPr>
+                <w:webHidden/>
+              </w:rPr>
+              <w:fldChar w:fldCharType="begin"/>
+            </w:r>
+            <w:r>
+              <w:rPr>
+                <w:webHidden/>
+              </w:rPr>
+              <w:instrText xml:space="preserve"> PAGEREF _Toc501897824 \h </w:instrText>
+            </w:r>
+            <w:r>
+              <w:rPr>
+                <w:webHidden/>
+              </w:rPr>
+            </w:r>
+            <w:r>
+              <w:rPr>
+                <w:webHidden/>
+              </w:rPr>
+              <w:fldChar w:fldCharType="separate"/>
+            </w:r>
+            <w:r>
+              <w:rPr>
+                <w:webHidden/>
+              </w:rPr>
+              <w:t>8</w:t>
+            </w:r>
+            <w:r>
+              <w:rPr>
+                <w:webHidden/>
+              </w:rPr>
+              <w:fldChar w:fldCharType="end"/>
+            </w:r>
+          </w:hyperlink>
+        </w:p>
+        <w:p>
+          <w:pPr>
+            <w:pStyle w:val="TOC1"/>
+            <w:tabs>
+              <w:tab w:val="right" w:leader="dot" w:pos="9061"/>
+            </w:tabs>
+            <w:spacing w:line="312" w:lineRule="auto"/>
+            <w:rPr>
+              <w:rFonts w:eastAsiaTheme="minorEastAsia"/>
+              <w:lang w:val="en-US"/>
+            </w:rPr>
+          </w:pPr>
+          <w:hyperlink w:anchor="_Toc501897825" w:history="1">
+            <w:r>
+              <w:rPr>
+                <w:rStyle w:val="Hyperlink"/>
+                <w:rFonts w:asciiTheme="majorHAnsi" w:hAnsiTheme="majorHAnsi" w:cstheme="majorHAnsi"/>
+                <w:b/>
+                <w:lang w:val="en-US"/>
+              </w:rPr>
               <w:t>TÓM TẮT ĐỀ TÀI</w:t>
             </w:r>
             <w:r>
@@ -2808,7 +2876,7 @@
               <w:rPr>
                 <w:webHidden/>
               </w:rPr>
-              <w:instrText xml:space="preserve"> PAGEREF _Toc501726326 \h </w:instrText>
+              <w:instrText xml:space="preserve"> PAGEREF _Toc501897825 \h </w:instrText>
             </w:r>
             <w:r>
               <w:rPr>
@@ -2846,7 +2914,7 @@
               <w:lang w:val="en-US"/>
             </w:rPr>
           </w:pPr>
-          <w:hyperlink w:anchor="_Toc501726327" w:history="1">
+          <w:hyperlink w:anchor="_Toc501897826" w:history="1">
             <w:r>
               <w:rPr>
                 <w:rStyle w:val="Hyperlink"/>
@@ -2872,7 +2940,7 @@
               <w:rPr>
                 <w:webHidden/>
               </w:rPr>
-              <w:instrText xml:space="preserve"> PAGEREF _Toc501726327 \h </w:instrText>
+              <w:instrText xml:space="preserve"> PAGEREF _Toc501897826 \h </w:instrText>
             </w:r>
             <w:r>
               <w:rPr>
@@ -2910,7 +2978,7 @@
               <w:lang w:val="en-US"/>
             </w:rPr>
           </w:pPr>
-          <w:hyperlink w:anchor="_Toc501726328" w:history="1">
+          <w:hyperlink w:anchor="_Toc501897827" w:history="1">
             <w:r>
               <w:rPr>
                 <w:rStyle w:val="Hyperlink"/>
@@ -2936,7 +3004,7 @@
               <w:rPr>
                 <w:webHidden/>
               </w:rPr>
-              <w:instrText xml:space="preserve"> PAGEREF _Toc501726328 \h </w:instrText>
+              <w:instrText xml:space="preserve"> PAGEREF _Toc501897827 \h </w:instrText>
             </w:r>
             <w:r>
               <w:rPr>
@@ -2974,7 +3042,7 @@
               <w:lang w:val="en-US"/>
             </w:rPr>
           </w:pPr>
-          <w:hyperlink w:anchor="_Toc501726329" w:history="1">
+          <w:hyperlink w:anchor="_Toc501897828" w:history="1">
             <w:r>
               <w:rPr>
                 <w:rStyle w:val="Hyperlink"/>
@@ -3000,7 +3068,7 @@
               <w:rPr>
                 <w:webHidden/>
               </w:rPr>
-              <w:instrText xml:space="preserve"> PAGEREF _Toc501726329 \h </w:instrText>
+              <w:instrText xml:space="preserve"> PAGEREF _Toc501897828 \h </w:instrText>
             </w:r>
             <w:r>
               <w:rPr>
@@ -3038,7 +3106,7 @@
               <w:lang w:val="en-US"/>
             </w:rPr>
           </w:pPr>
-          <w:hyperlink w:anchor="_Toc501726330" w:history="1">
+          <w:hyperlink w:anchor="_Toc501897829" w:history="1">
             <w:r>
               <w:rPr>
                 <w:rStyle w:val="Hyperlink"/>
@@ -3064,7 +3132,7 @@
               <w:rPr>
                 <w:webHidden/>
               </w:rPr>
-              <w:instrText xml:space="preserve"> PAGEREF _Toc501726330 \h </w:instrText>
+              <w:instrText xml:space="preserve"> PAGEREF _Toc501897829 \h </w:instrText>
             </w:r>
             <w:r>
               <w:rPr>
@@ -3102,7 +3170,7 @@
               <w:lang w:val="en-US"/>
             </w:rPr>
           </w:pPr>
-          <w:hyperlink w:anchor="_Toc501726331" w:history="1">
+          <w:hyperlink w:anchor="_Toc501897830" w:history="1">
             <w:r>
               <w:rPr>
                 <w:rStyle w:val="Hyperlink"/>
@@ -3128,7 +3196,7 @@
               <w:rPr>
                 <w:webHidden/>
               </w:rPr>
-              <w:instrText xml:space="preserve"> PAGEREF _Toc501726331 \h </w:instrText>
+              <w:instrText xml:space="preserve"> PAGEREF _Toc501897830 \h </w:instrText>
             </w:r>
             <w:r>
               <w:rPr>
@@ -3167,7 +3235,7 @@
               <w:lang w:val="en-US"/>
             </w:rPr>
           </w:pPr>
-          <w:hyperlink w:anchor="_Toc501726332" w:history="1">
+          <w:hyperlink w:anchor="_Toc501897831" w:history="1">
             <w:r>
               <w:rPr>
                 <w:rStyle w:val="Hyperlink"/>
@@ -3209,7 +3277,7 @@
               <w:rPr>
                 <w:webHidden/>
               </w:rPr>
-              <w:instrText xml:space="preserve"> PAGEREF _Toc501726332 \h </w:instrText>
+              <w:instrText xml:space="preserve"> PAGEREF _Toc501897831 \h </w:instrText>
             </w:r>
             <w:r>
               <w:rPr>
@@ -3248,7 +3316,7 @@
               <w:lang w:val="en-US"/>
             </w:rPr>
           </w:pPr>
-          <w:hyperlink w:anchor="_Toc501726333" w:history="1">
+          <w:hyperlink w:anchor="_Toc501897832" w:history="1">
             <w:r>
               <w:rPr>
                 <w:rStyle w:val="Hyperlink"/>
@@ -3290,7 +3358,7 @@
               <w:rPr>
                 <w:webHidden/>
               </w:rPr>
-              <w:instrText xml:space="preserve"> PAGEREF _Toc501726333 \h </w:instrText>
+              <w:instrText xml:space="preserve"> PAGEREF _Toc501897832 \h </w:instrText>
             </w:r>
             <w:r>
               <w:rPr>
@@ -3329,7 +3397,7 @@
               <w:lang w:val="en-US"/>
             </w:rPr>
           </w:pPr>
-          <w:hyperlink w:anchor="_Toc501726334" w:history="1">
+          <w:hyperlink w:anchor="_Toc501897833" w:history="1">
             <w:r>
               <w:rPr>
                 <w:rStyle w:val="Hyperlink"/>
@@ -3371,7 +3439,7 @@
               <w:rPr>
                 <w:webHidden/>
               </w:rPr>
-              <w:instrText xml:space="preserve"> PAGEREF _Toc501726334 \h </w:instrText>
+              <w:instrText xml:space="preserve"> PAGEREF _Toc501897833 \h </w:instrText>
             </w:r>
             <w:r>
               <w:rPr>
@@ -3410,7 +3478,7 @@
               <w:lang w:val="en-US"/>
             </w:rPr>
           </w:pPr>
-          <w:hyperlink w:anchor="_Toc501726335" w:history="1">
+          <w:hyperlink w:anchor="_Toc501897834" w:history="1">
             <w:r>
               <w:rPr>
                 <w:rStyle w:val="Hyperlink"/>
@@ -3452,7 +3520,7 @@
               <w:rPr>
                 <w:webHidden/>
               </w:rPr>
-              <w:instrText xml:space="preserve"> PAGEREF _Toc501726335 \h </w:instrText>
+              <w:instrText xml:space="preserve"> PAGEREF _Toc501897834 \h </w:instrText>
             </w:r>
             <w:r>
               <w:rPr>
@@ -3490,7 +3558,7 @@
               <w:lang w:val="en-US"/>
             </w:rPr>
           </w:pPr>
-          <w:hyperlink w:anchor="_Toc501726336" w:history="1">
+          <w:hyperlink w:anchor="_Toc501897835" w:history="1">
             <w:r>
               <w:rPr>
                 <w:rStyle w:val="Hyperlink"/>
@@ -3516,7 +3584,7 @@
               <w:rPr>
                 <w:webHidden/>
               </w:rPr>
-              <w:instrText xml:space="preserve"> PAGEREF _Toc501726336 \h </w:instrText>
+              <w:instrText xml:space="preserve"> PAGEREF _Toc501897835 \h </w:instrText>
             </w:r>
             <w:r>
               <w:rPr>
@@ -3555,7 +3623,7 @@
               <w:lang w:val="en-US"/>
             </w:rPr>
           </w:pPr>
-          <w:hyperlink w:anchor="_Toc501726337" w:history="1">
+          <w:hyperlink w:anchor="_Toc501897836" w:history="1">
             <w:r>
               <w:rPr>
                 <w:rStyle w:val="Hyperlink"/>
@@ -3597,7 +3665,7 @@
               <w:rPr>
                 <w:webHidden/>
               </w:rPr>
-              <w:instrText xml:space="preserve"> PAGEREF _Toc501726337 \h </w:instrText>
+              <w:instrText xml:space="preserve"> PAGEREF _Toc501897836 \h </w:instrText>
             </w:r>
             <w:r>
               <w:rPr>
@@ -3636,7 +3704,7 @@
               <w:lang w:val="en-US"/>
             </w:rPr>
           </w:pPr>
-          <w:hyperlink w:anchor="_Toc501726338" w:history="1">
+          <w:hyperlink w:anchor="_Toc501897837" w:history="1">
             <w:r>
               <w:rPr>
                 <w:rStyle w:val="Hyperlink"/>
@@ -3678,7 +3746,7 @@
               <w:rPr>
                 <w:webHidden/>
               </w:rPr>
-              <w:instrText xml:space="preserve"> PAGEREF _Toc501726338 \h </w:instrText>
+              <w:instrText xml:space="preserve"> PAGEREF _Toc501897837 \h </w:instrText>
             </w:r>
             <w:r>
               <w:rPr>
@@ -3717,7 +3785,7 @@
               <w:noProof/>
             </w:rPr>
           </w:pPr>
-          <w:hyperlink w:anchor="_Toc501726339" w:history="1">
+          <w:hyperlink w:anchor="_Toc501897838" w:history="1">
             <w:r>
               <w:rPr>
                 <w:rStyle w:val="Hyperlink"/>
@@ -3762,7 +3830,7 @@
                 <w:noProof/>
                 <w:webHidden/>
               </w:rPr>
-              <w:instrText xml:space="preserve"> PAGEREF _Toc501726339 \h </w:instrText>
+              <w:instrText xml:space="preserve"> PAGEREF _Toc501897838 \h </w:instrText>
             </w:r>
             <w:r>
               <w:rPr>
@@ -3805,7 +3873,7 @@
               <w:noProof/>
             </w:rPr>
           </w:pPr>
-          <w:hyperlink w:anchor="_Toc501726340" w:history="1">
+          <w:hyperlink w:anchor="_Toc501897839" w:history="1">
             <w:r>
               <w:rPr>
                 <w:rStyle w:val="Hyperlink"/>
@@ -3850,7 +3918,7 @@
                 <w:noProof/>
                 <w:webHidden/>
               </w:rPr>
-              <w:instrText xml:space="preserve"> PAGEREF _Toc501726340 \h </w:instrText>
+              <w:instrText xml:space="preserve"> PAGEREF _Toc501897839 \h </w:instrText>
             </w:r>
             <w:r>
               <w:rPr>
@@ -3893,7 +3961,7 @@
               <w:lang w:val="en-US"/>
             </w:rPr>
           </w:pPr>
-          <w:hyperlink w:anchor="_Toc501726341" w:history="1">
+          <w:hyperlink w:anchor="_Toc501897840" w:history="1">
             <w:r>
               <w:rPr>
                 <w:rStyle w:val="Hyperlink"/>
@@ -3935,7 +4003,7 @@
               <w:rPr>
                 <w:webHidden/>
               </w:rPr>
-              <w:instrText xml:space="preserve"> PAGEREF _Toc501726341 \h </w:instrText>
+              <w:instrText xml:space="preserve"> PAGEREF _Toc501897840 \h </w:instrText>
             </w:r>
             <w:r>
               <w:rPr>
@@ -3974,7 +4042,7 @@
               <w:noProof/>
             </w:rPr>
           </w:pPr>
-          <w:hyperlink w:anchor="_Toc501726342" w:history="1">
+          <w:hyperlink w:anchor="_Toc501897841" w:history="1">
             <w:r>
               <w:rPr>
                 <w:rStyle w:val="Hyperlink"/>
@@ -4019,7 +4087,7 @@
                 <w:noProof/>
                 <w:webHidden/>
               </w:rPr>
-              <w:instrText xml:space="preserve"> PAGEREF _Toc501726342 \h </w:instrText>
+              <w:instrText xml:space="preserve"> PAGEREF _Toc501897841 \h </w:instrText>
             </w:r>
             <w:r>
               <w:rPr>
@@ -4062,7 +4130,7 @@
               <w:noProof/>
             </w:rPr>
           </w:pPr>
-          <w:hyperlink w:anchor="_Toc501726343" w:history="1">
+          <w:hyperlink w:anchor="_Toc501897842" w:history="1">
             <w:r>
               <w:rPr>
                 <w:rStyle w:val="Hyperlink"/>
@@ -4107,7 +4175,7 @@
                 <w:noProof/>
                 <w:webHidden/>
               </w:rPr>
-              <w:instrText xml:space="preserve"> PAGEREF _Toc501726343 \h </w:instrText>
+              <w:instrText xml:space="preserve"> PAGEREF _Toc501897842 \h </w:instrText>
             </w:r>
             <w:r>
               <w:rPr>
@@ -4150,7 +4218,7 @@
               <w:noProof/>
             </w:rPr>
           </w:pPr>
-          <w:hyperlink w:anchor="_Toc501726344" w:history="1">
+          <w:hyperlink w:anchor="_Toc501897843" w:history="1">
             <w:r>
               <w:rPr>
                 <w:rStyle w:val="Hyperlink"/>
@@ -4195,7 +4263,7 @@
                 <w:noProof/>
                 <w:webHidden/>
               </w:rPr>
-              <w:instrText xml:space="preserve"> PAGEREF _Toc501726344 \h </w:instrText>
+              <w:instrText xml:space="preserve"> PAGEREF _Toc501897843 \h </w:instrText>
             </w:r>
             <w:r>
               <w:rPr>
@@ -4238,7 +4306,7 @@
               <w:lang w:val="en-US"/>
             </w:rPr>
           </w:pPr>
-          <w:hyperlink w:anchor="_Toc501726345" w:history="1">
+          <w:hyperlink w:anchor="_Toc501897844" w:history="1">
             <w:r>
               <w:rPr>
                 <w:rStyle w:val="Hyperlink"/>
@@ -4280,7 +4348,7 @@
               <w:rPr>
                 <w:webHidden/>
               </w:rPr>
-              <w:instrText xml:space="preserve"> PAGEREF _Toc501726345 \h </w:instrText>
+              <w:instrText xml:space="preserve"> PAGEREF _Toc501897844 \h </w:instrText>
             </w:r>
             <w:r>
               <w:rPr>
@@ -4319,7 +4387,7 @@
               <w:noProof/>
             </w:rPr>
           </w:pPr>
-          <w:hyperlink w:anchor="_Toc501726346" w:history="1">
+          <w:hyperlink w:anchor="_Toc501897845" w:history="1">
             <w:r>
               <w:rPr>
                 <w:rStyle w:val="Hyperlink"/>
@@ -4364,7 +4432,7 @@
                 <w:noProof/>
                 <w:webHidden/>
               </w:rPr>
-              <w:instrText xml:space="preserve"> PAGEREF _Toc501726346 \h </w:instrText>
+              <w:instrText xml:space="preserve"> PAGEREF _Toc501897845 \h </w:instrText>
             </w:r>
             <w:r>
               <w:rPr>
@@ -4407,7 +4475,7 @@
               <w:noProof/>
             </w:rPr>
           </w:pPr>
-          <w:hyperlink w:anchor="_Toc501726347" w:history="1">
+          <w:hyperlink w:anchor="_Toc501897846" w:history="1">
             <w:r>
               <w:rPr>
                 <w:rStyle w:val="Hyperlink"/>
@@ -4452,7 +4520,7 @@
                 <w:noProof/>
                 <w:webHidden/>
               </w:rPr>
-              <w:instrText xml:space="preserve"> PAGEREF _Toc501726347 \h </w:instrText>
+              <w:instrText xml:space="preserve"> PAGEREF _Toc501897846 \h </w:instrText>
             </w:r>
             <w:r>
               <w:rPr>
@@ -4495,7 +4563,7 @@
               <w:noProof/>
             </w:rPr>
           </w:pPr>
-          <w:hyperlink w:anchor="_Toc501726348" w:history="1">
+          <w:hyperlink w:anchor="_Toc501897847" w:history="1">
             <w:r>
               <w:rPr>
                 <w:rStyle w:val="Hyperlink"/>
@@ -4540,7 +4608,7 @@
                 <w:noProof/>
                 <w:webHidden/>
               </w:rPr>
-              <w:instrText xml:space="preserve"> PAGEREF _Toc501726348 \h </w:instrText>
+              <w:instrText xml:space="preserve"> PAGEREF _Toc501897847 \h </w:instrText>
             </w:r>
             <w:r>
               <w:rPr>
@@ -4583,7 +4651,7 @@
               <w:noProof/>
             </w:rPr>
           </w:pPr>
-          <w:hyperlink w:anchor="_Toc501726349" w:history="1">
+          <w:hyperlink w:anchor="_Toc501897848" w:history="1">
             <w:r>
               <w:rPr>
                 <w:rStyle w:val="Hyperlink"/>
@@ -4628,7 +4696,7 @@
                 <w:noProof/>
                 <w:webHidden/>
               </w:rPr>
-              <w:instrText xml:space="preserve"> PAGEREF _Toc501726349 \h </w:instrText>
+              <w:instrText xml:space="preserve"> PAGEREF _Toc501897848 \h </w:instrText>
             </w:r>
             <w:r>
               <w:rPr>
@@ -4671,7 +4739,7 @@
               <w:noProof/>
             </w:rPr>
           </w:pPr>
-          <w:hyperlink w:anchor="_Toc501726350" w:history="1">
+          <w:hyperlink w:anchor="_Toc501897849" w:history="1">
             <w:r>
               <w:rPr>
                 <w:rStyle w:val="Hyperlink"/>
@@ -4716,7 +4784,7 @@
                 <w:noProof/>
                 <w:webHidden/>
               </w:rPr>
-              <w:instrText xml:space="preserve"> PAGEREF _Toc501726350 \h </w:instrText>
+              <w:instrText xml:space="preserve"> PAGEREF _Toc501897849 \h </w:instrText>
             </w:r>
             <w:r>
               <w:rPr>
@@ -4759,7 +4827,7 @@
               <w:lang w:val="en-US"/>
             </w:rPr>
           </w:pPr>
-          <w:hyperlink w:anchor="_Toc501726351" w:history="1">
+          <w:hyperlink w:anchor="_Toc501897850" w:history="1">
             <w:r>
               <w:rPr>
                 <w:rStyle w:val="Hyperlink"/>
@@ -4801,7 +4869,7 @@
               <w:rPr>
                 <w:webHidden/>
               </w:rPr>
-              <w:instrText xml:space="preserve"> PAGEREF _Toc501726351 \h </w:instrText>
+              <w:instrText xml:space="preserve"> PAGEREF _Toc501897850 \h </w:instrText>
             </w:r>
             <w:r>
               <w:rPr>
@@ -4840,7 +4908,7 @@
               <w:noProof/>
             </w:rPr>
           </w:pPr>
-          <w:hyperlink w:anchor="_Toc501726352" w:history="1">
+          <w:hyperlink w:anchor="_Toc501897851" w:history="1">
             <w:r>
               <w:rPr>
                 <w:rStyle w:val="Hyperlink"/>
@@ -4885,7 +4953,7 @@
                 <w:noProof/>
                 <w:webHidden/>
               </w:rPr>
-              <w:instrText xml:space="preserve"> PAGEREF _Toc501726352 \h </w:instrText>
+              <w:instrText xml:space="preserve"> PAGEREF _Toc501897851 \h </w:instrText>
             </w:r>
             <w:r>
               <w:rPr>
@@ -4928,7 +4996,7 @@
               <w:noProof/>
             </w:rPr>
           </w:pPr>
-          <w:hyperlink w:anchor="_Toc501726353" w:history="1">
+          <w:hyperlink w:anchor="_Toc501897852" w:history="1">
             <w:r>
               <w:rPr>
                 <w:rStyle w:val="Hyperlink"/>
@@ -4973,7 +5041,7 @@
                 <w:noProof/>
                 <w:webHidden/>
               </w:rPr>
-              <w:instrText xml:space="preserve"> PAGEREF _Toc501726353 \h </w:instrText>
+              <w:instrText xml:space="preserve"> PAGEREF _Toc501897852 \h </w:instrText>
             </w:r>
             <w:r>
               <w:rPr>
@@ -5016,7 +5084,7 @@
               <w:noProof/>
             </w:rPr>
           </w:pPr>
-          <w:hyperlink w:anchor="_Toc501726354" w:history="1">
+          <w:hyperlink w:anchor="_Toc501897853" w:history="1">
             <w:r>
               <w:rPr>
                 <w:rStyle w:val="Hyperlink"/>
@@ -5061,7 +5129,7 @@
                 <w:noProof/>
                 <w:webHidden/>
               </w:rPr>
-              <w:instrText xml:space="preserve"> PAGEREF _Toc501726354 \h </w:instrText>
+              <w:instrText xml:space="preserve"> PAGEREF _Toc501897853 \h </w:instrText>
             </w:r>
             <w:r>
               <w:rPr>
@@ -5104,7 +5172,7 @@
               <w:lang w:val="en-US"/>
             </w:rPr>
           </w:pPr>
-          <w:hyperlink w:anchor="_Toc501726355" w:history="1">
+          <w:hyperlink w:anchor="_Toc501897854" w:history="1">
             <w:r>
               <w:rPr>
                 <w:rStyle w:val="Hyperlink"/>
@@ -5146,7 +5214,7 @@
               <w:rPr>
                 <w:webHidden/>
               </w:rPr>
-              <w:instrText xml:space="preserve"> PAGEREF _Toc501726355 \h </w:instrText>
+              <w:instrText xml:space="preserve"> PAGEREF _Toc501897854 \h </w:instrText>
             </w:r>
             <w:r>
               <w:rPr>
@@ -5185,7 +5253,7 @@
               <w:noProof/>
             </w:rPr>
           </w:pPr>
-          <w:hyperlink w:anchor="_Toc501726356" w:history="1">
+          <w:hyperlink w:anchor="_Toc501897855" w:history="1">
             <w:r>
               <w:rPr>
                 <w:rStyle w:val="Hyperlink"/>
@@ -5230,7 +5298,7 @@
                 <w:noProof/>
                 <w:webHidden/>
               </w:rPr>
-              <w:instrText xml:space="preserve"> PAGEREF _Toc501726356 \h </w:instrText>
+              <w:instrText xml:space="preserve"> PAGEREF _Toc501897855 \h </w:instrText>
             </w:r>
             <w:r>
               <w:rPr>
@@ -5273,7 +5341,7 @@
               <w:noProof/>
             </w:rPr>
           </w:pPr>
-          <w:hyperlink w:anchor="_Toc501726357" w:history="1">
+          <w:hyperlink w:anchor="_Toc501897856" w:history="1">
             <w:r>
               <w:rPr>
                 <w:rStyle w:val="Hyperlink"/>
@@ -5318,7 +5386,7 @@
                 <w:noProof/>
                 <w:webHidden/>
               </w:rPr>
-              <w:instrText xml:space="preserve"> PAGEREF _Toc501726357 \h </w:instrText>
+              <w:instrText xml:space="preserve"> PAGEREF _Toc501897856 \h </w:instrText>
             </w:r>
             <w:r>
               <w:rPr>
@@ -5360,7 +5428,7 @@
               <w:lang w:val="en-US"/>
             </w:rPr>
           </w:pPr>
-          <w:hyperlink w:anchor="_Toc501726358" w:history="1">
+          <w:hyperlink w:anchor="_Toc501897857" w:history="1">
             <w:r>
               <w:rPr>
                 <w:rStyle w:val="Hyperlink"/>
@@ -5386,7 +5454,7 @@
               <w:rPr>
                 <w:webHidden/>
               </w:rPr>
-              <w:instrText xml:space="preserve"> PAGEREF _Toc501726358 \h </w:instrText>
+              <w:instrText xml:space="preserve"> PAGEREF _Toc501897857 \h </w:instrText>
             </w:r>
             <w:r>
               <w:rPr>
@@ -5425,7 +5493,7 @@
               <w:lang w:val="en-US"/>
             </w:rPr>
           </w:pPr>
-          <w:hyperlink w:anchor="_Toc501726359" w:history="1">
+          <w:hyperlink w:anchor="_Toc501897858" w:history="1">
             <w:r>
               <w:rPr>
                 <w:rStyle w:val="Hyperlink"/>
@@ -5467,7 +5535,7 @@
               <w:rPr>
                 <w:webHidden/>
               </w:rPr>
-              <w:instrText xml:space="preserve"> PAGEREF _Toc501726359 \h </w:instrText>
+              <w:instrText xml:space="preserve"> PAGEREF _Toc501897858 \h </w:instrText>
             </w:r>
             <w:r>
               <w:rPr>
@@ -5506,7 +5574,7 @@
               <w:lang w:val="en-US"/>
             </w:rPr>
           </w:pPr>
-          <w:hyperlink w:anchor="_Toc501726360" w:history="1">
+          <w:hyperlink w:anchor="_Toc501897859" w:history="1">
             <w:r>
               <w:rPr>
                 <w:rStyle w:val="Hyperlink"/>
@@ -5548,7 +5616,7 @@
               <w:rPr>
                 <w:webHidden/>
               </w:rPr>
-              <w:instrText xml:space="preserve"> PAGEREF _Toc501726360 \h </w:instrText>
+              <w:instrText xml:space="preserve"> PAGEREF _Toc501897859 \h </w:instrText>
             </w:r>
             <w:r>
               <w:rPr>
@@ -5569,6 +5637,253 @@
             </w:r>
             <w:r>
               <w:rPr>
+                <w:webHidden/>
+              </w:rPr>
+              <w:fldChar w:fldCharType="end"/>
+            </w:r>
+          </w:hyperlink>
+        </w:p>
+        <w:p>
+          <w:pPr>
+            <w:pStyle w:val="TOC3"/>
+            <w:tabs>
+              <w:tab w:val="left" w:pos="1100"/>
+              <w:tab w:val="right" w:leader="dot" w:pos="9061"/>
+            </w:tabs>
+            <w:rPr>
+              <w:rFonts w:cstheme="minorBidi"/>
+              <w:noProof/>
+            </w:rPr>
+          </w:pPr>
+          <w:hyperlink w:anchor="_Toc501897860" w:history="1">
+            <w:r>
+              <w:rPr>
+                <w:rStyle w:val="Hyperlink"/>
+                <w:rFonts w:asciiTheme="majorHAnsi" w:hAnsiTheme="majorHAnsi" w:cstheme="majorHAnsi"/>
+                <w:b/>
+                <w:noProof/>
+              </w:rPr>
+              <w:t>3.2.1</w:t>
+            </w:r>
+            <w:r>
+              <w:rPr>
+                <w:rFonts w:cstheme="minorBidi"/>
+                <w:noProof/>
+              </w:rPr>
+              <w:tab/>
+            </w:r>
+            <w:r>
+              <w:rPr>
+                <w:rStyle w:val="Hyperlink"/>
+                <w:rFonts w:asciiTheme="majorHAnsi" w:hAnsiTheme="majorHAnsi" w:cstheme="majorHAnsi"/>
+                <w:b/>
+                <w:noProof/>
+              </w:rPr>
+              <w:t>Use Case Admin.</w:t>
+            </w:r>
+            <w:r>
+              <w:rPr>
+                <w:noProof/>
+                <w:webHidden/>
+              </w:rPr>
+              <w:tab/>
+            </w:r>
+            <w:r>
+              <w:rPr>
+                <w:noProof/>
+                <w:webHidden/>
+              </w:rPr>
+              <w:fldChar w:fldCharType="begin"/>
+            </w:r>
+            <w:r>
+              <w:rPr>
+                <w:noProof/>
+                <w:webHidden/>
+              </w:rPr>
+              <w:instrText xml:space="preserve"> PAGEREF _Toc501897860 \h </w:instrText>
+            </w:r>
+            <w:r>
+              <w:rPr>
+                <w:noProof/>
+                <w:webHidden/>
+              </w:rPr>
+            </w:r>
+            <w:r>
+              <w:rPr>
+                <w:noProof/>
+                <w:webHidden/>
+              </w:rPr>
+              <w:fldChar w:fldCharType="separate"/>
+            </w:r>
+            <w:r>
+              <w:rPr>
+                <w:noProof/>
+                <w:webHidden/>
+              </w:rPr>
+              <w:t>23</w:t>
+            </w:r>
+            <w:r>
+              <w:rPr>
+                <w:noProof/>
+                <w:webHidden/>
+              </w:rPr>
+              <w:fldChar w:fldCharType="end"/>
+            </w:r>
+          </w:hyperlink>
+        </w:p>
+        <w:p>
+          <w:pPr>
+            <w:pStyle w:val="TOC3"/>
+            <w:tabs>
+              <w:tab w:val="left" w:pos="1100"/>
+              <w:tab w:val="right" w:leader="dot" w:pos="9061"/>
+            </w:tabs>
+            <w:rPr>
+              <w:rFonts w:cstheme="minorBidi"/>
+              <w:noProof/>
+            </w:rPr>
+          </w:pPr>
+          <w:hyperlink w:anchor="_Toc501897861" w:history="1">
+            <w:r>
+              <w:rPr>
+                <w:rStyle w:val="Hyperlink"/>
+                <w:rFonts w:asciiTheme="majorHAnsi" w:hAnsiTheme="majorHAnsi" w:cstheme="majorHAnsi"/>
+                <w:b/>
+                <w:noProof/>
+              </w:rPr>
+              <w:t>3.2.2</w:t>
+            </w:r>
+            <w:r>
+              <w:rPr>
+                <w:rFonts w:cstheme="minorBidi"/>
+                <w:noProof/>
+              </w:rPr>
+              <w:tab/>
+            </w:r>
+            <w:r>
+              <w:rPr>
+                <w:rStyle w:val="Hyperlink"/>
+                <w:rFonts w:asciiTheme="majorHAnsi" w:hAnsiTheme="majorHAnsi" w:cstheme="majorHAnsi"/>
+                <w:b/>
+                <w:noProof/>
+              </w:rPr>
+              <w:t>Use Case Customer.</w:t>
+            </w:r>
+            <w:r>
+              <w:rPr>
+                <w:noProof/>
+                <w:webHidden/>
+              </w:rPr>
+              <w:tab/>
+            </w:r>
+            <w:r>
+              <w:rPr>
+                <w:noProof/>
+                <w:webHidden/>
+              </w:rPr>
+              <w:fldChar w:fldCharType="begin"/>
+            </w:r>
+            <w:r>
+              <w:rPr>
+                <w:noProof/>
+                <w:webHidden/>
+              </w:rPr>
+              <w:instrText xml:space="preserve"> PAGEREF _Toc501897861 \h </w:instrText>
+            </w:r>
+            <w:r>
+              <w:rPr>
+                <w:noProof/>
+                <w:webHidden/>
+              </w:rPr>
+            </w:r>
+            <w:r>
+              <w:rPr>
+                <w:noProof/>
+                <w:webHidden/>
+              </w:rPr>
+              <w:fldChar w:fldCharType="separate"/>
+            </w:r>
+            <w:r>
+              <w:rPr>
+                <w:noProof/>
+                <w:webHidden/>
+              </w:rPr>
+              <w:t>23</w:t>
+            </w:r>
+            <w:r>
+              <w:rPr>
+                <w:noProof/>
+                <w:webHidden/>
+              </w:rPr>
+              <w:fldChar w:fldCharType="end"/>
+            </w:r>
+          </w:hyperlink>
+        </w:p>
+        <w:p>
+          <w:pPr>
+            <w:pStyle w:val="TOC3"/>
+            <w:tabs>
+              <w:tab w:val="right" w:leader="dot" w:pos="9061"/>
+            </w:tabs>
+            <w:rPr>
+              <w:rFonts w:cstheme="minorBidi"/>
+              <w:noProof/>
+            </w:rPr>
+          </w:pPr>
+          <w:hyperlink w:anchor="_Toc501897862" w:history="1">
+            <w:r>
+              <w:rPr>
+                <w:rStyle w:val="Hyperlink"/>
+                <w:rFonts w:asciiTheme="majorHAnsi" w:hAnsiTheme="majorHAnsi" w:cstheme="majorHAnsi"/>
+                <w:b/>
+                <w:noProof/>
+              </w:rPr>
+              <w:t>3.2.3</w:t>
+            </w:r>
+            <w:r>
+              <w:rPr>
+                <w:noProof/>
+                <w:webHidden/>
+              </w:rPr>
+              <w:tab/>
+            </w:r>
+            <w:r>
+              <w:rPr>
+                <w:noProof/>
+                <w:webHidden/>
+              </w:rPr>
+              <w:fldChar w:fldCharType="begin"/>
+            </w:r>
+            <w:r>
+              <w:rPr>
+                <w:noProof/>
+                <w:webHidden/>
+              </w:rPr>
+              <w:instrText xml:space="preserve"> PAGEREF _Toc501897862 \h </w:instrText>
+            </w:r>
+            <w:r>
+              <w:rPr>
+                <w:noProof/>
+                <w:webHidden/>
+              </w:rPr>
+            </w:r>
+            <w:r>
+              <w:rPr>
+                <w:noProof/>
+                <w:webHidden/>
+              </w:rPr>
+              <w:fldChar w:fldCharType="separate"/>
+            </w:r>
+            <w:r>
+              <w:rPr>
+                <w:noProof/>
+                <w:webHidden/>
+              </w:rPr>
+              <w:t>24</w:t>
+            </w:r>
+            <w:r>
+              <w:rPr>
+                <w:noProof/>
                 <w:webHidden/>
               </w:rPr>
               <w:fldChar w:fldCharType="end"/>
@@ -5587,7 +5902,7 @@
               <w:lang w:val="en-US"/>
             </w:rPr>
           </w:pPr>
-          <w:hyperlink w:anchor="_Toc501726361" w:history="1">
+          <w:hyperlink w:anchor="_Toc501897863" w:history="1">
             <w:r>
               <w:rPr>
                 <w:rStyle w:val="Hyperlink"/>
@@ -5611,7 +5926,7 @@
                 <w:b/>
                 <w:lang w:val="en-US"/>
               </w:rPr>
-              <w:t>SƠ ĐỒ LUỒNG DỮ LIỆU.</w:t>
+              <w:t>SƠ ĐỒ CLASS DIAGRAM.</w:t>
             </w:r>
             <w:r>
               <w:rPr>
@@ -5629,7 +5944,7 @@
               <w:rPr>
                 <w:webHidden/>
               </w:rPr>
-              <w:instrText xml:space="preserve"> PAGEREF _Toc501726361 \h </w:instrText>
+              <w:instrText xml:space="preserve"> PAGEREF _Toc501897863 \h </w:instrText>
             </w:r>
             <w:r>
               <w:rPr>
@@ -5646,7 +5961,7 @@
               <w:rPr>
                 <w:webHidden/>
               </w:rPr>
-              <w:t>23</w:t>
+              <w:t>24</w:t>
             </w:r>
             <w:r>
               <w:rPr>
@@ -5668,7 +5983,7 @@
               <w:lang w:val="en-US"/>
             </w:rPr>
           </w:pPr>
-          <w:hyperlink w:anchor="_Toc501726362" w:history="1">
+          <w:hyperlink w:anchor="_Toc501897864" w:history="1">
             <w:r>
               <w:rPr>
                 <w:rStyle w:val="Hyperlink"/>
@@ -5692,6 +6007,87 @@
                 <w:b/>
                 <w:lang w:val="en-US"/>
               </w:rPr>
+              <w:t>SƠ ĐỒ SEQUENCE DIAGRAM.</w:t>
+            </w:r>
+            <w:r>
+              <w:rPr>
+                <w:webHidden/>
+              </w:rPr>
+              <w:tab/>
+            </w:r>
+            <w:r>
+              <w:rPr>
+                <w:webHidden/>
+              </w:rPr>
+              <w:fldChar w:fldCharType="begin"/>
+            </w:r>
+            <w:r>
+              <w:rPr>
+                <w:webHidden/>
+              </w:rPr>
+              <w:instrText xml:space="preserve"> PAGEREF _Toc501897864 \h </w:instrText>
+            </w:r>
+            <w:r>
+              <w:rPr>
+                <w:webHidden/>
+              </w:rPr>
+            </w:r>
+            <w:r>
+              <w:rPr>
+                <w:webHidden/>
+              </w:rPr>
+              <w:fldChar w:fldCharType="separate"/>
+            </w:r>
+            <w:r>
+              <w:rPr>
+                <w:webHidden/>
+              </w:rPr>
+              <w:t>24</w:t>
+            </w:r>
+            <w:r>
+              <w:rPr>
+                <w:webHidden/>
+              </w:rPr>
+              <w:fldChar w:fldCharType="end"/>
+            </w:r>
+          </w:hyperlink>
+        </w:p>
+        <w:p>
+          <w:pPr>
+            <w:pStyle w:val="TOC2"/>
+            <w:tabs>
+              <w:tab w:val="left" w:pos="880"/>
+              <w:tab w:val="right" w:leader="dot" w:pos="9061"/>
+            </w:tabs>
+            <w:rPr>
+              <w:rFonts w:eastAsiaTheme="minorEastAsia"/>
+              <w:lang w:val="en-US"/>
+            </w:rPr>
+          </w:pPr>
+          <w:hyperlink w:anchor="_Toc501897865" w:history="1">
+            <w:r>
+              <w:rPr>
+                <w:rStyle w:val="Hyperlink"/>
+                <w:rFonts w:asciiTheme="majorHAnsi" w:hAnsiTheme="majorHAnsi" w:cstheme="majorHAnsi"/>
+                <w:b/>
+                <w:lang w:val="en-US"/>
+              </w:rPr>
+              <w:t>3.5</w:t>
+            </w:r>
+            <w:r>
+              <w:rPr>
+                <w:rFonts w:eastAsiaTheme="minorEastAsia"/>
+                <w:lang w:val="en-US"/>
+              </w:rPr>
+              <w:tab/>
+            </w:r>
+            <w:r>
+              <w:rPr>
+                <w:rStyle w:val="Hyperlink"/>
+                <w:rFonts w:asciiTheme="majorHAnsi" w:hAnsiTheme="majorHAnsi" w:cstheme="majorHAnsi"/>
+                <w:b/>
+                <w:lang w:val="en-US"/>
+              </w:rPr>
               <w:t>CƠ SỞ DỮ LIỆU.</w:t>
             </w:r>
             <w:r>
@@ -5710,7 +6106,7 @@
               <w:rPr>
                 <w:webHidden/>
               </w:rPr>
-              <w:instrText xml:space="preserve"> PAGEREF _Toc501726362 \h </w:instrText>
+              <w:instrText xml:space="preserve"> PAGEREF _Toc501897865 \h </w:instrText>
             </w:r>
             <w:r>
               <w:rPr>
@@ -5727,7 +6123,7 @@
               <w:rPr>
                 <w:webHidden/>
               </w:rPr>
-              <w:t>23</w:t>
+              <w:t>24</w:t>
             </w:r>
             <w:r>
               <w:rPr>
@@ -5748,7 +6144,7 @@
               <w:lang w:val="en-US"/>
             </w:rPr>
           </w:pPr>
-          <w:hyperlink w:anchor="_Toc501726363" w:history="1">
+          <w:hyperlink w:anchor="_Toc501897866" w:history="1">
             <w:r>
               <w:rPr>
                 <w:rStyle w:val="Hyperlink"/>
@@ -5756,7 +6152,7 @@
                 <w:b/>
                 <w:lang w:val="en-US"/>
               </w:rPr>
-              <w:t>CHƯƠNG 4: CÀI ĐẶT VÀ CHẠY CHƯƠNG TRÌNH.</w:t>
+              <w:t>CHƯƠNG 4: XÂY DỰNG ỨNG DỤNG.</w:t>
             </w:r>
             <w:r>
               <w:rPr>
@@ -5774,7 +6170,7 @@
               <w:rPr>
                 <w:webHidden/>
               </w:rPr>
-              <w:instrText xml:space="preserve"> PAGEREF _Toc501726363 \h </w:instrText>
+              <w:instrText xml:space="preserve"> PAGEREF _Toc501897866 \h </w:instrText>
             </w:r>
             <w:r>
               <w:rPr>
@@ -5791,7 +6187,7 @@
               <w:rPr>
                 <w:webHidden/>
               </w:rPr>
-              <w:t>23</w:t>
+              <w:t>24</w:t>
             </w:r>
             <w:r>
               <w:rPr>
@@ -5812,7 +6208,7 @@
               <w:lang w:val="en-US"/>
             </w:rPr>
           </w:pPr>
-          <w:hyperlink w:anchor="_Toc501726364" w:history="1">
+          <w:hyperlink w:anchor="_Toc501897867" w:history="1">
             <w:r>
               <w:rPr>
                 <w:rStyle w:val="Hyperlink"/>
@@ -5820,7 +6216,7 @@
                 <w:b/>
                 <w:lang w:val="en-US"/>
               </w:rPr>
-              <w:t>CHƯƠNG 5: KẾT LUẬN VÀ HƯỚNG PHÁT TRIỂN.</w:t>
+              <w:t>CHƯƠNG 5: KẾT LUẬN VÀ HƯỚNG PHÁT TRIỂN ĐỀ TÀI.</w:t>
             </w:r>
             <w:r>
               <w:rPr>
@@ -5838,7 +6234,7 @@
               <w:rPr>
                 <w:webHidden/>
               </w:rPr>
-              <w:instrText xml:space="preserve"> PAGEREF _Toc501726364 \h </w:instrText>
+              <w:instrText xml:space="preserve"> PAGEREF _Toc501897867 \h </w:instrText>
             </w:r>
             <w:r>
               <w:rPr>
@@ -5855,7 +6251,7 @@
               <w:rPr>
                 <w:webHidden/>
               </w:rPr>
-              <w:t>23</w:t>
+              <w:t>24</w:t>
             </w:r>
             <w:r>
               <w:rPr>
@@ -5876,7 +6272,7 @@
               <w:lang w:val="en-US"/>
             </w:rPr>
           </w:pPr>
-          <w:hyperlink w:anchor="_Toc501726365" w:history="1">
+          <w:hyperlink w:anchor="_Toc501897868" w:history="1">
             <w:r>
               <w:rPr>
                 <w:rStyle w:val="Hyperlink"/>
@@ -5902,7 +6298,7 @@
               <w:rPr>
                 <w:webHidden/>
               </w:rPr>
-              <w:instrText xml:space="preserve"> PAGEREF _Toc501726365 \h </w:instrText>
+              <w:instrText xml:space="preserve"> PAGEREF _Toc501897868 \h </w:instrText>
             </w:r>
             <w:r>
               <w:rPr>
@@ -5919,7 +6315,7 @@
               <w:rPr>
                 <w:webHidden/>
               </w:rPr>
-              <w:t>23</w:t>
+              <w:t>24</w:t>
             </w:r>
             <w:r>
               <w:rPr>
@@ -5940,7 +6336,7 @@
               <w:lang w:val="en-US"/>
             </w:rPr>
           </w:pPr>
-          <w:hyperlink w:anchor="_Toc501726366" w:history="1">
+          <w:hyperlink w:anchor="_Toc501897869" w:history="1">
             <w:r>
               <w:rPr>
                 <w:rStyle w:val="Hyperlink"/>
@@ -5966,7 +6362,7 @@
               <w:rPr>
                 <w:webHidden/>
               </w:rPr>
-              <w:instrText xml:space="preserve"> PAGEREF _Toc501726366 \h </w:instrText>
+              <w:instrText xml:space="preserve"> PAGEREF _Toc501897869 \h </w:instrText>
             </w:r>
             <w:r>
               <w:rPr>
@@ -5983,7 +6379,7 @@
               <w:rPr>
                 <w:webHidden/>
               </w:rPr>
-              <w:t>23</w:t>
+              <w:t>24</w:t>
             </w:r>
             <w:r>
               <w:rPr>
@@ -6042,7 +6438,7 @@
         </w:rPr>
         <w:br w:type="page"/>
       </w:r>
-      <w:bookmarkStart w:id="0" w:name="_Toc501726323"/>
+      <w:bookmarkStart w:id="1" w:name="_Toc501897822"/>
       <w:r>
         <w:rPr>
           <w:rFonts w:asciiTheme="majorHAnsi" w:hAnsiTheme="majorHAnsi" w:cstheme="majorHAnsi"/>
@@ -6054,7 +6450,7 @@
         <w:lastRenderedPageBreak/>
         <w:t>LỜI CAM ĐOAN</w:t>
       </w:r>
-      <w:bookmarkEnd w:id="0"/>
+      <w:bookmarkEnd w:id="1"/>
     </w:p>
     <w:p>
       <w:pPr>
@@ -6449,7 +6845,7 @@
           <w:lang w:val="en-US"/>
         </w:rPr>
       </w:pPr>
-      <w:bookmarkStart w:id="1" w:name="_Toc501726324"/>
+      <w:bookmarkStart w:id="2" w:name="_Toc501897823"/>
       <w:r>
         <w:rPr>
           <w:rFonts w:asciiTheme="majorHAnsi" w:hAnsiTheme="majorHAnsi" w:cstheme="majorHAnsi"/>
@@ -6471,7 +6867,7 @@
         </w:rPr>
         <w:t>ỜI CẢM ƠN</w:t>
       </w:r>
-      <w:bookmarkEnd w:id="1"/>
+      <w:bookmarkEnd w:id="2"/>
     </w:p>
     <w:p>
       <w:pPr>
@@ -6657,7 +7053,7 @@
           <w:lang w:val="en-US"/>
         </w:rPr>
       </w:pPr>
-      <w:bookmarkStart w:id="2" w:name="_Toc501726325"/>
+      <w:bookmarkStart w:id="3" w:name="_Toc501897824"/>
       <w:r>
         <w:rPr>
           <w:rFonts w:asciiTheme="majorHAnsi" w:hAnsiTheme="majorHAnsi" w:cstheme="majorHAnsi"/>
@@ -6669,7 +7065,7 @@
         <w:lastRenderedPageBreak/>
         <w:t>GIỚI THIỆU ĐỀ TÀI</w:t>
       </w:r>
-      <w:bookmarkEnd w:id="2"/>
+      <w:bookmarkEnd w:id="3"/>
     </w:p>
     <w:p>
       <w:pPr>
@@ -6891,7 +7287,7 @@
           <w:lang w:val="en-US"/>
         </w:rPr>
       </w:pPr>
-      <w:bookmarkStart w:id="3" w:name="_Toc501726326"/>
+      <w:bookmarkStart w:id="4" w:name="_Toc501897825"/>
       <w:r>
         <w:rPr>
           <w:rFonts w:asciiTheme="majorHAnsi" w:hAnsiTheme="majorHAnsi" w:cstheme="majorHAnsi"/>
@@ -6903,7 +7299,7 @@
         <w:lastRenderedPageBreak/>
         <w:t>TÓM TẮT ĐỀ TÀI</w:t>
       </w:r>
-      <w:bookmarkEnd w:id="3"/>
+      <w:bookmarkEnd w:id="4"/>
     </w:p>
     <w:p>
       <w:pPr>
@@ -7224,7 +7620,7 @@
           <w:lang w:val="en-US"/>
         </w:rPr>
       </w:pPr>
-      <w:bookmarkStart w:id="4" w:name="_Toc501726327"/>
+      <w:bookmarkStart w:id="5" w:name="_Toc501897826"/>
       <w:r>
         <w:rPr>
           <w:rFonts w:asciiTheme="majorHAnsi" w:hAnsiTheme="majorHAnsi" w:cstheme="majorHAnsi"/>
@@ -7236,7 +7632,7 @@
         <w:lastRenderedPageBreak/>
         <w:t>DANH MỤC HÌNH</w:t>
       </w:r>
-      <w:bookmarkEnd w:id="4"/>
+      <w:bookmarkEnd w:id="5"/>
     </w:p>
     <w:p>
       <w:pPr>
@@ -7272,7 +7668,7 @@
           <w:lang w:val="en-US"/>
         </w:rPr>
       </w:pPr>
-      <w:bookmarkStart w:id="5" w:name="_Toc501726328"/>
+      <w:bookmarkStart w:id="6" w:name="_Toc501897827"/>
       <w:r>
         <w:rPr>
           <w:rFonts w:asciiTheme="majorHAnsi" w:hAnsiTheme="majorHAnsi" w:cstheme="majorHAnsi"/>
@@ -7284,7 +7680,7 @@
         <w:lastRenderedPageBreak/>
         <w:t>DANH MỤC BẢNG</w:t>
       </w:r>
-      <w:bookmarkEnd w:id="5"/>
+      <w:bookmarkEnd w:id="6"/>
     </w:p>
     <w:p>
       <w:pPr>
@@ -7319,7 +7715,7 @@
           <w:lang w:val="en-US"/>
         </w:rPr>
       </w:pPr>
-      <w:bookmarkStart w:id="6" w:name="_Toc501726329"/>
+      <w:bookmarkStart w:id="7" w:name="_Toc501897828"/>
       <w:r>
         <w:rPr>
           <w:rFonts w:asciiTheme="majorHAnsi" w:hAnsiTheme="majorHAnsi" w:cstheme="majorHAnsi"/>
@@ -7331,7 +7727,7 @@
         <w:lastRenderedPageBreak/>
         <w:t>PHÂN CHIA CÔNG VIỆC</w:t>
       </w:r>
-      <w:bookmarkEnd w:id="6"/>
+      <w:bookmarkEnd w:id="7"/>
     </w:p>
     <w:p>
       <w:pPr>
@@ -8299,7 +8695,7 @@
           <w:lang w:val="en-US"/>
         </w:rPr>
       </w:pPr>
-      <w:bookmarkStart w:id="7" w:name="_Toc501726330"/>
+      <w:bookmarkStart w:id="8" w:name="_Toc501897829"/>
       <w:r>
         <w:rPr>
           <w:rFonts w:asciiTheme="majorHAnsi" w:hAnsiTheme="majorHAnsi" w:cstheme="majorHAnsi"/>
@@ -8311,7 +8707,7 @@
         <w:lastRenderedPageBreak/>
         <w:t>DANH MỤC TỪ VIẾT TẮT</w:t>
       </w:r>
-      <w:bookmarkEnd w:id="7"/>
+      <w:bookmarkEnd w:id="8"/>
     </w:p>
     <w:p>
       <w:pPr>
@@ -8579,7 +8975,7 @@
           <w:lang w:val="en-US"/>
         </w:rPr>
       </w:pPr>
-      <w:bookmarkStart w:id="8" w:name="_Toc501726331"/>
+      <w:bookmarkStart w:id="9" w:name="_Toc501897830"/>
       <w:r>
         <w:rPr>
           <w:rFonts w:asciiTheme="majorHAnsi" w:hAnsiTheme="majorHAnsi" w:cstheme="majorHAnsi"/>
@@ -8612,7 +9008,7 @@
         </w:rPr>
         <w:t>TỔNG QUAN</w:t>
       </w:r>
-      <w:bookmarkEnd w:id="8"/>
+      <w:bookmarkEnd w:id="9"/>
     </w:p>
     <w:p>
       <w:pPr>
@@ -8633,7 +9029,7 @@
           <w:lang w:val="en-US"/>
         </w:rPr>
       </w:pPr>
-      <w:bookmarkStart w:id="9" w:name="_Toc501726332"/>
+      <w:bookmarkStart w:id="10" w:name="_Toc501897831"/>
       <w:r>
         <w:rPr>
           <w:rFonts w:asciiTheme="majorHAnsi" w:hAnsiTheme="majorHAnsi" w:cstheme="majorHAnsi"/>
@@ -8644,7 +9040,7 @@
         </w:rPr>
         <w:t>ĐẶT VẤN ĐỀ.</w:t>
       </w:r>
-      <w:bookmarkEnd w:id="9"/>
+      <w:bookmarkEnd w:id="10"/>
     </w:p>
     <w:p>
       <w:pPr>
@@ -8775,7 +9171,7 @@
           <w:lang w:val="en-US"/>
         </w:rPr>
       </w:pPr>
-      <w:bookmarkStart w:id="10" w:name="_Toc501726333"/>
+      <w:bookmarkStart w:id="11" w:name="_Toc501897832"/>
       <w:r>
         <w:rPr>
           <w:rFonts w:asciiTheme="majorHAnsi" w:hAnsiTheme="majorHAnsi" w:cstheme="majorHAnsi"/>
@@ -8796,7 +9192,7 @@
         </w:rPr>
         <w:t xml:space="preserve"> ĐẠT ĐƯỢC.</w:t>
       </w:r>
-      <w:bookmarkEnd w:id="10"/>
+      <w:bookmarkEnd w:id="11"/>
     </w:p>
     <w:p>
       <w:pPr>
@@ -8863,7 +9259,7 @@
           <w:lang w:val="en-US"/>
         </w:rPr>
       </w:pPr>
-      <w:bookmarkStart w:id="11" w:name="_Toc501726334"/>
+      <w:bookmarkStart w:id="12" w:name="_Toc501897833"/>
       <w:r>
         <w:rPr>
           <w:rFonts w:asciiTheme="majorHAnsi" w:hAnsiTheme="majorHAnsi" w:cstheme="majorHAnsi"/>
@@ -8874,7 +9270,7 @@
         </w:rPr>
         <w:t>PHẠM VI VÀ YÊU CẦU ĐỀ TÀI.</w:t>
       </w:r>
-      <w:bookmarkEnd w:id="11"/>
+      <w:bookmarkEnd w:id="12"/>
     </w:p>
     <w:p>
       <w:pPr>
@@ -8941,7 +9337,7 @@
           <w:lang w:val="en-US"/>
         </w:rPr>
       </w:pPr>
-      <w:bookmarkStart w:id="12" w:name="_Toc501726335"/>
+      <w:bookmarkStart w:id="13" w:name="_Toc501897834"/>
       <w:r>
         <w:rPr>
           <w:rFonts w:asciiTheme="majorHAnsi" w:hAnsiTheme="majorHAnsi" w:cstheme="majorHAnsi"/>
@@ -8952,7 +9348,7 @@
         </w:rPr>
         <w:t>GIỚI HẠN ĐỀ TÀI.</w:t>
       </w:r>
-      <w:bookmarkEnd w:id="12"/>
+      <w:bookmarkEnd w:id="13"/>
     </w:p>
     <w:p>
       <w:pPr>
@@ -8995,7 +9391,7 @@
           <w:lang w:val="en-US"/>
         </w:rPr>
       </w:pPr>
-      <w:bookmarkStart w:id="13" w:name="_Toc501726336"/>
+      <w:bookmarkStart w:id="14" w:name="_Toc501897835"/>
       <w:r>
         <w:rPr>
           <w:rFonts w:asciiTheme="majorHAnsi" w:hAnsiTheme="majorHAnsi" w:cstheme="majorHAnsi"/>
@@ -9028,7 +9424,7 @@
         </w:rPr>
         <w:t>CƠ SỞ LÝ THUYẾT.</w:t>
       </w:r>
-      <w:bookmarkEnd w:id="13"/>
+      <w:bookmarkEnd w:id="14"/>
     </w:p>
     <w:p>
       <w:pPr>
@@ -9043,7 +9439,7 @@
           <w:lang w:val="en-US"/>
         </w:rPr>
       </w:pPr>
-      <w:bookmarkStart w:id="14" w:name="_Toc501726337"/>
+      <w:bookmarkStart w:id="15" w:name="_Toc501897836"/>
       <w:r>
         <w:rPr>
           <w:rFonts w:asciiTheme="majorHAnsi" w:hAnsiTheme="majorHAnsi" w:cstheme="majorHAnsi"/>
@@ -9083,7 +9479,7 @@
         </w:rPr>
         <w:t>MÔ HÌNH ỨNG DỤNG WEB</w:t>
       </w:r>
-      <w:bookmarkEnd w:id="14"/>
+      <w:bookmarkEnd w:id="15"/>
     </w:p>
     <w:p>
       <w:pPr>
@@ -9486,7 +9882,7 @@
         </w:rPr>
         <w:t xml:space="preserve">     </w:t>
       </w:r>
-      <w:bookmarkStart w:id="15" w:name="_Toc501726338"/>
+      <w:bookmarkStart w:id="16" w:name="_Toc501897837"/>
       <w:r>
         <w:rPr>
           <w:rFonts w:asciiTheme="majorHAnsi" w:hAnsiTheme="majorHAnsi" w:cstheme="majorHAnsi"/>
@@ -9507,7 +9903,7 @@
         </w:rPr>
         <w:t xml:space="preserve"> VÀ PHPMYADMIN</w:t>
       </w:r>
-      <w:bookmarkEnd w:id="15"/>
+      <w:bookmarkEnd w:id="16"/>
     </w:p>
     <w:p>
       <w:pPr>
@@ -9524,7 +9920,7 @@
           <w:lang w:val="en-US"/>
         </w:rPr>
       </w:pPr>
-      <w:bookmarkStart w:id="16" w:name="_Toc501726339"/>
+      <w:bookmarkStart w:id="17" w:name="_Toc501897838"/>
       <w:r>
         <w:rPr>
           <w:rFonts w:asciiTheme="majorHAnsi" w:hAnsiTheme="majorHAnsi" w:cstheme="majorHAnsi"/>
@@ -9546,7 +9942,7 @@
         <w:tab/>
         <w:t>Localhost</w:t>
       </w:r>
-      <w:bookmarkEnd w:id="16"/>
+      <w:bookmarkEnd w:id="17"/>
     </w:p>
     <w:p>
       <w:pPr>
@@ -9627,7 +10023,7 @@
           <w:lang w:val="en-US"/>
         </w:rPr>
       </w:pPr>
-      <w:bookmarkStart w:id="17" w:name="_Toc501726340"/>
+      <w:bookmarkStart w:id="18" w:name="_Toc501897839"/>
       <w:r>
         <w:rPr>
           <w:rFonts w:asciiTheme="majorHAnsi" w:hAnsiTheme="majorHAnsi" w:cstheme="majorHAnsi"/>
@@ -9649,7 +10045,7 @@
         <w:tab/>
         <w:t>PhpMyAdmin</w:t>
       </w:r>
-      <w:bookmarkEnd w:id="17"/>
+      <w:bookmarkEnd w:id="18"/>
     </w:p>
     <w:p>
       <w:pPr>
@@ -9679,7 +10075,7 @@
         </w:rPr>
         <w:t xml:space="preserve">     </w:t>
       </w:r>
-      <w:bookmarkStart w:id="18" w:name="_Toc501726341"/>
+      <w:bookmarkStart w:id="19" w:name="_Toc501897840"/>
       <w:r>
         <w:rPr>
           <w:rFonts w:asciiTheme="majorHAnsi" w:hAnsiTheme="majorHAnsi" w:cstheme="majorHAnsi"/>
@@ -9690,7 +10086,7 @@
         </w:rPr>
         <w:t>CÔNG CỤ LẬP TRÌNH</w:t>
       </w:r>
-      <w:bookmarkEnd w:id="18"/>
+      <w:bookmarkEnd w:id="19"/>
     </w:p>
     <w:p>
       <w:pPr>
@@ -9706,7 +10102,7 @@
           <w:lang w:val="en-US"/>
         </w:rPr>
       </w:pPr>
-      <w:bookmarkStart w:id="19" w:name="_Toc501726342"/>
+      <w:bookmarkStart w:id="20" w:name="_Toc501897841"/>
       <w:r>
         <w:rPr>
           <w:rFonts w:asciiTheme="majorHAnsi" w:hAnsiTheme="majorHAnsi" w:cstheme="majorHAnsi"/>
@@ -9737,7 +10133,7 @@
         </w:rPr>
         <w:t>Adobe Dreamweaver CS6</w:t>
       </w:r>
-      <w:bookmarkEnd w:id="19"/>
+      <w:bookmarkEnd w:id="20"/>
     </w:p>
     <w:p>
       <w:pPr>
@@ -9905,7 +10301,7 @@
           <w:lang w:val="en-US"/>
         </w:rPr>
       </w:pPr>
-      <w:bookmarkStart w:id="20" w:name="_Toc501726343"/>
+      <w:bookmarkStart w:id="21" w:name="_Toc501897842"/>
       <w:r>
         <w:rPr>
           <w:rFonts w:asciiTheme="majorHAnsi" w:hAnsiTheme="majorHAnsi" w:cstheme="majorHAnsi"/>
@@ -9926,7 +10322,7 @@
         </w:rPr>
         <w:t>6</w:t>
       </w:r>
-      <w:bookmarkEnd w:id="20"/>
+      <w:bookmarkEnd w:id="21"/>
     </w:p>
     <w:p>
       <w:pPr>
@@ -10000,7 +10396,7 @@
           <w:lang w:val="en-US"/>
         </w:rPr>
       </w:pPr>
-      <w:bookmarkStart w:id="21" w:name="_Toc501726344"/>
+      <w:bookmarkStart w:id="22" w:name="_Toc501897843"/>
       <w:r>
         <w:rPr>
           <w:rFonts w:asciiTheme="majorHAnsi" w:hAnsiTheme="majorHAnsi" w:cstheme="majorHAnsi"/>
@@ -10021,7 +10417,7 @@
         </w:rPr>
         <w:t>etBrains PhpStorm 2017</w:t>
       </w:r>
-      <w:bookmarkEnd w:id="21"/>
+      <w:bookmarkEnd w:id="22"/>
     </w:p>
     <w:p>
       <w:pPr>
@@ -10184,7 +10580,7 @@
           <w:lang w:val="en-US"/>
         </w:rPr>
       </w:pPr>
-      <w:bookmarkStart w:id="22" w:name="_Toc501726345"/>
+      <w:bookmarkStart w:id="23" w:name="_Toc501897844"/>
       <w:r>
         <w:rPr>
           <w:rFonts w:asciiTheme="majorHAnsi" w:hAnsiTheme="majorHAnsi" w:cstheme="majorHAnsi"/>
@@ -10195,7 +10591,7 @@
         </w:rPr>
         <w:t>NGÔN NGỮ LẬP TRÌNH</w:t>
       </w:r>
-      <w:bookmarkEnd w:id="22"/>
+      <w:bookmarkEnd w:id="23"/>
     </w:p>
     <w:p>
       <w:pPr>
@@ -10211,7 +10607,7 @@
           <w:lang w:val="en-US"/>
         </w:rPr>
       </w:pPr>
-      <w:bookmarkStart w:id="23" w:name="_Toc501726346"/>
+      <w:bookmarkStart w:id="24" w:name="_Toc501897845"/>
       <w:r>
         <w:rPr>
           <w:rFonts w:asciiTheme="majorHAnsi" w:hAnsiTheme="majorHAnsi" w:cstheme="majorHAnsi"/>
@@ -10262,7 +10658,7 @@
         </w:rPr>
         <w:t>)</w:t>
       </w:r>
-      <w:bookmarkEnd w:id="23"/>
+      <w:bookmarkEnd w:id="24"/>
     </w:p>
     <w:p>
       <w:pPr>
@@ -10414,7 +10810,7 @@
           <w:lang w:val="en-US"/>
         </w:rPr>
       </w:pPr>
-      <w:bookmarkStart w:id="24" w:name="_Toc501726347"/>
+      <w:bookmarkStart w:id="25" w:name="_Toc501897846"/>
       <w:r>
         <w:rPr>
           <w:rFonts w:asciiTheme="majorHAnsi" w:hAnsiTheme="majorHAnsi" w:cstheme="majorHAnsi"/>
@@ -10465,7 +10861,7 @@
         </w:rPr>
         <w:t>CSS (Cascading Style Sheets)</w:t>
       </w:r>
-      <w:bookmarkEnd w:id="24"/>
+      <w:bookmarkEnd w:id="25"/>
     </w:p>
     <w:p>
       <w:pPr>
@@ -10579,7 +10975,7 @@
           <w:lang w:val="en-US"/>
         </w:rPr>
       </w:pPr>
-      <w:bookmarkStart w:id="25" w:name="_Toc501726348"/>
+      <w:bookmarkStart w:id="26" w:name="_Toc501897847"/>
       <w:r>
         <w:rPr>
           <w:rFonts w:asciiTheme="majorHAnsi" w:hAnsiTheme="majorHAnsi" w:cstheme="majorHAnsi"/>
@@ -10590,7 +10986,7 @@
         </w:rPr>
         <w:t>JavaScript</w:t>
       </w:r>
-      <w:bookmarkEnd w:id="25"/>
+      <w:bookmarkEnd w:id="26"/>
     </w:p>
     <w:p>
       <w:pPr>
@@ -11365,7 +11761,7 @@
           <w:lang w:val="en-US"/>
         </w:rPr>
       </w:pPr>
-      <w:bookmarkStart w:id="26" w:name="_Toc501726349"/>
+      <w:bookmarkStart w:id="27" w:name="_Toc501897848"/>
       <w:r>
         <w:rPr>
           <w:rFonts w:asciiTheme="majorHAnsi" w:hAnsiTheme="majorHAnsi" w:cstheme="majorHAnsi"/>
@@ -11376,7 +11772,7 @@
         </w:rPr>
         <w:t>MySQL</w:t>
       </w:r>
-      <w:bookmarkEnd w:id="26"/>
+      <w:bookmarkEnd w:id="27"/>
     </w:p>
     <w:p>
       <w:pPr>
@@ -11481,7 +11877,7 @@
           <w:lang w:val="en-US"/>
         </w:rPr>
       </w:pPr>
-      <w:bookmarkStart w:id="27" w:name="_Toc501726350"/>
+      <w:bookmarkStart w:id="28" w:name="_Toc501897849"/>
       <w:r>
         <w:rPr>
           <w:rFonts w:asciiTheme="majorHAnsi" w:hAnsiTheme="majorHAnsi" w:cstheme="majorHAnsi"/>
@@ -11492,7 +11888,7 @@
         </w:rPr>
         <w:t>PHP (Hypertext Preprocessor)</w:t>
       </w:r>
-      <w:bookmarkEnd w:id="27"/>
+      <w:bookmarkEnd w:id="28"/>
     </w:p>
     <w:p>
       <w:pPr>
@@ -11681,7 +12077,7 @@
           <w:lang w:val="en-US"/>
         </w:rPr>
       </w:pPr>
-      <w:bookmarkStart w:id="28" w:name="_Toc501726351"/>
+      <w:bookmarkStart w:id="29" w:name="_Toc501897850"/>
       <w:r>
         <w:rPr>
           <w:rFonts w:asciiTheme="majorHAnsi" w:hAnsiTheme="majorHAnsi" w:cstheme="majorHAnsi"/>
@@ -11712,7 +12108,7 @@
         </w:rPr>
         <w:t>.</w:t>
       </w:r>
-      <w:bookmarkEnd w:id="28"/>
+      <w:bookmarkEnd w:id="29"/>
     </w:p>
     <w:p>
       <w:pPr>
@@ -11728,7 +12124,7 @@
           <w:lang w:val="en-US"/>
         </w:rPr>
       </w:pPr>
-      <w:bookmarkStart w:id="29" w:name="_Toc501726352"/>
+      <w:bookmarkStart w:id="30" w:name="_Toc501897851"/>
       <w:r>
         <w:rPr>
           <w:rFonts w:asciiTheme="majorHAnsi" w:hAnsiTheme="majorHAnsi" w:cstheme="majorHAnsi"/>
@@ -11769,7 +12165,7 @@
         </w:rPr>
         <w:t>JQuery</w:t>
       </w:r>
-      <w:bookmarkEnd w:id="29"/>
+      <w:bookmarkEnd w:id="30"/>
     </w:p>
     <w:p>
       <w:pPr>
@@ -12192,7 +12588,7 @@
           <w:lang w:val="en-US"/>
         </w:rPr>
       </w:pPr>
-      <w:bookmarkStart w:id="30" w:name="_Toc501726353"/>
+      <w:bookmarkStart w:id="31" w:name="_Toc501897852"/>
       <w:r>
         <w:rPr>
           <w:rFonts w:asciiTheme="majorHAnsi" w:hAnsiTheme="majorHAnsi" w:cstheme="majorHAnsi"/>
@@ -12203,7 +12599,7 @@
         </w:rPr>
         <w:t>BootStrap</w:t>
       </w:r>
-      <w:bookmarkEnd w:id="30"/>
+      <w:bookmarkEnd w:id="31"/>
     </w:p>
     <w:p>
       <w:pPr>
@@ -12363,7 +12759,7 @@
           <w:lang w:val="en-US"/>
         </w:rPr>
       </w:pPr>
-      <w:bookmarkStart w:id="31" w:name="_Toc501726354"/>
+      <w:bookmarkStart w:id="32" w:name="_Toc501897853"/>
       <w:r>
         <w:rPr>
           <w:rFonts w:asciiTheme="majorHAnsi" w:hAnsiTheme="majorHAnsi" w:cstheme="majorHAnsi"/>
@@ -12374,7 +12770,7 @@
         </w:rPr>
         <w:t>Ajax</w:t>
       </w:r>
-      <w:bookmarkEnd w:id="31"/>
+      <w:bookmarkEnd w:id="32"/>
     </w:p>
     <w:p>
       <w:pPr>
@@ -12423,7 +12819,7 @@
           <w:lang w:val="en-US"/>
         </w:rPr>
       </w:pPr>
-      <w:bookmarkStart w:id="32" w:name="_Toc501726355"/>
+      <w:bookmarkStart w:id="33" w:name="_Toc501897854"/>
       <w:r>
         <w:rPr>
           <w:rFonts w:asciiTheme="majorHAnsi" w:hAnsiTheme="majorHAnsi" w:cstheme="majorHAnsi"/>
@@ -12444,7 +12840,7 @@
         </w:rPr>
         <w:t>.</w:t>
       </w:r>
-      <w:bookmarkEnd w:id="32"/>
+      <w:bookmarkEnd w:id="33"/>
     </w:p>
     <w:p>
       <w:pPr>
@@ -12460,7 +12856,7 @@
           <w:lang w:val="en-US"/>
         </w:rPr>
       </w:pPr>
-      <w:bookmarkStart w:id="33" w:name="_Toc501726356"/>
+      <w:bookmarkStart w:id="34" w:name="_Toc501897855"/>
       <w:r>
         <w:rPr>
           <w:rFonts w:asciiTheme="majorHAnsi" w:hAnsiTheme="majorHAnsi" w:cstheme="majorHAnsi"/>
@@ -12501,7 +12897,7 @@
         </w:rPr>
         <w:t>m.</w:t>
       </w:r>
-      <w:bookmarkEnd w:id="33"/>
+      <w:bookmarkEnd w:id="34"/>
     </w:p>
     <w:p>
       <w:pPr>
@@ -12809,7 +13205,7 @@
           <w:lang w:val="en-US"/>
         </w:rPr>
       </w:pPr>
-      <w:bookmarkStart w:id="34" w:name="_Toc501726357"/>
+      <w:bookmarkStart w:id="35" w:name="_Toc501897856"/>
       <w:r>
         <w:rPr>
           <w:rFonts w:asciiTheme="majorHAnsi" w:hAnsiTheme="majorHAnsi" w:cstheme="majorHAnsi"/>
@@ -12841,7 +13237,7 @@
         <w:tab/>
         <w:t>Chức năng</w:t>
       </w:r>
-      <w:bookmarkEnd w:id="34"/>
+      <w:bookmarkEnd w:id="35"/>
     </w:p>
     <w:p>
       <w:pPr>
@@ -13396,7 +13792,7 @@
           <w:lang w:val="en-US"/>
         </w:rPr>
       </w:pPr>
-      <w:bookmarkStart w:id="35" w:name="_Toc501726358"/>
+      <w:bookmarkStart w:id="36" w:name="_Toc501897857"/>
       <w:r>
         <w:rPr>
           <w:rFonts w:asciiTheme="majorHAnsi" w:hAnsiTheme="majorHAnsi" w:cstheme="majorHAnsi"/>
@@ -13429,7 +13825,7 @@
         </w:rPr>
         <w:t>: PHÂN TÍCH VÀ THIẾT KẾ HỆ THỐNG.</w:t>
       </w:r>
-      <w:bookmarkEnd w:id="35"/>
+      <w:bookmarkEnd w:id="36"/>
     </w:p>
     <w:p>
       <w:pPr>
@@ -13450,7 +13846,7 @@
           <w:lang w:val="en-US"/>
         </w:rPr>
       </w:pPr>
-      <w:bookmarkStart w:id="36" w:name="_Toc501726359"/>
+      <w:bookmarkStart w:id="37" w:name="_Toc501897858"/>
       <w:r>
         <w:rPr>
           <w:rFonts w:asciiTheme="majorHAnsi" w:hAnsiTheme="majorHAnsi" w:cstheme="majorHAnsi"/>
@@ -13471,7 +13867,7 @@
         </w:rPr>
         <w:t>TẢ HỆ THỐNG.</w:t>
       </w:r>
-      <w:bookmarkEnd w:id="36"/>
+      <w:bookmarkEnd w:id="37"/>
     </w:p>
     <w:p>
       <w:pPr>
@@ -13606,18 +14002,7 @@
           <w:szCs w:val="26"/>
           <w:lang w:val="en-US"/>
         </w:rPr>
-        <w:t>. Tại đây, ban quản trị sẽ kiểm tra lại các thông tin mà khách hàng đã cung cấp bằng cách gọi điện trực tiế</w:t>
-      </w:r>
-      <w:bookmarkStart w:id="37" w:name="_GoBack"/>
-      <w:bookmarkEnd w:id="37"/>
-      <w:r>
-        <w:rPr>
-          <w:rFonts w:asciiTheme="majorHAnsi" w:hAnsiTheme="majorHAnsi" w:cstheme="majorHAnsi"/>
-          <w:sz w:val="26"/>
-          <w:szCs w:val="26"/>
-          <w:lang w:val="en-US"/>
-        </w:rPr>
-        <w:t>p để hoặc gửi mail. Nếu thông tin đúng thì ban quản trị sẽ cập nhật thông tin khách hàng đồng thời cửa hàng sẽ trao đổi với khách hàng về thời gian và địa điểm giao hàng qua mail hoặc điện thoại mà khách hàng cung cấp. Nếu thông tin mà khách hàng cung cấp không đúng thì người quản trị có thể hủy đơn đặt hàng đó.</w:t>
+        <w:t>. Tại đây, ban quản trị sẽ kiểm tra lại các thông tin mà khách hàng đã cung cấp bằng cách gọi điện trực tiếp để hoặc gửi mail. Nếu thông tin đúng thì ban quản trị sẽ cập nhật thông tin khách hàng đồng thời cửa hàng sẽ trao đổi với khách hàng về thời gian và địa điểm giao hàng qua mail hoặc điện thoại mà khách hàng cung cấp. Nếu thông tin mà khách hàng cung cấp không đúng thì người quản trị có thể hủy đơn đặt hàng đó.</w:t>
       </w:r>
     </w:p>
     <w:p>
@@ -13679,58 +14064,64 @@
       <w:pPr>
         <w:pStyle w:val="ListParagraph"/>
         <w:numPr>
-          <w:ilvl w:val="1"/>
-          <w:numId w:val="13"/>
+          <w:ilvl w:val="0"/>
+          <w:numId w:val="38"/>
         </w:numPr>
         <w:spacing w:line="26" w:lineRule="atLeast"/>
-        <w:ind w:left="720"/>
         <w:jc w:val="both"/>
-        <w:outlineLvl w:val="1"/>
-        <w:rPr>
-          <w:rFonts w:asciiTheme="majorHAnsi" w:hAnsiTheme="majorHAnsi" w:cstheme="majorHAnsi"/>
-          <w:b/>
-          <w:sz w:val="26"/>
-          <w:szCs w:val="26"/>
-          <w:lang w:val="en-US"/>
-        </w:rPr>
-      </w:pPr>
-      <w:bookmarkStart w:id="38" w:name="_Toc501726360"/>
-      <w:r>
-        <w:rPr>
-          <w:rFonts w:asciiTheme="majorHAnsi" w:hAnsiTheme="majorHAnsi" w:cstheme="majorHAnsi"/>
-          <w:b/>
-          <w:sz w:val="26"/>
-          <w:szCs w:val="26"/>
-          <w:lang w:val="en-US"/>
-        </w:rPr>
-        <w:t>SƠ ĐỒ USE CASE</w:t>
-      </w:r>
-      <w:r>
-        <w:rPr>
-          <w:rFonts w:asciiTheme="majorHAnsi" w:hAnsiTheme="majorHAnsi" w:cstheme="majorHAnsi"/>
-          <w:b/>
+        <w:rPr>
+          <w:rFonts w:asciiTheme="majorHAnsi" w:hAnsiTheme="majorHAnsi" w:cstheme="majorHAnsi"/>
+          <w:b/>
+          <w:sz w:val="26"/>
+          <w:szCs w:val="26"/>
+          <w:lang w:val="en-US"/>
+        </w:rPr>
+      </w:pPr>
+      <w:r>
+        <w:rPr>
+          <w:rFonts w:asciiTheme="majorHAnsi" w:hAnsiTheme="majorHAnsi" w:cstheme="majorHAnsi"/>
+          <w:sz w:val="26"/>
+          <w:szCs w:val="26"/>
+          <w:lang w:val="en-US"/>
+        </w:rPr>
+        <w:t xml:space="preserve">Website chúng em dựa trên </w:t>
+      </w:r>
+      <w:r>
+        <w:rPr>
+          <w:rFonts w:asciiTheme="majorHAnsi" w:hAnsiTheme="majorHAnsi" w:cstheme="majorHAnsi"/>
+          <w:sz w:val="26"/>
+          <w:szCs w:val="26"/>
+          <w:lang w:val="en-US"/>
+        </w:rPr>
+        <w:t>https:</w:t>
+      </w:r>
+      <w:r>
+        <w:rPr>
+          <w:rFonts w:asciiTheme="majorHAnsi" w:hAnsiTheme="majorHAnsi" w:cstheme="majorHAnsi"/>
+          <w:sz w:val="26"/>
+          <w:szCs w:val="26"/>
+          <w:lang w:val="en-US"/>
+        </w:rPr>
+        <w:t>//4men.com.vn/tu-van-thoi-trang.</w:t>
+      </w:r>
+      <w:r>
+        <w:rPr>
+          <w:rFonts w:asciiTheme="majorHAnsi" w:hAnsiTheme="majorHAnsi" w:cstheme="majorHAnsi"/>
+          <w:sz w:val="26"/>
+          <w:szCs w:val="26"/>
+          <w:lang w:val="en-US"/>
+        </w:rPr>
+        <w:t>html</w:t>
+      </w:r>
+      <w:r>
+        <w:rPr>
+          <w:rFonts w:asciiTheme="majorHAnsi" w:hAnsiTheme="majorHAnsi" w:cstheme="majorHAnsi"/>
           <w:sz w:val="26"/>
           <w:szCs w:val="26"/>
           <w:lang w:val="en-US"/>
         </w:rPr>
         <w:t>.</w:t>
       </w:r>
-      <w:bookmarkEnd w:id="38"/>
-    </w:p>
-    <w:p>
-      <w:pPr>
-        <w:pStyle w:val="ListParagraph"/>
-        <w:spacing w:line="26" w:lineRule="atLeast"/>
-        <w:jc w:val="both"/>
-        <w:outlineLvl w:val="1"/>
-        <w:rPr>
-          <w:rFonts w:asciiTheme="majorHAnsi" w:hAnsiTheme="majorHAnsi" w:cstheme="majorHAnsi"/>
-          <w:b/>
-          <w:sz w:val="26"/>
-          <w:szCs w:val="26"/>
-          <w:lang w:val="en-US"/>
-        </w:rPr>
-      </w:pPr>
     </w:p>
     <w:p>
       <w:pPr>
@@ -13751,16 +14142,16 @@
           <w:lang w:val="en-US"/>
         </w:rPr>
       </w:pPr>
-      <w:bookmarkStart w:id="39" w:name="_Toc501726361"/>
-      <w:r>
-        <w:rPr>
-          <w:rFonts w:asciiTheme="majorHAnsi" w:hAnsiTheme="majorHAnsi" w:cstheme="majorHAnsi"/>
-          <w:b/>
-          <w:sz w:val="26"/>
-          <w:szCs w:val="26"/>
-          <w:lang w:val="en-US"/>
-        </w:rPr>
-        <w:t>SƠ ĐỒ LUỒNG DỮ LIỆU</w:t>
+      <w:bookmarkStart w:id="38" w:name="_Toc501897859"/>
+      <w:r>
+        <w:rPr>
+          <w:rFonts w:asciiTheme="majorHAnsi" w:hAnsiTheme="majorHAnsi" w:cstheme="majorHAnsi"/>
+          <w:b/>
+          <w:sz w:val="26"/>
+          <w:szCs w:val="26"/>
+          <w:lang w:val="en-US"/>
+        </w:rPr>
+        <w:t>SƠ ĐỒ USE CASE</w:t>
       </w:r>
       <w:r>
         <w:rPr>
@@ -13772,7 +14163,290 @@
         </w:rPr>
         <w:t>.</w:t>
       </w:r>
+      <w:bookmarkEnd w:id="38"/>
+    </w:p>
+    <w:p>
+      <w:pPr>
+        <w:pStyle w:val="ListParagraph"/>
+        <w:numPr>
+          <w:ilvl w:val="2"/>
+          <w:numId w:val="13"/>
+        </w:numPr>
+        <w:spacing w:line="26" w:lineRule="atLeast"/>
+        <w:ind w:left="567" w:firstLine="0"/>
+        <w:jc w:val="both"/>
+        <w:outlineLvl w:val="2"/>
+        <w:rPr>
+          <w:rFonts w:asciiTheme="majorHAnsi" w:hAnsiTheme="majorHAnsi" w:cstheme="majorHAnsi"/>
+          <w:b/>
+          <w:sz w:val="26"/>
+          <w:szCs w:val="26"/>
+          <w:lang w:val="en-US"/>
+        </w:rPr>
+      </w:pPr>
+      <w:bookmarkStart w:id="39" w:name="_Toc501897860"/>
+      <w:r>
+        <w:rPr>
+          <w:rFonts w:asciiTheme="majorHAnsi" w:hAnsiTheme="majorHAnsi" w:cstheme="majorHAnsi"/>
+          <w:sz w:val="26"/>
+          <w:szCs w:val="26"/>
+          <w:lang w:val="en-US"/>
+        </w:rPr>
+        <w:drawing>
+          <wp:anchor distT="0" distB="0" distL="114300" distR="114300" simplePos="0" relativeHeight="251662336" behindDoc="0" locked="0" layoutInCell="1" allowOverlap="1" wp14:anchorId="064CDB97" wp14:editId="4D90ED25">
+            <wp:simplePos x="0" y="0"/>
+            <wp:positionH relativeFrom="page">
+              <wp:align>right</wp:align>
+            </wp:positionH>
+            <wp:positionV relativeFrom="paragraph">
+              <wp:posOffset>370840</wp:posOffset>
+            </wp:positionV>
+            <wp:extent cx="6591300" cy="6524625"/>
+            <wp:effectExtent l="0" t="0" r="0" b="9525"/>
+            <wp:wrapTopAndBottom/>
+            <wp:docPr id="6" name="Picture 6"/>
+            <wp:cNvGraphicFramePr>
+              <a:graphicFrameLocks xmlns:a="http://schemas.openxmlformats.org/drawingml/2006/main" noChangeAspect="1"/>
+            </wp:cNvGraphicFramePr>
+            <a:graphic xmlns:a="http://schemas.openxmlformats.org/drawingml/2006/main">
+              <a:graphicData uri="http://schemas.openxmlformats.org/drawingml/2006/picture">
+                <pic:pic xmlns:pic="http://schemas.openxmlformats.org/drawingml/2006/picture">
+                  <pic:nvPicPr>
+                    <pic:cNvPr id="6" name="UC_Admin.jpg"/>
+                    <pic:cNvPicPr/>
+                  </pic:nvPicPr>
+                  <pic:blipFill>
+                    <a:blip r:embed="rId45">
+                      <a:extLst>
+                        <a:ext uri="{28A0092B-C50C-407E-A947-70E740481C1C}">
+                          <a14:useLocalDpi xmlns:a14="http://schemas.microsoft.com/office/drawing/2010/main" val="0"/>
+                        </a:ext>
+                      </a:extLst>
+                    </a:blip>
+                    <a:stretch>
+                      <a:fillRect/>
+                    </a:stretch>
+                  </pic:blipFill>
+                  <pic:spPr>
+                    <a:xfrm>
+                      <a:off x="0" y="0"/>
+                      <a:ext cx="6591300" cy="6524625"/>
+                    </a:xfrm>
+                    <a:prstGeom prst="rect">
+                      <a:avLst/>
+                    </a:prstGeom>
+                  </pic:spPr>
+                </pic:pic>
+              </a:graphicData>
+            </a:graphic>
+            <wp14:sizeRelH relativeFrom="margin">
+              <wp14:pctWidth>0</wp14:pctWidth>
+            </wp14:sizeRelH>
+            <wp14:sizeRelV relativeFrom="margin">
+              <wp14:pctHeight>0</wp14:pctHeight>
+            </wp14:sizeRelV>
+          </wp:anchor>
+        </w:drawing>
+      </w:r>
+      <w:r>
+        <w:rPr>
+          <w:rFonts w:asciiTheme="majorHAnsi" w:hAnsiTheme="majorHAnsi" w:cstheme="majorHAnsi"/>
+          <w:b/>
+          <w:sz w:val="26"/>
+          <w:szCs w:val="26"/>
+          <w:lang w:val="en-US"/>
+        </w:rPr>
+        <w:t>Use Case Admin.</w:t>
+      </w:r>
+      <w:bookmarkStart w:id="40" w:name="_GoBack"/>
       <w:bookmarkEnd w:id="39"/>
+      <w:bookmarkEnd w:id="40"/>
+    </w:p>
+    <w:p>
+      <w:pPr>
+        <w:pStyle w:val="ListParagraph"/>
+        <w:spacing w:line="26" w:lineRule="atLeast"/>
+        <w:ind w:left="567"/>
+        <w:jc w:val="center"/>
+        <w:rPr>
+          <w:rFonts w:asciiTheme="majorHAnsi" w:hAnsiTheme="majorHAnsi" w:cstheme="majorHAnsi"/>
+          <w:sz w:val="26"/>
+          <w:szCs w:val="26"/>
+          <w:lang w:val="en-US"/>
+        </w:rPr>
+      </w:pPr>
+      <w:r>
+        <w:rPr>
+          <w:rFonts w:asciiTheme="majorHAnsi" w:hAnsiTheme="majorHAnsi" w:cstheme="majorHAnsi"/>
+          <w:sz w:val="26"/>
+          <w:szCs w:val="26"/>
+          <w:lang w:val="en-US"/>
+        </w:rPr>
+        <w:t>Hình 1. Use Case Admin.</w:t>
+      </w:r>
+    </w:p>
+    <w:p>
+      <w:pPr>
+        <w:pStyle w:val="ListParagraph"/>
+        <w:spacing w:line="26" w:lineRule="atLeast"/>
+        <w:ind w:left="567"/>
+        <w:jc w:val="center"/>
+        <w:rPr>
+          <w:rFonts w:asciiTheme="majorHAnsi" w:hAnsiTheme="majorHAnsi" w:cstheme="majorHAnsi"/>
+          <w:sz w:val="26"/>
+          <w:szCs w:val="26"/>
+          <w:lang w:val="en-US"/>
+        </w:rPr>
+      </w:pPr>
+    </w:p>
+    <w:p>
+      <w:pPr>
+        <w:pStyle w:val="ListParagraph"/>
+        <w:spacing w:line="26" w:lineRule="atLeast"/>
+        <w:ind w:left="567"/>
+        <w:jc w:val="center"/>
+        <w:rPr>
+          <w:rFonts w:asciiTheme="majorHAnsi" w:hAnsiTheme="majorHAnsi" w:cstheme="majorHAnsi"/>
+          <w:sz w:val="26"/>
+          <w:szCs w:val="26"/>
+          <w:lang w:val="en-US"/>
+        </w:rPr>
+      </w:pPr>
+    </w:p>
+    <w:p>
+      <w:pPr>
+        <w:pStyle w:val="ListParagraph"/>
+        <w:spacing w:line="26" w:lineRule="atLeast"/>
+        <w:ind w:left="567"/>
+        <w:jc w:val="center"/>
+        <w:rPr>
+          <w:rFonts w:asciiTheme="majorHAnsi" w:hAnsiTheme="majorHAnsi" w:cstheme="majorHAnsi"/>
+          <w:sz w:val="26"/>
+          <w:szCs w:val="26"/>
+          <w:lang w:val="en-US"/>
+        </w:rPr>
+      </w:pPr>
+    </w:p>
+    <w:p>
+      <w:pPr>
+        <w:pStyle w:val="ListParagraph"/>
+        <w:numPr>
+          <w:ilvl w:val="2"/>
+          <w:numId w:val="13"/>
+        </w:numPr>
+        <w:spacing w:line="26" w:lineRule="atLeast"/>
+        <w:ind w:left="567" w:firstLine="0"/>
+        <w:jc w:val="both"/>
+        <w:outlineLvl w:val="2"/>
+        <w:rPr>
+          <w:rFonts w:asciiTheme="majorHAnsi" w:hAnsiTheme="majorHAnsi" w:cstheme="majorHAnsi"/>
+          <w:b/>
+          <w:sz w:val="26"/>
+          <w:szCs w:val="26"/>
+          <w:lang w:val="en-US"/>
+        </w:rPr>
+      </w:pPr>
+      <w:bookmarkStart w:id="41" w:name="_Toc501897861"/>
+      <w:r>
+        <w:rPr>
+          <w:rFonts w:asciiTheme="majorHAnsi" w:hAnsiTheme="majorHAnsi" w:cstheme="majorHAnsi"/>
+          <w:sz w:val="26"/>
+          <w:szCs w:val="26"/>
+          <w:lang w:val="en-US"/>
+        </w:rPr>
+        <w:lastRenderedPageBreak/>
+        <w:drawing>
+          <wp:anchor distT="0" distB="0" distL="114300" distR="114300" simplePos="0" relativeHeight="251661312" behindDoc="0" locked="0" layoutInCell="1" allowOverlap="1" wp14:anchorId="2626035A" wp14:editId="1B5B643F">
+            <wp:simplePos x="0" y="0"/>
+            <wp:positionH relativeFrom="page">
+              <wp:posOffset>1083310</wp:posOffset>
+            </wp:positionH>
+            <wp:positionV relativeFrom="paragraph">
+              <wp:posOffset>365760</wp:posOffset>
+            </wp:positionV>
+            <wp:extent cx="6477000" cy="5305425"/>
+            <wp:effectExtent l="0" t="0" r="0" b="9525"/>
+            <wp:wrapTopAndBottom/>
+            <wp:docPr id="5" name="Picture 5"/>
+            <wp:cNvGraphicFramePr>
+              <a:graphicFrameLocks xmlns:a="http://schemas.openxmlformats.org/drawingml/2006/main" noChangeAspect="1"/>
+            </wp:cNvGraphicFramePr>
+            <a:graphic xmlns:a="http://schemas.openxmlformats.org/drawingml/2006/main">
+              <a:graphicData uri="http://schemas.openxmlformats.org/drawingml/2006/picture">
+                <pic:pic xmlns:pic="http://schemas.openxmlformats.org/drawingml/2006/picture">
+                  <pic:nvPicPr>
+                    <pic:cNvPr id="5" name="UC_Customer.jpg"/>
+                    <pic:cNvPicPr/>
+                  </pic:nvPicPr>
+                  <pic:blipFill>
+                    <a:blip r:embed="rId46">
+                      <a:extLst>
+                        <a:ext uri="{28A0092B-C50C-407E-A947-70E740481C1C}">
+                          <a14:useLocalDpi xmlns:a14="http://schemas.microsoft.com/office/drawing/2010/main" val="0"/>
+                        </a:ext>
+                      </a:extLst>
+                    </a:blip>
+                    <a:stretch>
+                      <a:fillRect/>
+                    </a:stretch>
+                  </pic:blipFill>
+                  <pic:spPr>
+                    <a:xfrm>
+                      <a:off x="0" y="0"/>
+                      <a:ext cx="6477000" cy="5305425"/>
+                    </a:xfrm>
+                    <a:prstGeom prst="rect">
+                      <a:avLst/>
+                    </a:prstGeom>
+                  </pic:spPr>
+                </pic:pic>
+              </a:graphicData>
+            </a:graphic>
+            <wp14:sizeRelH relativeFrom="margin">
+              <wp14:pctWidth>0</wp14:pctWidth>
+            </wp14:sizeRelH>
+            <wp14:sizeRelV relativeFrom="margin">
+              <wp14:pctHeight>0</wp14:pctHeight>
+            </wp14:sizeRelV>
+          </wp:anchor>
+        </w:drawing>
+      </w:r>
+      <w:r>
+        <w:rPr>
+          <w:rFonts w:asciiTheme="majorHAnsi" w:hAnsiTheme="majorHAnsi" w:cstheme="majorHAnsi"/>
+          <w:b/>
+          <w:sz w:val="26"/>
+          <w:szCs w:val="26"/>
+          <w:lang w:val="en-US"/>
+        </w:rPr>
+        <w:t>Use Case Customer.</w:t>
+      </w:r>
+      <w:bookmarkEnd w:id="41"/>
+    </w:p>
+    <w:p>
+      <w:pPr>
+        <w:pStyle w:val="ListParagraph"/>
+        <w:spacing w:line="26" w:lineRule="atLeast"/>
+        <w:ind w:left="567"/>
+        <w:jc w:val="center"/>
+        <w:rPr>
+          <w:rFonts w:asciiTheme="majorHAnsi" w:hAnsiTheme="majorHAnsi" w:cstheme="majorHAnsi"/>
+          <w:sz w:val="26"/>
+          <w:szCs w:val="26"/>
+          <w:lang w:val="en-US"/>
+        </w:rPr>
+      </w:pPr>
+      <w:r>
+        <w:rPr>
+          <w:rFonts w:asciiTheme="majorHAnsi" w:hAnsiTheme="majorHAnsi" w:cstheme="majorHAnsi"/>
+          <w:sz w:val="26"/>
+          <w:szCs w:val="26"/>
+          <w:lang w:val="en-US"/>
+        </w:rPr>
+        <w:t>Hình 2. Use Case Customer</w:t>
+      </w:r>
+      <w:bookmarkStart w:id="42" w:name="_Toc501897862"/>
+      <w:bookmarkEnd w:id="42"/>
     </w:p>
     <w:p>
       <w:pPr>
@@ -13793,7 +14467,81 @@
           <w:lang w:val="en-US"/>
         </w:rPr>
       </w:pPr>
-      <w:bookmarkStart w:id="40" w:name="_Toc501726362"/>
+      <w:bookmarkStart w:id="43" w:name="_Toc501897863"/>
+      <w:r>
+        <w:rPr>
+          <w:rFonts w:asciiTheme="majorHAnsi" w:hAnsiTheme="majorHAnsi" w:cstheme="majorHAnsi"/>
+          <w:b/>
+          <w:sz w:val="26"/>
+          <w:szCs w:val="26"/>
+          <w:lang w:val="en-US"/>
+        </w:rPr>
+        <w:t>SƠ ĐỒ</w:t>
+      </w:r>
+      <w:r>
+        <w:rPr>
+          <w:rFonts w:asciiTheme="majorHAnsi" w:hAnsiTheme="majorHAnsi" w:cstheme="majorHAnsi"/>
+          <w:b/>
+          <w:sz w:val="26"/>
+          <w:szCs w:val="26"/>
+          <w:lang w:val="en-US"/>
+        </w:rPr>
+        <w:t xml:space="preserve"> CLASS DIAGRAM.</w:t>
+      </w:r>
+      <w:bookmarkEnd w:id="43"/>
+    </w:p>
+    <w:p>
+      <w:pPr>
+        <w:pStyle w:val="ListParagraph"/>
+        <w:numPr>
+          <w:ilvl w:val="1"/>
+          <w:numId w:val="13"/>
+        </w:numPr>
+        <w:spacing w:line="26" w:lineRule="atLeast"/>
+        <w:ind w:left="720"/>
+        <w:jc w:val="both"/>
+        <w:outlineLvl w:val="1"/>
+        <w:rPr>
+          <w:rFonts w:asciiTheme="majorHAnsi" w:hAnsiTheme="majorHAnsi" w:cstheme="majorHAnsi"/>
+          <w:b/>
+          <w:sz w:val="26"/>
+          <w:szCs w:val="26"/>
+          <w:lang w:val="en-US"/>
+        </w:rPr>
+      </w:pPr>
+      <w:bookmarkStart w:id="44" w:name="_Toc501897864"/>
+      <w:r>
+        <w:rPr>
+          <w:rFonts w:asciiTheme="majorHAnsi" w:hAnsiTheme="majorHAnsi" w:cstheme="majorHAnsi"/>
+          <w:b/>
+          <w:sz w:val="26"/>
+          <w:szCs w:val="26"/>
+          <w:lang w:val="en-US"/>
+        </w:rPr>
+        <w:t>SƠ ĐỒ SEQUENCE DIAGRAM.</w:t>
+      </w:r>
+      <w:bookmarkEnd w:id="44"/>
+    </w:p>
+    <w:p>
+      <w:pPr>
+        <w:pStyle w:val="ListParagraph"/>
+        <w:numPr>
+          <w:ilvl w:val="1"/>
+          <w:numId w:val="13"/>
+        </w:numPr>
+        <w:spacing w:line="26" w:lineRule="atLeast"/>
+        <w:ind w:left="720"/>
+        <w:jc w:val="both"/>
+        <w:outlineLvl w:val="1"/>
+        <w:rPr>
+          <w:rFonts w:asciiTheme="majorHAnsi" w:hAnsiTheme="majorHAnsi" w:cstheme="majorHAnsi"/>
+          <w:b/>
+          <w:sz w:val="26"/>
+          <w:szCs w:val="26"/>
+          <w:lang w:val="en-US"/>
+        </w:rPr>
+      </w:pPr>
+      <w:bookmarkStart w:id="45" w:name="_Toc501897865"/>
       <w:r>
         <w:rPr>
           <w:rFonts w:asciiTheme="majorHAnsi" w:hAnsiTheme="majorHAnsi" w:cstheme="majorHAnsi"/>
@@ -13814,7 +14562,7 @@
         </w:rPr>
         <w:t>.</w:t>
       </w:r>
-      <w:bookmarkEnd w:id="40"/>
+      <w:bookmarkEnd w:id="45"/>
     </w:p>
     <w:p>
       <w:pPr>
@@ -13830,7 +14578,7 @@
           <w:lang w:val="en-US"/>
         </w:rPr>
       </w:pPr>
-      <w:bookmarkStart w:id="41" w:name="_Toc501726363"/>
+      <w:bookmarkStart w:id="46" w:name="_Toc501897866"/>
       <w:r>
         <w:rPr>
           <w:rFonts w:asciiTheme="majorHAnsi" w:hAnsiTheme="majorHAnsi" w:cstheme="majorHAnsi"/>
@@ -13850,9 +14598,29 @@
           <w:szCs w:val="26"/>
           <w:lang w:val="en-US"/>
         </w:rPr>
-        <w:t>: CÀI ĐẶT VÀ CHẠY CHƯƠNG TRÌNH.</w:t>
-      </w:r>
-      <w:bookmarkEnd w:id="41"/>
+        <w:t xml:space="preserve">: </w:t>
+      </w:r>
+      <w:r>
+        <w:rPr>
+          <w:rFonts w:asciiTheme="majorHAnsi" w:hAnsiTheme="majorHAnsi" w:cstheme="majorHAnsi"/>
+          <w:b/>
+          <w:sz w:val="26"/>
+          <w:szCs w:val="26"/>
+          <w:lang w:val="en-US"/>
+        </w:rPr>
+        <w:t>XÂY DỰNG ỨNG DỤNG</w:t>
+      </w:r>
+      <w:r>
+        <w:rPr>
+          <w:rFonts w:asciiTheme="majorHAnsi" w:hAnsiTheme="majorHAnsi" w:cstheme="majorHAnsi"/>
+          <w:b/>
+          <w:sz w:val="26"/>
+          <w:szCs w:val="26"/>
+          <w:lang w:val="en-US"/>
+        </w:rPr>
+        <w:t>.</w:t>
+      </w:r>
+      <w:bookmarkEnd w:id="46"/>
     </w:p>
     <w:p>
       <w:pPr>
@@ -13868,7 +14636,7 @@
           <w:lang w:val="en-US"/>
         </w:rPr>
       </w:pPr>
-      <w:bookmarkStart w:id="42" w:name="_Toc501726364"/>
+      <w:bookmarkStart w:id="47" w:name="_Toc501897867"/>
       <w:r>
         <w:rPr>
           <w:rFonts w:asciiTheme="majorHAnsi" w:hAnsiTheme="majorHAnsi" w:cstheme="majorHAnsi"/>
@@ -13898,9 +14666,19 @@
           <w:szCs w:val="26"/>
           <w:lang w:val="en-US"/>
         </w:rPr>
+        <w:t xml:space="preserve"> ĐỀ TÀI</w:t>
+      </w:r>
+      <w:r>
+        <w:rPr>
+          <w:rFonts w:asciiTheme="majorHAnsi" w:hAnsiTheme="majorHAnsi" w:cstheme="majorHAnsi"/>
+          <w:b/>
+          <w:sz w:val="26"/>
+          <w:szCs w:val="26"/>
+          <w:lang w:val="en-US"/>
+        </w:rPr>
         <w:t>.</w:t>
       </w:r>
-      <w:bookmarkEnd w:id="42"/>
+      <w:bookmarkEnd w:id="47"/>
     </w:p>
     <w:p>
       <w:pPr>
@@ -13916,7 +14694,7 @@
           <w:lang w:val="en-US"/>
         </w:rPr>
       </w:pPr>
-      <w:bookmarkStart w:id="43" w:name="_Toc501726365"/>
+      <w:bookmarkStart w:id="48" w:name="_Toc501897868"/>
       <w:r>
         <w:rPr>
           <w:rFonts w:asciiTheme="majorHAnsi" w:hAnsiTheme="majorHAnsi" w:cstheme="majorHAnsi"/>
@@ -13938,7 +14716,7 @@
         </w:rPr>
         <w:t>: TÀI LIỆU THAM KHẢO.</w:t>
       </w:r>
-      <w:bookmarkEnd w:id="43"/>
+      <w:bookmarkEnd w:id="48"/>
     </w:p>
     <w:p>
       <w:pPr>
@@ -13954,7 +14732,7 @@
           <w:lang w:val="en-US"/>
         </w:rPr>
       </w:pPr>
-      <w:bookmarkStart w:id="44" w:name="_Toc501726366"/>
+      <w:bookmarkStart w:id="49" w:name="_Toc501897869"/>
       <w:r>
         <w:rPr>
           <w:rFonts w:asciiTheme="majorHAnsi" w:hAnsiTheme="majorHAnsi" w:cstheme="majorHAnsi"/>
@@ -13987,7 +14765,7 @@
         </w:rPr>
         <w:t>: PHỤ LỤC.</w:t>
       </w:r>
-      <w:bookmarkEnd w:id="44"/>
+      <w:bookmarkEnd w:id="49"/>
     </w:p>
     <w:p>
       <w:pPr>
@@ -19372,7 +20150,7 @@
 </file>
 
 <file path=customXml/itemProps1.xml><?xml version="1.0" encoding="utf-8"?>
-<ds:datastoreItem xmlns:ds="http://schemas.openxmlformats.org/officeDocument/2006/customXml" ds:itemID="{D8C7C605-BEA6-4AA0-800E-EA2523838E97}">
+<ds:datastoreItem xmlns:ds="http://schemas.openxmlformats.org/officeDocument/2006/customXml" ds:itemID="{A27CDF41-D65E-4CA8-B8FF-1A61E57786E6}">
   <ds:schemaRefs>
     <ds:schemaRef ds:uri="http://schemas.openxmlformats.org/officeDocument/2006/bibliography"/>
   </ds:schemaRefs>

--- a/Đồ án 1/BaoCao.docx
+++ b/Đồ án 1/BaoCao.docx
@@ -13,6 +13,8 @@
           <w:lang w:val="en-US"/>
         </w:rPr>
       </w:pPr>
+      <w:bookmarkStart w:id="0" w:name="_GoBack"/>
+      <w:bookmarkEnd w:id="0"/>
       <w:r>
         <w:rPr>
           <w:rFonts w:asciiTheme="majorHAnsi" w:hAnsiTheme="majorHAnsi" w:cstheme="majorHAnsi"/>
@@ -2530,7 +2532,7 @@
           <w:lang w:val="en-US"/>
         </w:rPr>
       </w:pPr>
-      <w:bookmarkStart w:id="0" w:name="_Toc502851588"/>
+      <w:bookmarkStart w:id="1" w:name="_Toc503341990"/>
       <w:r>
         <w:rPr>
           <w:rFonts w:asciiTheme="majorHAnsi" w:hAnsiTheme="majorHAnsi" w:cstheme="majorHAnsi"/>
@@ -2542,7 +2544,7 @@
         <w:lastRenderedPageBreak/>
         <w:t>MỤC LỤC</w:t>
       </w:r>
-      <w:bookmarkEnd w:id="0"/>
+      <w:bookmarkEnd w:id="1"/>
     </w:p>
     <w:sdt>
       <w:sdtPr>
@@ -2593,7 +2595,7 @@
           <w:r>
             <w:fldChar w:fldCharType="separate"/>
           </w:r>
-          <w:hyperlink w:anchor="_Toc502851588" w:history="1">
+          <w:hyperlink w:anchor="_Toc503341990" w:history="1">
             <w:r>
               <w:rPr>
                 <w:rStyle w:val="Hyperlink"/>
@@ -2619,7 +2621,7 @@
               <w:rPr>
                 <w:webHidden/>
               </w:rPr>
-              <w:instrText xml:space="preserve"> PAGEREF _Toc502851588 \h </w:instrText>
+              <w:instrText xml:space="preserve"> PAGEREF _Toc503341990 \h </w:instrText>
             </w:r>
             <w:r>
               <w:rPr>
@@ -2657,7 +2659,7 @@
               <w:lang w:val="en-US"/>
             </w:rPr>
           </w:pPr>
-          <w:hyperlink w:anchor="_Toc502851589" w:history="1">
+          <w:hyperlink w:anchor="_Toc503341991" w:history="1">
             <w:r>
               <w:rPr>
                 <w:rStyle w:val="Hyperlink"/>
@@ -2683,7 +2685,7 @@
               <w:rPr>
                 <w:webHidden/>
               </w:rPr>
-              <w:instrText xml:space="preserve"> PAGEREF _Toc502851589 \h </w:instrText>
+              <w:instrText xml:space="preserve"> PAGEREF _Toc503341991 \h </w:instrText>
             </w:r>
             <w:r>
               <w:rPr>
@@ -2721,7 +2723,7 @@
               <w:lang w:val="en-US"/>
             </w:rPr>
           </w:pPr>
-          <w:hyperlink w:anchor="_Toc502851590" w:history="1">
+          <w:hyperlink w:anchor="_Toc503341992" w:history="1">
             <w:r>
               <w:rPr>
                 <w:rStyle w:val="Hyperlink"/>
@@ -2747,7 +2749,7 @@
               <w:rPr>
                 <w:webHidden/>
               </w:rPr>
-              <w:instrText xml:space="preserve"> PAGEREF _Toc502851590 \h </w:instrText>
+              <w:instrText xml:space="preserve"> PAGEREF _Toc503341992 \h </w:instrText>
             </w:r>
             <w:r>
               <w:rPr>
@@ -2785,7 +2787,7 @@
               <w:lang w:val="en-US"/>
             </w:rPr>
           </w:pPr>
-          <w:hyperlink w:anchor="_Toc502851591" w:history="1">
+          <w:hyperlink w:anchor="_Toc503341993" w:history="1">
             <w:r>
               <w:rPr>
                 <w:rStyle w:val="Hyperlink"/>
@@ -2811,7 +2813,7 @@
               <w:rPr>
                 <w:webHidden/>
               </w:rPr>
-              <w:instrText xml:space="preserve"> PAGEREF _Toc502851591 \h </w:instrText>
+              <w:instrText xml:space="preserve"> PAGEREF _Toc503341993 \h </w:instrText>
             </w:r>
             <w:r>
               <w:rPr>
@@ -2849,7 +2851,7 @@
               <w:lang w:val="en-US"/>
             </w:rPr>
           </w:pPr>
-          <w:hyperlink w:anchor="_Toc502851592" w:history="1">
+          <w:hyperlink w:anchor="_Toc503341994" w:history="1">
             <w:r>
               <w:rPr>
                 <w:rStyle w:val="Hyperlink"/>
@@ -2875,7 +2877,7 @@
               <w:rPr>
                 <w:webHidden/>
               </w:rPr>
-              <w:instrText xml:space="preserve"> PAGEREF _Toc502851592 \h </w:instrText>
+              <w:instrText xml:space="preserve"> PAGEREF _Toc503341994 \h </w:instrText>
             </w:r>
             <w:r>
               <w:rPr>
@@ -2913,7 +2915,7 @@
               <w:lang w:val="en-US"/>
             </w:rPr>
           </w:pPr>
-          <w:hyperlink w:anchor="_Toc502851593" w:history="1">
+          <w:hyperlink w:anchor="_Toc503341995" w:history="1">
             <w:r>
               <w:rPr>
                 <w:rStyle w:val="Hyperlink"/>
@@ -2939,7 +2941,7 @@
               <w:rPr>
                 <w:webHidden/>
               </w:rPr>
-              <w:instrText xml:space="preserve"> PAGEREF _Toc502851593 \h </w:instrText>
+              <w:instrText xml:space="preserve"> PAGEREF _Toc503341995 \h </w:instrText>
             </w:r>
             <w:r>
               <w:rPr>
@@ -2977,7 +2979,7 @@
               <w:lang w:val="en-US"/>
             </w:rPr>
           </w:pPr>
-          <w:hyperlink w:anchor="_Toc502851594" w:history="1">
+          <w:hyperlink w:anchor="_Toc503341996" w:history="1">
             <w:r>
               <w:rPr>
                 <w:rStyle w:val="Hyperlink"/>
@@ -3003,7 +3005,7 @@
               <w:rPr>
                 <w:webHidden/>
               </w:rPr>
-              <w:instrText xml:space="preserve"> PAGEREF _Toc502851594 \h </w:instrText>
+              <w:instrText xml:space="preserve"> PAGEREF _Toc503341996 \h </w:instrText>
             </w:r>
             <w:r>
               <w:rPr>
@@ -3041,7 +3043,7 @@
               <w:lang w:val="en-US"/>
             </w:rPr>
           </w:pPr>
-          <w:hyperlink w:anchor="_Toc502851595" w:history="1">
+          <w:hyperlink w:anchor="_Toc503341997" w:history="1">
             <w:r>
               <w:rPr>
                 <w:rStyle w:val="Hyperlink"/>
@@ -3067,7 +3069,7 @@
               <w:rPr>
                 <w:webHidden/>
               </w:rPr>
-              <w:instrText xml:space="preserve"> PAGEREF _Toc502851595 \h </w:instrText>
+              <w:instrText xml:space="preserve"> PAGEREF _Toc503341997 \h </w:instrText>
             </w:r>
             <w:r>
               <w:rPr>
@@ -3105,7 +3107,7 @@
               <w:lang w:val="en-US"/>
             </w:rPr>
           </w:pPr>
-          <w:hyperlink w:anchor="_Toc502851596" w:history="1">
+          <w:hyperlink w:anchor="_Toc503341998" w:history="1">
             <w:r>
               <w:rPr>
                 <w:rStyle w:val="Hyperlink"/>
@@ -3113,7 +3115,7 @@
                 <w:b/>
                 <w:lang w:val="en-US"/>
               </w:rPr>
-              <w:t>CHƯƠNG 1: TỔNG QUAN</w:t>
+              <w:t>CHƯƠNG 1: TỔNG QUAN.</w:t>
             </w:r>
             <w:r>
               <w:rPr>
@@ -3131,7 +3133,7 @@
               <w:rPr>
                 <w:webHidden/>
               </w:rPr>
-              <w:instrText xml:space="preserve"> PAGEREF _Toc502851596 \h </w:instrText>
+              <w:instrText xml:space="preserve"> PAGEREF _Toc503341998 \h </w:instrText>
             </w:r>
             <w:r>
               <w:rPr>
@@ -3170,7 +3172,7 @@
               <w:lang w:val="en-US"/>
             </w:rPr>
           </w:pPr>
-          <w:hyperlink w:anchor="_Toc502851597" w:history="1">
+          <w:hyperlink w:anchor="_Toc503341999" w:history="1">
             <w:r>
               <w:rPr>
                 <w:rStyle w:val="Hyperlink"/>
@@ -3212,7 +3214,7 @@
               <w:rPr>
                 <w:webHidden/>
               </w:rPr>
-              <w:instrText xml:space="preserve"> PAGEREF _Toc502851597 \h </w:instrText>
+              <w:instrText xml:space="preserve"> PAGEREF _Toc503341999 \h </w:instrText>
             </w:r>
             <w:r>
               <w:rPr>
@@ -3251,7 +3253,7 @@
               <w:lang w:val="en-US"/>
             </w:rPr>
           </w:pPr>
-          <w:hyperlink w:anchor="_Toc502851598" w:history="1">
+          <w:hyperlink w:anchor="_Toc503342000" w:history="1">
             <w:r>
               <w:rPr>
                 <w:rStyle w:val="Hyperlink"/>
@@ -3293,7 +3295,7 @@
               <w:rPr>
                 <w:webHidden/>
               </w:rPr>
-              <w:instrText xml:space="preserve"> PAGEREF _Toc502851598 \h </w:instrText>
+              <w:instrText xml:space="preserve"> PAGEREF _Toc503342000 \h </w:instrText>
             </w:r>
             <w:r>
               <w:rPr>
@@ -3332,7 +3334,7 @@
               <w:lang w:val="en-US"/>
             </w:rPr>
           </w:pPr>
-          <w:hyperlink w:anchor="_Toc502851599" w:history="1">
+          <w:hyperlink w:anchor="_Toc503342001" w:history="1">
             <w:r>
               <w:rPr>
                 <w:rStyle w:val="Hyperlink"/>
@@ -3374,7 +3376,7 @@
               <w:rPr>
                 <w:webHidden/>
               </w:rPr>
-              <w:instrText xml:space="preserve"> PAGEREF _Toc502851599 \h </w:instrText>
+              <w:instrText xml:space="preserve"> PAGEREF _Toc503342001 \h </w:instrText>
             </w:r>
             <w:r>
               <w:rPr>
@@ -3413,7 +3415,7 @@
               <w:lang w:val="en-US"/>
             </w:rPr>
           </w:pPr>
-          <w:hyperlink w:anchor="_Toc502851600" w:history="1">
+          <w:hyperlink w:anchor="_Toc503342002" w:history="1">
             <w:r>
               <w:rPr>
                 <w:rStyle w:val="Hyperlink"/>
@@ -3455,7 +3457,7 @@
               <w:rPr>
                 <w:webHidden/>
               </w:rPr>
-              <w:instrText xml:space="preserve"> PAGEREF _Toc502851600 \h </w:instrText>
+              <w:instrText xml:space="preserve"> PAGEREF _Toc503342002 \h </w:instrText>
             </w:r>
             <w:r>
               <w:rPr>
@@ -3493,7 +3495,7 @@
               <w:lang w:val="en-US"/>
             </w:rPr>
           </w:pPr>
-          <w:hyperlink w:anchor="_Toc502851601" w:history="1">
+          <w:hyperlink w:anchor="_Toc503342003" w:history="1">
             <w:r>
               <w:rPr>
                 <w:rStyle w:val="Hyperlink"/>
@@ -3519,7 +3521,7 @@
               <w:rPr>
                 <w:webHidden/>
               </w:rPr>
-              <w:instrText xml:space="preserve"> PAGEREF _Toc502851601 \h </w:instrText>
+              <w:instrText xml:space="preserve"> PAGEREF _Toc503342003 \h </w:instrText>
             </w:r>
             <w:r>
               <w:rPr>
@@ -3558,7 +3560,7 @@
               <w:lang w:val="en-US"/>
             </w:rPr>
           </w:pPr>
-          <w:hyperlink w:anchor="_Toc502851602" w:history="1">
+          <w:hyperlink w:anchor="_Toc503342004" w:history="1">
             <w:r>
               <w:rPr>
                 <w:rStyle w:val="Hyperlink"/>
@@ -3600,7 +3602,7 @@
               <w:rPr>
                 <w:webHidden/>
               </w:rPr>
-              <w:instrText xml:space="preserve"> PAGEREF _Toc502851602 \h </w:instrText>
+              <w:instrText xml:space="preserve"> PAGEREF _Toc503342004 \h </w:instrText>
             </w:r>
             <w:r>
               <w:rPr>
@@ -3639,7 +3641,7 @@
               <w:lang w:val="en-US"/>
             </w:rPr>
           </w:pPr>
-          <w:hyperlink w:anchor="_Toc502851603" w:history="1">
+          <w:hyperlink w:anchor="_Toc503342005" w:history="1">
             <w:r>
               <w:rPr>
                 <w:rStyle w:val="Hyperlink"/>
@@ -3681,7 +3683,7 @@
               <w:rPr>
                 <w:webHidden/>
               </w:rPr>
-              <w:instrText xml:space="preserve"> PAGEREF _Toc502851603 \h </w:instrText>
+              <w:instrText xml:space="preserve"> PAGEREF _Toc503342005 \h </w:instrText>
             </w:r>
             <w:r>
               <w:rPr>
@@ -3720,7 +3722,7 @@
               <w:noProof/>
             </w:rPr>
           </w:pPr>
-          <w:hyperlink w:anchor="_Toc502851604" w:history="1">
+          <w:hyperlink w:anchor="_Toc503342006" w:history="1">
             <w:r>
               <w:rPr>
                 <w:rStyle w:val="Hyperlink"/>
@@ -3765,7 +3767,7 @@
                 <w:noProof/>
                 <w:webHidden/>
               </w:rPr>
-              <w:instrText xml:space="preserve"> PAGEREF _Toc502851604 \h </w:instrText>
+              <w:instrText xml:space="preserve"> PAGEREF _Toc503342006 \h </w:instrText>
             </w:r>
             <w:r>
               <w:rPr>
@@ -3808,7 +3810,7 @@
               <w:noProof/>
             </w:rPr>
           </w:pPr>
-          <w:hyperlink w:anchor="_Toc502851605" w:history="1">
+          <w:hyperlink w:anchor="_Toc503342007" w:history="1">
             <w:r>
               <w:rPr>
                 <w:rStyle w:val="Hyperlink"/>
@@ -3853,7 +3855,7 @@
                 <w:noProof/>
                 <w:webHidden/>
               </w:rPr>
-              <w:instrText xml:space="preserve"> PAGEREF _Toc502851605 \h </w:instrText>
+              <w:instrText xml:space="preserve"> PAGEREF _Toc503342007 \h </w:instrText>
             </w:r>
             <w:r>
               <w:rPr>
@@ -3896,7 +3898,7 @@
               <w:lang w:val="en-US"/>
             </w:rPr>
           </w:pPr>
-          <w:hyperlink w:anchor="_Toc502851606" w:history="1">
+          <w:hyperlink w:anchor="_Toc503342008" w:history="1">
             <w:r>
               <w:rPr>
                 <w:rStyle w:val="Hyperlink"/>
@@ -3920,7 +3922,7 @@
                 <w:b/>
                 <w:lang w:val="en-US"/>
               </w:rPr>
-              <w:t>CÔNG CỤ LẬP TRÌNH</w:t>
+              <w:t>CÔNG CỤ LẬP TRÌNH.</w:t>
             </w:r>
             <w:r>
               <w:rPr>
@@ -3938,7 +3940,7 @@
               <w:rPr>
                 <w:webHidden/>
               </w:rPr>
-              <w:instrText xml:space="preserve"> PAGEREF _Toc502851606 \h </w:instrText>
+              <w:instrText xml:space="preserve"> PAGEREF _Toc503342008 \h </w:instrText>
             </w:r>
             <w:r>
               <w:rPr>
@@ -3977,7 +3979,7 @@
               <w:noProof/>
             </w:rPr>
           </w:pPr>
-          <w:hyperlink w:anchor="_Toc502851607" w:history="1">
+          <w:hyperlink w:anchor="_Toc503342009" w:history="1">
             <w:r>
               <w:rPr>
                 <w:rStyle w:val="Hyperlink"/>
@@ -4001,7 +4003,7 @@
                 <w:b/>
                 <w:noProof/>
               </w:rPr>
-              <w:t>Adobe Dreamweaver CS6</w:t>
+              <w:t>Adobe Dreamweaver CS6.</w:t>
             </w:r>
             <w:r>
               <w:rPr>
@@ -4022,7 +4024,7 @@
                 <w:noProof/>
                 <w:webHidden/>
               </w:rPr>
-              <w:instrText xml:space="preserve"> PAGEREF _Toc502851607 \h </w:instrText>
+              <w:instrText xml:space="preserve"> PAGEREF _Toc503342009 \h </w:instrText>
             </w:r>
             <w:r>
               <w:rPr>
@@ -4065,7 +4067,7 @@
               <w:noProof/>
             </w:rPr>
           </w:pPr>
-          <w:hyperlink w:anchor="_Toc502851608" w:history="1">
+          <w:hyperlink w:anchor="_Toc503342010" w:history="1">
             <w:r>
               <w:rPr>
                 <w:rStyle w:val="Hyperlink"/>
@@ -4089,7 +4091,7 @@
                 <w:b/>
                 <w:noProof/>
               </w:rPr>
-              <w:t>Adobe Photoshop CS6</w:t>
+              <w:t>Adobe Photoshop CS6.</w:t>
             </w:r>
             <w:r>
               <w:rPr>
@@ -4110,7 +4112,7 @@
                 <w:noProof/>
                 <w:webHidden/>
               </w:rPr>
-              <w:instrText xml:space="preserve"> PAGEREF _Toc502851608 \h </w:instrText>
+              <w:instrText xml:space="preserve"> PAGEREF _Toc503342010 \h </w:instrText>
             </w:r>
             <w:r>
               <w:rPr>
@@ -4153,7 +4155,7 @@
               <w:noProof/>
             </w:rPr>
           </w:pPr>
-          <w:hyperlink w:anchor="_Toc502851609" w:history="1">
+          <w:hyperlink w:anchor="_Toc503342011" w:history="1">
             <w:r>
               <w:rPr>
                 <w:rStyle w:val="Hyperlink"/>
@@ -4177,7 +4179,7 @@
                 <w:b/>
                 <w:noProof/>
               </w:rPr>
-              <w:t>JetBrains PhpStorm 2017</w:t>
+              <w:t>JetBrains PhpStorm 2017.</w:t>
             </w:r>
             <w:r>
               <w:rPr>
@@ -4198,7 +4200,7 @@
                 <w:noProof/>
                 <w:webHidden/>
               </w:rPr>
-              <w:instrText xml:space="preserve"> PAGEREF _Toc502851609 \h </w:instrText>
+              <w:instrText xml:space="preserve"> PAGEREF _Toc503342011 \h </w:instrText>
             </w:r>
             <w:r>
               <w:rPr>
@@ -4241,7 +4243,7 @@
               <w:lang w:val="en-US"/>
             </w:rPr>
           </w:pPr>
-          <w:hyperlink w:anchor="_Toc502851610" w:history="1">
+          <w:hyperlink w:anchor="_Toc503342012" w:history="1">
             <w:r>
               <w:rPr>
                 <w:rStyle w:val="Hyperlink"/>
@@ -4283,7 +4285,7 @@
               <w:rPr>
                 <w:webHidden/>
               </w:rPr>
-              <w:instrText xml:space="preserve"> PAGEREF _Toc502851610 \h </w:instrText>
+              <w:instrText xml:space="preserve"> PAGEREF _Toc503342012 \h </w:instrText>
             </w:r>
             <w:r>
               <w:rPr>
@@ -4322,7 +4324,7 @@
               <w:noProof/>
             </w:rPr>
           </w:pPr>
-          <w:hyperlink w:anchor="_Toc502851611" w:history="1">
+          <w:hyperlink w:anchor="_Toc503342013" w:history="1">
             <w:r>
               <w:rPr>
                 <w:rStyle w:val="Hyperlink"/>
@@ -4367,7 +4369,7 @@
                 <w:noProof/>
                 <w:webHidden/>
               </w:rPr>
-              <w:instrText xml:space="preserve"> PAGEREF _Toc502851611 \h </w:instrText>
+              <w:instrText xml:space="preserve"> PAGEREF _Toc503342013 \h </w:instrText>
             </w:r>
             <w:r>
               <w:rPr>
@@ -4410,7 +4412,7 @@
               <w:noProof/>
             </w:rPr>
           </w:pPr>
-          <w:hyperlink w:anchor="_Toc502851612" w:history="1">
+          <w:hyperlink w:anchor="_Toc503342014" w:history="1">
             <w:r>
               <w:rPr>
                 <w:rStyle w:val="Hyperlink"/>
@@ -4455,7 +4457,7 @@
                 <w:noProof/>
                 <w:webHidden/>
               </w:rPr>
-              <w:instrText xml:space="preserve"> PAGEREF _Toc502851612 \h </w:instrText>
+              <w:instrText xml:space="preserve"> PAGEREF _Toc503342014 \h </w:instrText>
             </w:r>
             <w:r>
               <w:rPr>
@@ -4498,7 +4500,7 @@
               <w:noProof/>
             </w:rPr>
           </w:pPr>
-          <w:hyperlink w:anchor="_Toc502851613" w:history="1">
+          <w:hyperlink w:anchor="_Toc503342015" w:history="1">
             <w:r>
               <w:rPr>
                 <w:rStyle w:val="Hyperlink"/>
@@ -4522,7 +4524,7 @@
                 <w:b/>
                 <w:noProof/>
               </w:rPr>
-              <w:t>JavaScript</w:t>
+              <w:t>JavaScript.</w:t>
             </w:r>
             <w:r>
               <w:rPr>
@@ -4543,7 +4545,7 @@
                 <w:noProof/>
                 <w:webHidden/>
               </w:rPr>
-              <w:instrText xml:space="preserve"> PAGEREF _Toc502851613 \h </w:instrText>
+              <w:instrText xml:space="preserve"> PAGEREF _Toc503342015 \h </w:instrText>
             </w:r>
             <w:r>
               <w:rPr>
@@ -4586,7 +4588,7 @@
               <w:noProof/>
             </w:rPr>
           </w:pPr>
-          <w:hyperlink w:anchor="_Toc502851614" w:history="1">
+          <w:hyperlink w:anchor="_Toc503342016" w:history="1">
             <w:r>
               <w:rPr>
                 <w:rStyle w:val="Hyperlink"/>
@@ -4610,7 +4612,7 @@
                 <w:b/>
                 <w:noProof/>
               </w:rPr>
-              <w:t>MySQL</w:t>
+              <w:t>MySQL.</w:t>
             </w:r>
             <w:r>
               <w:rPr>
@@ -4631,7 +4633,7 @@
                 <w:noProof/>
                 <w:webHidden/>
               </w:rPr>
-              <w:instrText xml:space="preserve"> PAGEREF _Toc502851614 \h </w:instrText>
+              <w:instrText xml:space="preserve"> PAGEREF _Toc503342016 \h </w:instrText>
             </w:r>
             <w:r>
               <w:rPr>
@@ -4674,7 +4676,7 @@
               <w:noProof/>
             </w:rPr>
           </w:pPr>
-          <w:hyperlink w:anchor="_Toc502851615" w:history="1">
+          <w:hyperlink w:anchor="_Toc503342017" w:history="1">
             <w:r>
               <w:rPr>
                 <w:rStyle w:val="Hyperlink"/>
@@ -4719,7 +4721,7 @@
                 <w:noProof/>
                 <w:webHidden/>
               </w:rPr>
-              <w:instrText xml:space="preserve"> PAGEREF _Toc502851615 \h </w:instrText>
+              <w:instrText xml:space="preserve"> PAGEREF _Toc503342017 \h </w:instrText>
             </w:r>
             <w:r>
               <w:rPr>
@@ -4762,7 +4764,7 @@
               <w:lang w:val="en-US"/>
             </w:rPr>
           </w:pPr>
-          <w:hyperlink w:anchor="_Toc502851616" w:history="1">
+          <w:hyperlink w:anchor="_Toc503342018" w:history="1">
             <w:r>
               <w:rPr>
                 <w:rStyle w:val="Hyperlink"/>
@@ -4804,7 +4806,7 @@
               <w:rPr>
                 <w:webHidden/>
               </w:rPr>
-              <w:instrText xml:space="preserve"> PAGEREF _Toc502851616 \h </w:instrText>
+              <w:instrText xml:space="preserve"> PAGEREF _Toc503342018 \h </w:instrText>
             </w:r>
             <w:r>
               <w:rPr>
@@ -4843,7 +4845,7 @@
               <w:noProof/>
             </w:rPr>
           </w:pPr>
-          <w:hyperlink w:anchor="_Toc502851617" w:history="1">
+          <w:hyperlink w:anchor="_Toc503342019" w:history="1">
             <w:r>
               <w:rPr>
                 <w:rStyle w:val="Hyperlink"/>
@@ -4867,7 +4869,7 @@
                 <w:b/>
                 <w:noProof/>
               </w:rPr>
-              <w:t>JQuery</w:t>
+              <w:t>JQuery.</w:t>
             </w:r>
             <w:r>
               <w:rPr>
@@ -4888,7 +4890,7 @@
                 <w:noProof/>
                 <w:webHidden/>
               </w:rPr>
-              <w:instrText xml:space="preserve"> PAGEREF _Toc502851617 \h </w:instrText>
+              <w:instrText xml:space="preserve"> PAGEREF _Toc503342019 \h </w:instrText>
             </w:r>
             <w:r>
               <w:rPr>
@@ -4931,7 +4933,7 @@
               <w:noProof/>
             </w:rPr>
           </w:pPr>
-          <w:hyperlink w:anchor="_Toc502851618" w:history="1">
+          <w:hyperlink w:anchor="_Toc503342020" w:history="1">
             <w:r>
               <w:rPr>
                 <w:rStyle w:val="Hyperlink"/>
@@ -4955,7 +4957,7 @@
                 <w:b/>
                 <w:noProof/>
               </w:rPr>
-              <w:t>BootStrap</w:t>
+              <w:t>BootStrap.</w:t>
             </w:r>
             <w:r>
               <w:rPr>
@@ -4976,7 +4978,7 @@
                 <w:noProof/>
                 <w:webHidden/>
               </w:rPr>
-              <w:instrText xml:space="preserve"> PAGEREF _Toc502851618 \h </w:instrText>
+              <w:instrText xml:space="preserve"> PAGEREF _Toc503342020 \h </w:instrText>
             </w:r>
             <w:r>
               <w:rPr>
@@ -5019,7 +5021,7 @@
               <w:noProof/>
             </w:rPr>
           </w:pPr>
-          <w:hyperlink w:anchor="_Toc502851619" w:history="1">
+          <w:hyperlink w:anchor="_Toc503342021" w:history="1">
             <w:r>
               <w:rPr>
                 <w:rStyle w:val="Hyperlink"/>
@@ -5043,7 +5045,7 @@
                 <w:b/>
                 <w:noProof/>
               </w:rPr>
-              <w:t>Ajax</w:t>
+              <w:t>Ajax.</w:t>
             </w:r>
             <w:r>
               <w:rPr>
@@ -5064,7 +5066,7 @@
                 <w:noProof/>
                 <w:webHidden/>
               </w:rPr>
-              <w:instrText xml:space="preserve"> PAGEREF _Toc502851619 \h </w:instrText>
+              <w:instrText xml:space="preserve"> PAGEREF _Toc503342021 \h </w:instrText>
             </w:r>
             <w:r>
               <w:rPr>
@@ -5107,7 +5109,7 @@
               <w:lang w:val="en-US"/>
             </w:rPr>
           </w:pPr>
-          <w:hyperlink w:anchor="_Toc502851620" w:history="1">
+          <w:hyperlink w:anchor="_Toc503342022" w:history="1">
             <w:r>
               <w:rPr>
                 <w:rStyle w:val="Hyperlink"/>
@@ -5149,7 +5151,7 @@
               <w:rPr>
                 <w:webHidden/>
               </w:rPr>
-              <w:instrText xml:space="preserve"> PAGEREF _Toc502851620 \h </w:instrText>
+              <w:instrText xml:space="preserve"> PAGEREF _Toc503342022 \h </w:instrText>
             </w:r>
             <w:r>
               <w:rPr>
@@ -5188,7 +5190,7 @@
               <w:noProof/>
             </w:rPr>
           </w:pPr>
-          <w:hyperlink w:anchor="_Toc502851621" w:history="1">
+          <w:hyperlink w:anchor="_Toc503342023" w:history="1">
             <w:r>
               <w:rPr>
                 <w:rStyle w:val="Hyperlink"/>
@@ -5233,7 +5235,7 @@
                 <w:noProof/>
                 <w:webHidden/>
               </w:rPr>
-              <w:instrText xml:space="preserve"> PAGEREF _Toc502851621 \h </w:instrText>
+              <w:instrText xml:space="preserve"> PAGEREF _Toc503342023 \h </w:instrText>
             </w:r>
             <w:r>
               <w:rPr>
@@ -5276,7 +5278,7 @@
               <w:noProof/>
             </w:rPr>
           </w:pPr>
-          <w:hyperlink w:anchor="_Toc502851622" w:history="1">
+          <w:hyperlink w:anchor="_Toc503342024" w:history="1">
             <w:r>
               <w:rPr>
                 <w:rStyle w:val="Hyperlink"/>
@@ -5321,7 +5323,7 @@
                 <w:noProof/>
                 <w:webHidden/>
               </w:rPr>
-              <w:instrText xml:space="preserve"> PAGEREF _Toc502851622 \h </w:instrText>
+              <w:instrText xml:space="preserve"> PAGEREF _Toc503342024 \h </w:instrText>
             </w:r>
             <w:r>
               <w:rPr>
@@ -5364,7 +5366,7 @@
               <w:noProof/>
             </w:rPr>
           </w:pPr>
-          <w:hyperlink w:anchor="_Toc502851623" w:history="1">
+          <w:hyperlink w:anchor="_Toc503342025" w:history="1">
             <w:r>
               <w:rPr>
                 <w:rStyle w:val="Hyperlink"/>
@@ -5409,7 +5411,7 @@
                 <w:noProof/>
                 <w:webHidden/>
               </w:rPr>
-              <w:instrText xml:space="preserve"> PAGEREF _Toc502851623 \h </w:instrText>
+              <w:instrText xml:space="preserve"> PAGEREF _Toc503342025 \h </w:instrText>
             </w:r>
             <w:r>
               <w:rPr>
@@ -5452,7 +5454,7 @@
               <w:noProof/>
             </w:rPr>
           </w:pPr>
-          <w:hyperlink w:anchor="_Toc502851624" w:history="1">
+          <w:hyperlink w:anchor="_Toc503342026" w:history="1">
             <w:r>
               <w:rPr>
                 <w:rStyle w:val="Hyperlink"/>
@@ -5497,7 +5499,7 @@
                 <w:noProof/>
                 <w:webHidden/>
               </w:rPr>
-              <w:instrText xml:space="preserve"> PAGEREF _Toc502851624 \h </w:instrText>
+              <w:instrText xml:space="preserve"> PAGEREF _Toc503342026 \h </w:instrText>
             </w:r>
             <w:r>
               <w:rPr>
@@ -5539,7 +5541,7 @@
               <w:lang w:val="en-US"/>
             </w:rPr>
           </w:pPr>
-          <w:hyperlink w:anchor="_Toc502851625" w:history="1">
+          <w:hyperlink w:anchor="_Toc503342027" w:history="1">
             <w:r>
               <w:rPr>
                 <w:rStyle w:val="Hyperlink"/>
@@ -5565,7 +5567,7 @@
               <w:rPr>
                 <w:webHidden/>
               </w:rPr>
-              <w:instrText xml:space="preserve"> PAGEREF _Toc502851625 \h </w:instrText>
+              <w:instrText xml:space="preserve"> PAGEREF _Toc503342027 \h </w:instrText>
             </w:r>
             <w:r>
               <w:rPr>
@@ -5604,7 +5606,7 @@
               <w:lang w:val="en-US"/>
             </w:rPr>
           </w:pPr>
-          <w:hyperlink w:anchor="_Toc502851626" w:history="1">
+          <w:hyperlink w:anchor="_Toc503342028" w:history="1">
             <w:r>
               <w:rPr>
                 <w:rStyle w:val="Hyperlink"/>
@@ -5646,7 +5648,7 @@
               <w:rPr>
                 <w:webHidden/>
               </w:rPr>
-              <w:instrText xml:space="preserve"> PAGEREF _Toc502851626 \h </w:instrText>
+              <w:instrText xml:space="preserve"> PAGEREF _Toc503342028 \h </w:instrText>
             </w:r>
             <w:r>
               <w:rPr>
@@ -5685,7 +5687,7 @@
               <w:lang w:val="en-US"/>
             </w:rPr>
           </w:pPr>
-          <w:hyperlink w:anchor="_Toc502851627" w:history="1">
+          <w:hyperlink w:anchor="_Toc503342029" w:history="1">
             <w:r>
               <w:rPr>
                 <w:rStyle w:val="Hyperlink"/>
@@ -5727,7 +5729,7 @@
               <w:rPr>
                 <w:webHidden/>
               </w:rPr>
-              <w:instrText xml:space="preserve"> PAGEREF _Toc502851627 \h </w:instrText>
+              <w:instrText xml:space="preserve"> PAGEREF _Toc503342029 \h </w:instrText>
             </w:r>
             <w:r>
               <w:rPr>
@@ -5766,7 +5768,7 @@
               <w:noProof/>
             </w:rPr>
           </w:pPr>
-          <w:hyperlink w:anchor="_Toc502851628" w:history="1">
+          <w:hyperlink w:anchor="_Toc503342030" w:history="1">
             <w:r>
               <w:rPr>
                 <w:rStyle w:val="Hyperlink"/>
@@ -5811,7 +5813,7 @@
                 <w:noProof/>
                 <w:webHidden/>
               </w:rPr>
-              <w:instrText xml:space="preserve"> PAGEREF _Toc502851628 \h </w:instrText>
+              <w:instrText xml:space="preserve"> PAGEREF _Toc503342030 \h </w:instrText>
             </w:r>
             <w:r>
               <w:rPr>
@@ -5854,7 +5856,7 @@
               <w:noProof/>
             </w:rPr>
           </w:pPr>
-          <w:hyperlink w:anchor="_Toc502851629" w:history="1">
+          <w:hyperlink w:anchor="_Toc503342031" w:history="1">
             <w:r>
               <w:rPr>
                 <w:rStyle w:val="Hyperlink"/>
@@ -5899,7 +5901,7 @@
                 <w:noProof/>
                 <w:webHidden/>
               </w:rPr>
-              <w:instrText xml:space="preserve"> PAGEREF _Toc502851629 \h </w:instrText>
+              <w:instrText xml:space="preserve"> PAGEREF _Toc503342031 \h </w:instrText>
             </w:r>
             <w:r>
               <w:rPr>
@@ -5919,7 +5921,7 @@
                 <w:noProof/>
                 <w:webHidden/>
               </w:rPr>
-              <w:t>26</w:t>
+              <w:t>27</w:t>
             </w:r>
             <w:r>
               <w:rPr>
@@ -5942,7 +5944,7 @@
               <w:lang w:val="en-US"/>
             </w:rPr>
           </w:pPr>
-          <w:hyperlink w:anchor="_Toc502851630" w:history="1">
+          <w:hyperlink w:anchor="_Toc503342032" w:history="1">
             <w:r>
               <w:rPr>
                 <w:rStyle w:val="Hyperlink"/>
@@ -5984,7 +5986,7 @@
               <w:rPr>
                 <w:webHidden/>
               </w:rPr>
-              <w:instrText xml:space="preserve"> PAGEREF _Toc502851630 \h </w:instrText>
+              <w:instrText xml:space="preserve"> PAGEREF _Toc503342032 \h </w:instrText>
             </w:r>
             <w:r>
               <w:rPr>
@@ -6001,7 +6003,7 @@
               <w:rPr>
                 <w:webHidden/>
               </w:rPr>
-              <w:t>27</w:t>
+              <w:t>29</w:t>
             </w:r>
             <w:r>
               <w:rPr>
@@ -6023,7 +6025,7 @@
               <w:lang w:val="en-US"/>
             </w:rPr>
           </w:pPr>
-          <w:hyperlink w:anchor="_Toc502851631" w:history="1">
+          <w:hyperlink w:anchor="_Toc503342033" w:history="1">
             <w:r>
               <w:rPr>
                 <w:rStyle w:val="Hyperlink"/>
@@ -6065,7 +6067,7 @@
               <w:rPr>
                 <w:webHidden/>
               </w:rPr>
-              <w:instrText xml:space="preserve"> PAGEREF _Toc502851631 \h </w:instrText>
+              <w:instrText xml:space="preserve"> PAGEREF _Toc503342033 \h </w:instrText>
             </w:r>
             <w:r>
               <w:rPr>
@@ -6082,7 +6084,7 @@
               <w:rPr>
                 <w:webHidden/>
               </w:rPr>
-              <w:t>27</w:t>
+              <w:t>29</w:t>
             </w:r>
             <w:r>
               <w:rPr>
@@ -6104,7 +6106,7 @@
               <w:lang w:val="en-US"/>
             </w:rPr>
           </w:pPr>
-          <w:hyperlink w:anchor="_Toc502851632" w:history="1">
+          <w:hyperlink w:anchor="_Toc503342034" w:history="1">
             <w:r>
               <w:rPr>
                 <w:rStyle w:val="Hyperlink"/>
@@ -6146,7 +6148,7 @@
               <w:rPr>
                 <w:webHidden/>
               </w:rPr>
-              <w:instrText xml:space="preserve"> PAGEREF _Toc502851632 \h </w:instrText>
+              <w:instrText xml:space="preserve"> PAGEREF _Toc503342034 \h </w:instrText>
             </w:r>
             <w:r>
               <w:rPr>
@@ -6163,7 +6165,7 @@
               <w:rPr>
                 <w:webHidden/>
               </w:rPr>
-              <w:t>27</w:t>
+              <w:t>29</w:t>
             </w:r>
             <w:r>
               <w:rPr>
@@ -6185,7 +6187,7 @@
               <w:noProof/>
             </w:rPr>
           </w:pPr>
-          <w:hyperlink w:anchor="_Toc502851633" w:history="1">
+          <w:hyperlink w:anchor="_Toc503342035" w:history="1">
             <w:r>
               <w:rPr>
                 <w:rStyle w:val="Hyperlink"/>
@@ -6230,7 +6232,7 @@
                 <w:noProof/>
                 <w:webHidden/>
               </w:rPr>
-              <w:instrText xml:space="preserve"> PAGEREF _Toc502851633 \h </w:instrText>
+              <w:instrText xml:space="preserve"> PAGEREF _Toc503342035 \h </w:instrText>
             </w:r>
             <w:r>
               <w:rPr>
@@ -6250,7 +6252,7 @@
                 <w:noProof/>
                 <w:webHidden/>
               </w:rPr>
-              <w:t>27</w:t>
+              <w:t>30</w:t>
             </w:r>
             <w:r>
               <w:rPr>
@@ -6273,7 +6275,7 @@
               <w:noProof/>
             </w:rPr>
           </w:pPr>
-          <w:hyperlink w:anchor="_Toc502851634" w:history="1">
+          <w:hyperlink w:anchor="_Toc503342036" w:history="1">
             <w:r>
               <w:rPr>
                 <w:rStyle w:val="Hyperlink"/>
@@ -6318,7 +6320,7 @@
                 <w:noProof/>
                 <w:webHidden/>
               </w:rPr>
-              <w:instrText xml:space="preserve"> PAGEREF _Toc502851634 \h </w:instrText>
+              <w:instrText xml:space="preserve"> PAGEREF _Toc503342036 \h </w:instrText>
             </w:r>
             <w:r>
               <w:rPr>
@@ -6338,7 +6340,7 @@
                 <w:noProof/>
                 <w:webHidden/>
               </w:rPr>
-              <w:t>27</w:t>
+              <w:t>30</w:t>
             </w:r>
             <w:r>
               <w:rPr>
@@ -6360,7 +6362,7 @@
               <w:lang w:val="en-US"/>
             </w:rPr>
           </w:pPr>
-          <w:hyperlink w:anchor="_Toc502851635" w:history="1">
+          <w:hyperlink w:anchor="_Toc503342037" w:history="1">
             <w:r>
               <w:rPr>
                 <w:rStyle w:val="Hyperlink"/>
@@ -6386,7 +6388,7 @@
               <w:rPr>
                 <w:webHidden/>
               </w:rPr>
-              <w:instrText xml:space="preserve"> PAGEREF _Toc502851635 \h </w:instrText>
+              <w:instrText xml:space="preserve"> PAGEREF _Toc503342037 \h </w:instrText>
             </w:r>
             <w:r>
               <w:rPr>
@@ -6403,7 +6405,7 @@
               <w:rPr>
                 <w:webHidden/>
               </w:rPr>
-              <w:t>30</w:t>
+              <w:t>33</w:t>
             </w:r>
             <w:r>
               <w:rPr>
@@ -6424,7 +6426,7 @@
               <w:lang w:val="en-US"/>
             </w:rPr>
           </w:pPr>
-          <w:hyperlink w:anchor="_Toc502851636" w:history="1">
+          <w:hyperlink w:anchor="_Toc503342038" w:history="1">
             <w:r>
               <w:rPr>
                 <w:rStyle w:val="Hyperlink"/>
@@ -6432,7 +6434,25 @@
                 <w:b/>
                 <w:lang w:val="en-US"/>
               </w:rPr>
-              <w:t>CHƯƠNG 5: KẾT LUẬN VÀ HƯỚNG PHÁT TRIỂN ĐỀ TÀI.</w:t>
+              <w:t>CHƯƠNG 5: KẾT LUẬN VÀ HƯỚNG P</w:t>
+            </w:r>
+            <w:r>
+              <w:rPr>
+                <w:rStyle w:val="Hyperlink"/>
+                <w:rFonts w:asciiTheme="majorHAnsi" w:hAnsiTheme="majorHAnsi" w:cstheme="majorHAnsi"/>
+                <w:b/>
+                <w:lang w:val="en-US"/>
+              </w:rPr>
+              <w:t>H</w:t>
+            </w:r>
+            <w:r>
+              <w:rPr>
+                <w:rStyle w:val="Hyperlink"/>
+                <w:rFonts w:asciiTheme="majorHAnsi" w:hAnsiTheme="majorHAnsi" w:cstheme="majorHAnsi"/>
+                <w:b/>
+                <w:lang w:val="en-US"/>
+              </w:rPr>
+              <w:t>ÁT TRIỂN ĐỀ TÀI.</w:t>
             </w:r>
             <w:r>
               <w:rPr>
@@ -6450,7 +6470,7 @@
               <w:rPr>
                 <w:webHidden/>
               </w:rPr>
-              <w:instrText xml:space="preserve"> PAGEREF _Toc502851636 \h </w:instrText>
+              <w:instrText xml:space="preserve"> PAGEREF _Toc503342038 \h </w:instrText>
             </w:r>
             <w:r>
               <w:rPr>
@@ -6467,7 +6487,7 @@
               <w:rPr>
                 <w:webHidden/>
               </w:rPr>
-              <w:t>30</w:t>
+              <w:t>33</w:t>
             </w:r>
             <w:r>
               <w:rPr>
@@ -6489,7 +6509,7 @@
               <w:lang w:val="en-US"/>
             </w:rPr>
           </w:pPr>
-          <w:hyperlink w:anchor="_Toc502851637" w:history="1">
+          <w:hyperlink w:anchor="_Toc503342039" w:history="1">
             <w:r>
               <w:rPr>
                 <w:rStyle w:val="Hyperlink"/>
@@ -6531,7 +6551,7 @@
               <w:rPr>
                 <w:webHidden/>
               </w:rPr>
-              <w:instrText xml:space="preserve"> PAGEREF _Toc502851637 \h </w:instrText>
+              <w:instrText xml:space="preserve"> PAGEREF _Toc503342039 \h </w:instrText>
             </w:r>
             <w:r>
               <w:rPr>
@@ -6548,7 +6568,7 @@
               <w:rPr>
                 <w:webHidden/>
               </w:rPr>
-              <w:t>30</w:t>
+              <w:t>33</w:t>
             </w:r>
             <w:r>
               <w:rPr>
@@ -6570,7 +6590,7 @@
               <w:lang w:val="en-US"/>
             </w:rPr>
           </w:pPr>
-          <w:hyperlink w:anchor="_Toc502851638" w:history="1">
+          <w:hyperlink w:anchor="_Toc503342040" w:history="1">
             <w:r>
               <w:rPr>
                 <w:rStyle w:val="Hyperlink"/>
@@ -6612,7 +6632,7 @@
               <w:rPr>
                 <w:webHidden/>
               </w:rPr>
-              <w:instrText xml:space="preserve"> PAGEREF _Toc502851638 \h </w:instrText>
+              <w:instrText xml:space="preserve"> PAGEREF _Toc503342040 \h </w:instrText>
             </w:r>
             <w:r>
               <w:rPr>
@@ -6629,7 +6649,7 @@
               <w:rPr>
                 <w:webHidden/>
               </w:rPr>
-              <w:t>30</w:t>
+              <w:t>33</w:t>
             </w:r>
             <w:r>
               <w:rPr>
@@ -6651,7 +6671,7 @@
               <w:lang w:val="en-US"/>
             </w:rPr>
           </w:pPr>
-          <w:hyperlink w:anchor="_Toc502851639" w:history="1">
+          <w:hyperlink w:anchor="_Toc503342041" w:history="1">
             <w:r>
               <w:rPr>
                 <w:rStyle w:val="Hyperlink"/>
@@ -6693,7 +6713,7 @@
               <w:rPr>
                 <w:webHidden/>
               </w:rPr>
-              <w:instrText xml:space="preserve"> PAGEREF _Toc502851639 \h </w:instrText>
+              <w:instrText xml:space="preserve"> PAGEREF _Toc503342041 \h </w:instrText>
             </w:r>
             <w:r>
               <w:rPr>
@@ -6710,7 +6730,7 @@
               <w:rPr>
                 <w:webHidden/>
               </w:rPr>
-              <w:t>31</w:t>
+              <w:t>34</w:t>
             </w:r>
             <w:r>
               <w:rPr>
@@ -6731,7 +6751,7 @@
               <w:lang w:val="en-US"/>
             </w:rPr>
           </w:pPr>
-          <w:hyperlink w:anchor="_Toc502851640" w:history="1">
+          <w:hyperlink w:anchor="_Toc503342042" w:history="1">
             <w:r>
               <w:rPr>
                 <w:rStyle w:val="Hyperlink"/>
@@ -6739,7 +6759,7 @@
                 <w:b/>
                 <w:lang w:val="en-US"/>
               </w:rPr>
-              <w:t>CHƯƠNG 6: TÀI LIỆU THAM KHẢO.</w:t>
+              <w:t>TÀI LIỆU THAM KHẢO.</w:t>
             </w:r>
             <w:r>
               <w:rPr>
@@ -6757,7 +6777,7 @@
               <w:rPr>
                 <w:webHidden/>
               </w:rPr>
-              <w:instrText xml:space="preserve"> PAGEREF _Toc502851640 \h </w:instrText>
+              <w:instrText xml:space="preserve"> PAGEREF _Toc503342042 \h </w:instrText>
             </w:r>
             <w:r>
               <w:rPr>
@@ -6774,7 +6794,7 @@
               <w:rPr>
                 <w:webHidden/>
               </w:rPr>
-              <w:t>31</w:t>
+              <w:t>34</w:t>
             </w:r>
             <w:r>
               <w:rPr>
@@ -6795,7 +6815,7 @@
               <w:lang w:val="en-US"/>
             </w:rPr>
           </w:pPr>
-          <w:hyperlink w:anchor="_Toc502851641" w:history="1">
+          <w:hyperlink w:anchor="_Toc503342043" w:history="1">
             <w:r>
               <w:rPr>
                 <w:rStyle w:val="Hyperlink"/>
@@ -6803,7 +6823,7 @@
                 <w:b/>
                 <w:lang w:val="en-US"/>
               </w:rPr>
-              <w:t>CHƯƠNG 7: PHỤ LỤC.</w:t>
+              <w:t>PHỤ LỤC.</w:t>
             </w:r>
             <w:r>
               <w:rPr>
@@ -6821,7 +6841,7 @@
               <w:rPr>
                 <w:webHidden/>
               </w:rPr>
-              <w:instrText xml:space="preserve"> PAGEREF _Toc502851641 \h </w:instrText>
+              <w:instrText xml:space="preserve"> PAGEREF _Toc503342043 \h </w:instrText>
             </w:r>
             <w:r>
               <w:rPr>
@@ -6838,7 +6858,7 @@
               <w:rPr>
                 <w:webHidden/>
               </w:rPr>
-              <w:t>31</w:t>
+              <w:t>34</w:t>
             </w:r>
             <w:r>
               <w:rPr>
@@ -6859,7 +6879,7 @@
               <w:lang w:val="en-US"/>
             </w:rPr>
           </w:pPr>
-          <w:hyperlink w:anchor="_Toc502851642" w:history="1">
+          <w:hyperlink w:anchor="_Toc503342044" w:history="1">
             <w:r>
               <w:rPr>
                 <w:rStyle w:val="Hyperlink"/>
@@ -6885,7 +6905,7 @@
               <w:rPr>
                 <w:webHidden/>
               </w:rPr>
-              <w:instrText xml:space="preserve"> PAGEREF _Toc502851642 \h </w:instrText>
+              <w:instrText xml:space="preserve"> PAGEREF _Toc503342044 \h </w:instrText>
             </w:r>
             <w:r>
               <w:rPr>
@@ -6902,7 +6922,7 @@
               <w:rPr>
                 <w:webHidden/>
               </w:rPr>
-              <w:t>31</w:t>
+              <w:t>34</w:t>
             </w:r>
             <w:r>
               <w:rPr>
@@ -7027,7 +7047,7 @@
         </w:rPr>
         <w:br w:type="page"/>
       </w:r>
-      <w:bookmarkStart w:id="1" w:name="_Toc502851589"/>
+      <w:bookmarkStart w:id="2" w:name="_Toc503341991"/>
       <w:r>
         <w:rPr>
           <w:rFonts w:asciiTheme="majorHAnsi" w:hAnsiTheme="majorHAnsi" w:cstheme="majorHAnsi"/>
@@ -7039,7 +7059,7 @@
         <w:lastRenderedPageBreak/>
         <w:t>LỜI CAM ĐOAN</w:t>
       </w:r>
-      <w:bookmarkEnd w:id="1"/>
+      <w:bookmarkEnd w:id="2"/>
     </w:p>
     <w:p>
       <w:pPr>
@@ -7434,7 +7454,7 @@
           <w:lang w:val="en-US"/>
         </w:rPr>
       </w:pPr>
-      <w:bookmarkStart w:id="2" w:name="_Toc502851590"/>
+      <w:bookmarkStart w:id="3" w:name="_Toc503341992"/>
       <w:r>
         <w:rPr>
           <w:rFonts w:asciiTheme="majorHAnsi" w:hAnsiTheme="majorHAnsi" w:cstheme="majorHAnsi"/>
@@ -7456,7 +7476,7 @@
         </w:rPr>
         <w:t>ỜI CẢM ƠN</w:t>
       </w:r>
-      <w:bookmarkEnd w:id="2"/>
+      <w:bookmarkEnd w:id="3"/>
     </w:p>
     <w:p>
       <w:pPr>
@@ -7535,7 +7555,25 @@
           <w:szCs w:val="26"/>
           <w:lang w:val="en-US"/>
         </w:rPr>
-        <w:t>Trong suốt thời gian thực hiện, nhóm đã nhận được sự hướng dẫn tận tình của Th.S Hà Lê Ngọc Dung cùng các thầy cô trong khoa Công nghệ Thông tin</w:t>
+        <w:t>Trong suốt thời gian thực hiện, nhóm đã nhận được sự hướng dẫn tận tình củ</w:t>
+      </w:r>
+      <w:r>
+        <w:rPr>
+          <w:rFonts w:asciiTheme="majorHAnsi" w:hAnsiTheme="majorHAnsi" w:cstheme="majorHAnsi"/>
+          <w:sz w:val="26"/>
+          <w:szCs w:val="26"/>
+          <w:lang w:val="en-US"/>
+        </w:rPr>
+        <w:t>a Ths.</w:t>
+      </w:r>
+      <w:r>
+        <w:rPr>
+          <w:rFonts w:asciiTheme="majorHAnsi" w:hAnsiTheme="majorHAnsi" w:cstheme="majorHAnsi"/>
+          <w:sz w:val="26"/>
+          <w:szCs w:val="26"/>
+          <w:lang w:val="en-US"/>
+        </w:rPr>
+        <w:t xml:space="preserve"> Hà Lê Ngọc Dung cùng các thầy cô trong khoa Công nghệ Thông tin</w:t>
       </w:r>
       <w:r>
         <w:rPr>
@@ -7642,7 +7680,7 @@
           <w:lang w:val="en-US"/>
         </w:rPr>
       </w:pPr>
-      <w:bookmarkStart w:id="3" w:name="_Toc502851591"/>
+      <w:bookmarkStart w:id="4" w:name="_Toc503341993"/>
       <w:r>
         <w:rPr>
           <w:rFonts w:asciiTheme="majorHAnsi" w:hAnsiTheme="majorHAnsi" w:cstheme="majorHAnsi"/>
@@ -7654,7 +7692,7 @@
         <w:lastRenderedPageBreak/>
         <w:t>GIỚI THIỆU ĐỀ TÀI</w:t>
       </w:r>
-      <w:bookmarkEnd w:id="3"/>
+      <w:bookmarkEnd w:id="4"/>
     </w:p>
     <w:p>
       <w:pPr>
@@ -7876,7 +7914,7 @@
           <w:lang w:val="en-US"/>
         </w:rPr>
       </w:pPr>
-      <w:bookmarkStart w:id="4" w:name="_Toc502851592"/>
+      <w:bookmarkStart w:id="5" w:name="_Toc503341994"/>
       <w:r>
         <w:rPr>
           <w:rFonts w:asciiTheme="majorHAnsi" w:hAnsiTheme="majorHAnsi" w:cstheme="majorHAnsi"/>
@@ -7888,7 +7926,7 @@
         <w:lastRenderedPageBreak/>
         <w:t>TÓM TẮT ĐỀ TÀI</w:t>
       </w:r>
-      <w:bookmarkEnd w:id="4"/>
+      <w:bookmarkEnd w:id="5"/>
     </w:p>
     <w:p>
       <w:pPr>
@@ -8221,16 +8259,7 @@
           <w:szCs w:val="26"/>
           <w:lang w:val="en-US"/>
         </w:rPr>
-        <w:t>Chương 6:</w:t>
-      </w:r>
-      <w:r>
-        <w:rPr>
-          <w:rFonts w:asciiTheme="majorHAnsi" w:hAnsiTheme="majorHAnsi" w:cstheme="majorHAnsi"/>
-          <w:sz w:val="26"/>
-          <w:szCs w:val="26"/>
-          <w:lang w:val="en-US"/>
-        </w:rPr>
-        <w:t xml:space="preserve"> Tài liệu tham khảo.</w:t>
+        <w:t>Tài liệu tham khảo.</w:t>
       </w:r>
     </w:p>
     <w:p>
@@ -8256,16 +8285,7 @@
           <w:szCs w:val="26"/>
           <w:lang w:val="en-US"/>
         </w:rPr>
-        <w:t>Chương 7:</w:t>
-      </w:r>
-      <w:r>
-        <w:rPr>
-          <w:rFonts w:asciiTheme="majorHAnsi" w:hAnsiTheme="majorHAnsi" w:cstheme="majorHAnsi"/>
-          <w:sz w:val="26"/>
-          <w:szCs w:val="26"/>
-          <w:lang w:val="en-US"/>
-        </w:rPr>
-        <w:t xml:space="preserve"> Phụ lục.</w:t>
+        <w:t>Phụ lục.</w:t>
       </w:r>
     </w:p>
     <w:p>
@@ -8333,7 +8353,7 @@
           <w:lang w:val="en-US"/>
         </w:rPr>
       </w:pPr>
-      <w:bookmarkStart w:id="5" w:name="_Toc502851593"/>
+      <w:bookmarkStart w:id="6" w:name="_Toc503341995"/>
       <w:r>
         <w:rPr>
           <w:rFonts w:asciiTheme="majorHAnsi" w:hAnsiTheme="majorHAnsi" w:cstheme="majorHAnsi"/>
@@ -8345,7 +8365,7 @@
         <w:lastRenderedPageBreak/>
         <w:t>DANH MỤC HÌNH</w:t>
       </w:r>
-      <w:bookmarkEnd w:id="5"/>
+      <w:bookmarkEnd w:id="6"/>
     </w:p>
     <w:p>
       <w:pPr>
@@ -8381,7 +8401,7 @@
           <w:lang w:val="en-US"/>
         </w:rPr>
       </w:pPr>
-      <w:bookmarkStart w:id="6" w:name="_Toc502851594"/>
+      <w:bookmarkStart w:id="7" w:name="_Toc503341996"/>
       <w:r>
         <w:rPr>
           <w:rFonts w:asciiTheme="majorHAnsi" w:hAnsiTheme="majorHAnsi" w:cstheme="majorHAnsi"/>
@@ -8393,7 +8413,7 @@
         <w:lastRenderedPageBreak/>
         <w:t>DANH MỤC BẢNG</w:t>
       </w:r>
-      <w:bookmarkEnd w:id="6"/>
+      <w:bookmarkEnd w:id="7"/>
     </w:p>
     <w:p>
       <w:pPr>
@@ -8429,7 +8449,7 @@
           <w:lang w:val="en-US"/>
         </w:rPr>
       </w:pPr>
-      <w:bookmarkStart w:id="7" w:name="_Toc502851595"/>
+      <w:bookmarkStart w:id="8" w:name="_Toc503341997"/>
       <w:r>
         <w:rPr>
           <w:rFonts w:asciiTheme="majorHAnsi" w:hAnsiTheme="majorHAnsi" w:cstheme="majorHAnsi"/>
@@ -8441,7 +8461,7 @@
         <w:lastRenderedPageBreak/>
         <w:t>DANH MỤC TỪ VIẾT TẮT</w:t>
       </w:r>
-      <w:bookmarkEnd w:id="7"/>
+      <w:bookmarkEnd w:id="8"/>
     </w:p>
     <w:p>
       <w:pPr>
@@ -8699,60 +8719,49 @@
       <w:pPr>
         <w:spacing w:line="26" w:lineRule="atLeast"/>
         <w:ind w:firstLine="720"/>
-        <w:jc w:val="both"/>
+        <w:jc w:val="center"/>
         <w:outlineLvl w:val="0"/>
         <w:rPr>
           <w:rFonts w:asciiTheme="majorHAnsi" w:hAnsiTheme="majorHAnsi" w:cstheme="majorHAnsi"/>
           <w:b/>
-          <w:sz w:val="26"/>
-          <w:szCs w:val="26"/>
-          <w:lang w:val="en-US"/>
-        </w:rPr>
-      </w:pPr>
-      <w:bookmarkStart w:id="8" w:name="_Toc502851596"/>
-      <w:r>
-        <w:rPr>
-          <w:rFonts w:asciiTheme="majorHAnsi" w:hAnsiTheme="majorHAnsi" w:cstheme="majorHAnsi"/>
-          <w:b/>
-          <w:sz w:val="26"/>
-          <w:szCs w:val="26"/>
-          <w:u w:val="single"/>
+          <w:sz w:val="30"/>
+          <w:szCs w:val="26"/>
+          <w:lang w:val="en-US"/>
+        </w:rPr>
+      </w:pPr>
+      <w:bookmarkStart w:id="9" w:name="_Toc503341998"/>
+      <w:r>
+        <w:rPr>
+          <w:rFonts w:asciiTheme="majorHAnsi" w:hAnsiTheme="majorHAnsi" w:cstheme="majorHAnsi"/>
+          <w:b/>
+          <w:sz w:val="30"/>
+          <w:szCs w:val="26"/>
           <w:lang w:val="en-US"/>
         </w:rPr>
         <w:lastRenderedPageBreak/>
-        <w:t>CHƯƠNG 1</w:t>
-      </w:r>
-      <w:r>
-        <w:rPr>
-          <w:rFonts w:asciiTheme="majorHAnsi" w:hAnsiTheme="majorHAnsi" w:cstheme="majorHAnsi"/>
-          <w:b/>
-          <w:sz w:val="26"/>
-          <w:szCs w:val="26"/>
-          <w:lang w:val="en-US"/>
-        </w:rPr>
-        <w:t xml:space="preserve">: </w:t>
-      </w:r>
-      <w:r>
-        <w:rPr>
-          <w:rFonts w:asciiTheme="majorHAnsi" w:hAnsiTheme="majorHAnsi" w:cstheme="majorHAnsi"/>
-          <w:b/>
-          <w:sz w:val="26"/>
+        <w:t xml:space="preserve">CHƯƠNG 1: </w:t>
+      </w:r>
+      <w:r>
+        <w:rPr>
+          <w:rFonts w:asciiTheme="majorHAnsi" w:hAnsiTheme="majorHAnsi" w:cstheme="majorHAnsi"/>
+          <w:b/>
+          <w:sz w:val="30"/>
           <w:szCs w:val="26"/>
           <w:lang w:val="en-US"/>
         </w:rPr>
         <w:t>TỔNG QUAN</w:t>
       </w:r>
-      <w:bookmarkEnd w:id="8"/>
-      <w:r>
-        <w:rPr>
-          <w:rFonts w:asciiTheme="majorHAnsi" w:hAnsiTheme="majorHAnsi" w:cstheme="majorHAnsi"/>
-          <w:b/>
-          <w:sz w:val="26"/>
+      <w:r>
+        <w:rPr>
+          <w:rFonts w:asciiTheme="majorHAnsi" w:hAnsiTheme="majorHAnsi" w:cstheme="majorHAnsi"/>
+          <w:b/>
+          <w:sz w:val="30"/>
           <w:szCs w:val="26"/>
           <w:lang w:val="en-US"/>
         </w:rPr>
         <w:t>.</w:t>
       </w:r>
+      <w:bookmarkEnd w:id="9"/>
     </w:p>
     <w:p>
       <w:pPr>
@@ -8773,7 +8782,7 @@
           <w:lang w:val="en-US"/>
         </w:rPr>
       </w:pPr>
-      <w:bookmarkStart w:id="9" w:name="_Toc502851597"/>
+      <w:bookmarkStart w:id="10" w:name="_Toc503341999"/>
       <w:r>
         <w:rPr>
           <w:rFonts w:asciiTheme="majorHAnsi" w:hAnsiTheme="majorHAnsi" w:cstheme="majorHAnsi"/>
@@ -8784,7 +8793,7 @@
         </w:rPr>
         <w:t>ĐẶT VẤN ĐỀ.</w:t>
       </w:r>
-      <w:bookmarkEnd w:id="9"/>
+      <w:bookmarkEnd w:id="10"/>
     </w:p>
     <w:p>
       <w:pPr>
@@ -8938,7 +8947,7 @@
           <w:lang w:val="en-US"/>
         </w:rPr>
       </w:pPr>
-      <w:bookmarkStart w:id="10" w:name="_Toc502851598"/>
+      <w:bookmarkStart w:id="11" w:name="_Toc503342000"/>
       <w:r>
         <w:rPr>
           <w:rFonts w:asciiTheme="majorHAnsi" w:hAnsiTheme="majorHAnsi" w:cstheme="majorHAnsi"/>
@@ -8959,7 +8968,7 @@
         </w:rPr>
         <w:t xml:space="preserve"> ĐẠT ĐƯỢC.</w:t>
       </w:r>
-      <w:bookmarkEnd w:id="10"/>
+      <w:bookmarkEnd w:id="11"/>
     </w:p>
     <w:p>
       <w:pPr>
@@ -9026,7 +9035,7 @@
           <w:lang w:val="en-US"/>
         </w:rPr>
       </w:pPr>
-      <w:bookmarkStart w:id="11" w:name="_Toc502851599"/>
+      <w:bookmarkStart w:id="12" w:name="_Toc503342001"/>
       <w:r>
         <w:rPr>
           <w:rFonts w:asciiTheme="majorHAnsi" w:hAnsiTheme="majorHAnsi" w:cstheme="majorHAnsi"/>
@@ -9037,7 +9046,7 @@
         </w:rPr>
         <w:t>PHẠM VI VÀ YÊU CẦU ĐỀ TÀI.</w:t>
       </w:r>
-      <w:bookmarkEnd w:id="11"/>
+      <w:bookmarkEnd w:id="12"/>
     </w:p>
     <w:p>
       <w:pPr>
@@ -9155,7 +9164,7 @@
           <w:lang w:val="en-US"/>
         </w:rPr>
       </w:pPr>
-      <w:bookmarkStart w:id="12" w:name="_Toc502851600"/>
+      <w:bookmarkStart w:id="13" w:name="_Toc503342002"/>
       <w:r>
         <w:rPr>
           <w:rFonts w:asciiTheme="majorHAnsi" w:hAnsiTheme="majorHAnsi" w:cstheme="majorHAnsi"/>
@@ -9166,7 +9175,7 @@
         </w:rPr>
         <w:t>GIỚI HẠN ĐỀ TÀI.</w:t>
       </w:r>
-      <w:bookmarkEnd w:id="12"/>
+      <w:bookmarkEnd w:id="13"/>
     </w:p>
     <w:p>
       <w:pPr>
@@ -9196,24 +9205,23 @@
       <w:pPr>
         <w:spacing w:line="26" w:lineRule="atLeast"/>
         <w:ind w:firstLine="720"/>
-        <w:jc w:val="both"/>
+        <w:jc w:val="center"/>
         <w:outlineLvl w:val="0"/>
         <w:rPr>
           <w:rFonts w:asciiTheme="majorHAnsi" w:hAnsiTheme="majorHAnsi" w:cstheme="majorHAnsi"/>
           <w:b/>
-          <w:sz w:val="26"/>
-          <w:szCs w:val="26"/>
-          <w:lang w:val="en-US"/>
-        </w:rPr>
-      </w:pPr>
-      <w:bookmarkStart w:id="13" w:name="_Toc502851601"/>
-      <w:r>
-        <w:rPr>
-          <w:rFonts w:asciiTheme="majorHAnsi" w:hAnsiTheme="majorHAnsi" w:cstheme="majorHAnsi"/>
-          <w:b/>
-          <w:sz w:val="26"/>
-          <w:szCs w:val="26"/>
-          <w:u w:val="single"/>
+          <w:sz w:val="30"/>
+          <w:szCs w:val="26"/>
+          <w:lang w:val="en-US"/>
+        </w:rPr>
+      </w:pPr>
+      <w:bookmarkStart w:id="14" w:name="_Toc503342003"/>
+      <w:r>
+        <w:rPr>
+          <w:rFonts w:asciiTheme="majorHAnsi" w:hAnsiTheme="majorHAnsi" w:cstheme="majorHAnsi"/>
+          <w:b/>
+          <w:sz w:val="30"/>
+          <w:szCs w:val="26"/>
           <w:lang w:val="en-US"/>
         </w:rPr>
         <w:t>CHƯƠNG 2</w:t>
@@ -9222,7 +9230,7 @@
         <w:rPr>
           <w:rFonts w:asciiTheme="majorHAnsi" w:hAnsiTheme="majorHAnsi" w:cstheme="majorHAnsi"/>
           <w:b/>
-          <w:sz w:val="26"/>
+          <w:sz w:val="30"/>
           <w:szCs w:val="26"/>
           <w:lang w:val="en-US"/>
         </w:rPr>
@@ -9232,13 +9240,13 @@
         <w:rPr>
           <w:rFonts w:asciiTheme="majorHAnsi" w:hAnsiTheme="majorHAnsi" w:cstheme="majorHAnsi"/>
           <w:b/>
-          <w:sz w:val="26"/>
+          <w:sz w:val="30"/>
           <w:szCs w:val="26"/>
           <w:lang w:val="en-US"/>
         </w:rPr>
         <w:t>CƠ SỞ LÝ THUYẾT.</w:t>
       </w:r>
-      <w:bookmarkEnd w:id="13"/>
+      <w:bookmarkEnd w:id="14"/>
     </w:p>
     <w:p>
       <w:pPr>
@@ -9253,7 +9261,7 @@
           <w:lang w:val="en-US"/>
         </w:rPr>
       </w:pPr>
-      <w:bookmarkStart w:id="14" w:name="_Toc502851602"/>
+      <w:bookmarkStart w:id="15" w:name="_Toc503342004"/>
       <w:r>
         <w:rPr>
           <w:rFonts w:asciiTheme="majorHAnsi" w:hAnsiTheme="majorHAnsi" w:cstheme="majorHAnsi"/>
@@ -9293,7 +9301,7 @@
         </w:rPr>
         <w:t>MÔ HÌNH ỨNG DỤNG WEB</w:t>
       </w:r>
-      <w:bookmarkEnd w:id="14"/>
+      <w:bookmarkEnd w:id="15"/>
     </w:p>
     <w:p>
       <w:pPr>
@@ -9521,7 +9529,7 @@
           <w:szCs w:val="26"/>
           <w:lang w:val="en-US"/>
         </w:rPr>
-        <w:t xml:space="preserve">XIX hay thời kỳ trước đó. Các trang web hiện đại cho phép người dùng lấy xuống nội dung động , cá nhân hóa theo thiết lập và tham chiếu riêng. Hơn nữa chúng </w:t>
+        <w:t xml:space="preserve">XIX hay thời kỳ trước đó. Các trang web hiện đại cho phép người dùng lấy xuống </w:t>
       </w:r>
       <w:r>
         <w:rPr>
@@ -9531,7 +9539,7 @@
           <w:lang w:val="en-US"/>
         </w:rPr>
         <w:lastRenderedPageBreak/>
-        <w:t>cũng có thể chạy các Script trên máy khách, có thể “thay đổi” trình duyệt Internet thành giao diện cho các ứng dụng như thư điện tử, phần mềm ánh xạ tương tác (Google Maps).</w:t>
+        <w:t>nội dung động , cá nhân hóa theo thiết lập và tham chiếu riêng. Hơn nữa chúng cũng có thể chạy các Script trên máy khách, có thể “thay đổi” trình duyệt Internet thành giao diện cho các ứng dụng như thư điện tử, phần mềm ánh xạ tương tác (Google Maps).</w:t>
       </w:r>
     </w:p>
     <w:p>
@@ -9696,7 +9704,7 @@
         </w:rPr>
         <w:t xml:space="preserve">     </w:t>
       </w:r>
-      <w:bookmarkStart w:id="15" w:name="_Toc502851603"/>
+      <w:bookmarkStart w:id="16" w:name="_Toc503342005"/>
       <w:r>
         <w:rPr>
           <w:rFonts w:asciiTheme="majorHAnsi" w:hAnsiTheme="majorHAnsi" w:cstheme="majorHAnsi"/>
@@ -9717,7 +9725,7 @@
         </w:rPr>
         <w:t xml:space="preserve"> VÀ PHPMYADMIN</w:t>
       </w:r>
-      <w:bookmarkEnd w:id="15"/>
+      <w:bookmarkEnd w:id="16"/>
     </w:p>
     <w:p>
       <w:pPr>
@@ -9734,7 +9742,7 @@
           <w:lang w:val="en-US"/>
         </w:rPr>
       </w:pPr>
-      <w:bookmarkStart w:id="16" w:name="_Toc502851604"/>
+      <w:bookmarkStart w:id="17" w:name="_Toc503342006"/>
       <w:r>
         <w:rPr>
           <w:rFonts w:asciiTheme="majorHAnsi" w:hAnsiTheme="majorHAnsi" w:cstheme="majorHAnsi"/>
@@ -9756,7 +9764,7 @@
         <w:tab/>
         <w:t>Localhost</w:t>
       </w:r>
-      <w:bookmarkEnd w:id="16"/>
+      <w:bookmarkEnd w:id="17"/>
     </w:p>
     <w:p>
       <w:pPr>
@@ -9837,7 +9845,7 @@
           <w:lang w:val="en-US"/>
         </w:rPr>
       </w:pPr>
-      <w:bookmarkStart w:id="17" w:name="_Toc502851605"/>
+      <w:bookmarkStart w:id="18" w:name="_Toc503342007"/>
       <w:r>
         <w:rPr>
           <w:rFonts w:asciiTheme="majorHAnsi" w:hAnsiTheme="majorHAnsi" w:cstheme="majorHAnsi"/>
@@ -9859,7 +9867,7 @@
         <w:tab/>
         <w:t>PhpMyAdmin</w:t>
       </w:r>
-      <w:bookmarkEnd w:id="17"/>
+      <w:bookmarkEnd w:id="18"/>
     </w:p>
     <w:p>
       <w:pPr>
@@ -10244,7 +10252,7 @@
         </w:rPr>
         <w:t xml:space="preserve">     </w:t>
       </w:r>
-      <w:bookmarkStart w:id="18" w:name="_Toc502851606"/>
+      <w:bookmarkStart w:id="19" w:name="_Toc503342008"/>
       <w:r>
         <w:rPr>
           <w:rFonts w:asciiTheme="majorHAnsi" w:hAnsiTheme="majorHAnsi" w:cstheme="majorHAnsi"/>
@@ -10255,7 +10263,6 @@
         </w:rPr>
         <w:t>CÔNG CỤ LẬP TRÌNH</w:t>
       </w:r>
-      <w:bookmarkEnd w:id="18"/>
       <w:r>
         <w:rPr>
           <w:rFonts w:asciiTheme="majorHAnsi" w:hAnsiTheme="majorHAnsi" w:cstheme="majorHAnsi"/>
@@ -10266,6 +10273,7 @@
         </w:rPr>
         <w:t>.</w:t>
       </w:r>
+      <w:bookmarkEnd w:id="19"/>
     </w:p>
     <w:p>
       <w:pPr>
@@ -10281,7 +10289,7 @@
           <w:lang w:val="en-US"/>
         </w:rPr>
       </w:pPr>
-      <w:bookmarkStart w:id="19" w:name="_Toc502851607"/>
+      <w:bookmarkStart w:id="20" w:name="_Toc503342009"/>
       <w:r>
         <w:rPr>
           <w:rFonts w:asciiTheme="majorHAnsi" w:hAnsiTheme="majorHAnsi" w:cstheme="majorHAnsi"/>
@@ -10312,7 +10320,6 @@
         </w:rPr>
         <w:t>Adobe Dreamweaver CS6</w:t>
       </w:r>
-      <w:bookmarkEnd w:id="19"/>
       <w:r>
         <w:rPr>
           <w:rFonts w:asciiTheme="majorHAnsi" w:hAnsiTheme="majorHAnsi" w:cstheme="majorHAnsi"/>
@@ -10323,6 +10330,7 @@
         </w:rPr>
         <w:t>.</w:t>
       </w:r>
+      <w:bookmarkEnd w:id="20"/>
     </w:p>
     <w:p>
       <w:pPr>
@@ -10489,7 +10497,7 @@
           <w:lang w:val="en-US"/>
         </w:rPr>
       </w:pPr>
-      <w:bookmarkStart w:id="20" w:name="_Toc502851608"/>
+      <w:bookmarkStart w:id="21" w:name="_Toc503342010"/>
       <w:r>
         <w:rPr>
           <w:rFonts w:asciiTheme="majorHAnsi" w:hAnsiTheme="majorHAnsi" w:cstheme="majorHAnsi"/>
@@ -10510,7 +10518,6 @@
         </w:rPr>
         <w:t>6</w:t>
       </w:r>
-      <w:bookmarkEnd w:id="20"/>
       <w:r>
         <w:rPr>
           <w:rFonts w:asciiTheme="majorHAnsi" w:hAnsiTheme="majorHAnsi" w:cstheme="majorHAnsi"/>
@@ -10521,6 +10528,7 @@
         </w:rPr>
         <w:t>.</w:t>
       </w:r>
+      <w:bookmarkEnd w:id="21"/>
     </w:p>
     <w:p>
       <w:pPr>
@@ -10595,7 +10603,7 @@
           <w:lang w:val="en-US"/>
         </w:rPr>
       </w:pPr>
-      <w:bookmarkStart w:id="21" w:name="_Toc502851609"/>
+      <w:bookmarkStart w:id="22" w:name="_Toc503342011"/>
       <w:r>
         <w:rPr>
           <w:rFonts w:asciiTheme="majorHAnsi" w:hAnsiTheme="majorHAnsi" w:cstheme="majorHAnsi"/>
@@ -10616,7 +10624,6 @@
         </w:rPr>
         <w:t>etBrains PhpStorm 2017</w:t>
       </w:r>
-      <w:bookmarkEnd w:id="21"/>
       <w:r>
         <w:rPr>
           <w:rFonts w:asciiTheme="majorHAnsi" w:hAnsiTheme="majorHAnsi" w:cstheme="majorHAnsi"/>
@@ -10627,6 +10634,7 @@
         </w:rPr>
         <w:t>.</w:t>
       </w:r>
+      <w:bookmarkEnd w:id="22"/>
     </w:p>
     <w:p>
       <w:pPr>
@@ -10789,7 +10797,7 @@
           <w:lang w:val="en-US"/>
         </w:rPr>
       </w:pPr>
-      <w:bookmarkStart w:id="22" w:name="_Toc502851610"/>
+      <w:bookmarkStart w:id="23" w:name="_Toc503342012"/>
       <w:r>
         <w:rPr>
           <w:rFonts w:asciiTheme="majorHAnsi" w:hAnsiTheme="majorHAnsi" w:cstheme="majorHAnsi"/>
@@ -10810,7 +10818,7 @@
         </w:rPr>
         <w:t>.</w:t>
       </w:r>
-      <w:bookmarkEnd w:id="22"/>
+      <w:bookmarkEnd w:id="23"/>
     </w:p>
     <w:p>
       <w:pPr>
@@ -10826,7 +10834,7 @@
           <w:lang w:val="en-US"/>
         </w:rPr>
       </w:pPr>
-      <w:bookmarkStart w:id="23" w:name="_Toc502851611"/>
+      <w:bookmarkStart w:id="24" w:name="_Toc503342013"/>
       <w:r>
         <w:rPr>
           <w:rFonts w:asciiTheme="majorHAnsi" w:hAnsiTheme="majorHAnsi" w:cstheme="majorHAnsi"/>
@@ -10887,7 +10895,7 @@
         </w:rPr>
         <w:t>.</w:t>
       </w:r>
-      <w:bookmarkEnd w:id="23"/>
+      <w:bookmarkEnd w:id="24"/>
     </w:p>
     <w:p>
       <w:pPr>
@@ -11048,7 +11056,7 @@
           <w:lang w:val="en-US"/>
         </w:rPr>
       </w:pPr>
-      <w:bookmarkStart w:id="24" w:name="_Toc502851612"/>
+      <w:bookmarkStart w:id="25" w:name="_Toc503342014"/>
       <w:r>
         <w:rPr>
           <w:rFonts w:asciiTheme="majorHAnsi" w:hAnsiTheme="majorHAnsi" w:cstheme="majorHAnsi"/>
@@ -11109,7 +11117,7 @@
         </w:rPr>
         <w:t>.</w:t>
       </w:r>
-      <w:bookmarkEnd w:id="24"/>
+      <w:bookmarkEnd w:id="25"/>
     </w:p>
     <w:p>
       <w:pPr>
@@ -11204,7 +11212,7 @@
           <w:lang w:val="en-US"/>
         </w:rPr>
       </w:pPr>
-      <w:bookmarkStart w:id="25" w:name="_Toc502851613"/>
+      <w:bookmarkStart w:id="26" w:name="_Toc503342015"/>
       <w:r>
         <w:rPr>
           <w:rFonts w:asciiTheme="majorHAnsi" w:hAnsiTheme="majorHAnsi" w:cstheme="majorHAnsi"/>
@@ -11215,7 +11223,6 @@
         </w:rPr>
         <w:t>JavaScript</w:t>
       </w:r>
-      <w:bookmarkEnd w:id="25"/>
       <w:r>
         <w:rPr>
           <w:rFonts w:asciiTheme="majorHAnsi" w:hAnsiTheme="majorHAnsi" w:cstheme="majorHAnsi"/>
@@ -11226,6 +11233,7 @@
         </w:rPr>
         <w:t>.</w:t>
       </w:r>
+      <w:bookmarkEnd w:id="26"/>
     </w:p>
     <w:p>
       <w:pPr>
@@ -11990,7 +11998,7 @@
           <w:lang w:val="en-US"/>
         </w:rPr>
       </w:pPr>
-      <w:bookmarkStart w:id="26" w:name="_Toc502851614"/>
+      <w:bookmarkStart w:id="27" w:name="_Toc503342016"/>
       <w:r>
         <w:rPr>
           <w:rFonts w:asciiTheme="majorHAnsi" w:hAnsiTheme="majorHAnsi" w:cstheme="majorHAnsi"/>
@@ -12001,7 +12009,6 @@
         </w:rPr>
         <w:t>MySQL</w:t>
       </w:r>
-      <w:bookmarkEnd w:id="26"/>
       <w:r>
         <w:rPr>
           <w:rFonts w:asciiTheme="majorHAnsi" w:hAnsiTheme="majorHAnsi" w:cstheme="majorHAnsi"/>
@@ -12012,6 +12019,7 @@
         </w:rPr>
         <w:t>.</w:t>
       </w:r>
+      <w:bookmarkEnd w:id="27"/>
     </w:p>
     <w:p>
       <w:pPr>
@@ -12126,7 +12134,7 @@
           <w:lang w:val="en-US"/>
         </w:rPr>
       </w:pPr>
-      <w:bookmarkStart w:id="27" w:name="_Toc502851615"/>
+      <w:bookmarkStart w:id="28" w:name="_Toc503342017"/>
       <w:r>
         <w:rPr>
           <w:rFonts w:asciiTheme="majorHAnsi" w:hAnsiTheme="majorHAnsi" w:cstheme="majorHAnsi"/>
@@ -12137,7 +12145,7 @@
         </w:rPr>
         <w:t>PHP (Hypertext Preprocessor)</w:t>
       </w:r>
-      <w:bookmarkEnd w:id="27"/>
+      <w:bookmarkEnd w:id="28"/>
     </w:p>
     <w:p>
       <w:pPr>
@@ -12326,7 +12334,7 @@
           <w:lang w:val="en-US"/>
         </w:rPr>
       </w:pPr>
-      <w:bookmarkStart w:id="28" w:name="_Toc502851616"/>
+      <w:bookmarkStart w:id="29" w:name="_Toc503342018"/>
       <w:r>
         <w:rPr>
           <w:rFonts w:asciiTheme="majorHAnsi" w:hAnsiTheme="majorHAnsi" w:cstheme="majorHAnsi"/>
@@ -12357,7 +12365,7 @@
         </w:rPr>
         <w:t>.</w:t>
       </w:r>
-      <w:bookmarkEnd w:id="28"/>
+      <w:bookmarkEnd w:id="29"/>
     </w:p>
     <w:p>
       <w:pPr>
@@ -12373,7 +12381,7 @@
           <w:lang w:val="en-US"/>
         </w:rPr>
       </w:pPr>
-      <w:bookmarkStart w:id="29" w:name="_Toc502851617"/>
+      <w:bookmarkStart w:id="30" w:name="_Toc503342019"/>
       <w:r>
         <w:rPr>
           <w:rFonts w:asciiTheme="majorHAnsi" w:hAnsiTheme="majorHAnsi" w:cstheme="majorHAnsi"/>
@@ -12414,7 +12422,6 @@
         </w:rPr>
         <w:t>JQuery</w:t>
       </w:r>
-      <w:bookmarkEnd w:id="29"/>
       <w:r>
         <w:rPr>
           <w:rFonts w:asciiTheme="majorHAnsi" w:hAnsiTheme="majorHAnsi" w:cstheme="majorHAnsi"/>
@@ -12425,6 +12432,7 @@
         </w:rPr>
         <w:t>.</w:t>
       </w:r>
+      <w:bookmarkEnd w:id="30"/>
     </w:p>
     <w:p>
       <w:pPr>
@@ -12837,7 +12845,7 @@
           <w:lang w:val="en-US"/>
         </w:rPr>
       </w:pPr>
-      <w:bookmarkStart w:id="30" w:name="_Toc502851618"/>
+      <w:bookmarkStart w:id="31" w:name="_Toc503342020"/>
       <w:r>
         <w:rPr>
           <w:rFonts w:asciiTheme="majorHAnsi" w:hAnsiTheme="majorHAnsi" w:cstheme="majorHAnsi"/>
@@ -12848,7 +12856,6 @@
         </w:rPr>
         <w:t>BootStrap</w:t>
       </w:r>
-      <w:bookmarkEnd w:id="30"/>
       <w:r>
         <w:rPr>
           <w:rFonts w:asciiTheme="majorHAnsi" w:hAnsiTheme="majorHAnsi" w:cstheme="majorHAnsi"/>
@@ -12859,6 +12866,7 @@
         </w:rPr>
         <w:t>.</w:t>
       </w:r>
+      <w:bookmarkEnd w:id="31"/>
     </w:p>
     <w:p>
       <w:pPr>
@@ -13028,7 +13036,7 @@
           <w:lang w:val="en-US"/>
         </w:rPr>
       </w:pPr>
-      <w:bookmarkStart w:id="31" w:name="_Toc502851619"/>
+      <w:bookmarkStart w:id="32" w:name="_Toc503342021"/>
       <w:r>
         <w:rPr>
           <w:rFonts w:asciiTheme="majorHAnsi" w:hAnsiTheme="majorHAnsi" w:cstheme="majorHAnsi"/>
@@ -13039,7 +13047,6 @@
         </w:rPr>
         <w:t>Ajax</w:t>
       </w:r>
-      <w:bookmarkEnd w:id="31"/>
       <w:r>
         <w:rPr>
           <w:rFonts w:asciiTheme="majorHAnsi" w:hAnsiTheme="majorHAnsi" w:cstheme="majorHAnsi"/>
@@ -13050,6 +13057,7 @@
         </w:rPr>
         <w:t>.</w:t>
       </w:r>
+      <w:bookmarkEnd w:id="32"/>
     </w:p>
     <w:p>
       <w:pPr>
@@ -13098,7 +13106,7 @@
           <w:lang w:val="en-US"/>
         </w:rPr>
       </w:pPr>
-      <w:bookmarkStart w:id="32" w:name="_Toc502851620"/>
+      <w:bookmarkStart w:id="33" w:name="_Toc503342022"/>
       <w:r>
         <w:rPr>
           <w:rFonts w:asciiTheme="majorHAnsi" w:hAnsiTheme="majorHAnsi" w:cstheme="majorHAnsi"/>
@@ -13119,7 +13127,7 @@
         </w:rPr>
         <w:t>.</w:t>
       </w:r>
-      <w:bookmarkEnd w:id="32"/>
+      <w:bookmarkEnd w:id="33"/>
     </w:p>
     <w:p>
       <w:pPr>
@@ -13135,7 +13143,7 @@
           <w:lang w:val="en-US"/>
         </w:rPr>
       </w:pPr>
-      <w:bookmarkStart w:id="33" w:name="_Toc502851621"/>
+      <w:bookmarkStart w:id="34" w:name="_Toc503342023"/>
       <w:r>
         <w:rPr>
           <w:rFonts w:asciiTheme="majorHAnsi" w:hAnsiTheme="majorHAnsi" w:cstheme="majorHAnsi"/>
@@ -13176,7 +13184,7 @@
         </w:rPr>
         <w:t>m.</w:t>
       </w:r>
-      <w:bookmarkEnd w:id="33"/>
+      <w:bookmarkEnd w:id="34"/>
     </w:p>
     <w:p>
       <w:pPr>
@@ -13474,7 +13482,7 @@
           <w:lang w:val="en-US"/>
         </w:rPr>
       </w:pPr>
-      <w:bookmarkStart w:id="34" w:name="_Toc502851622"/>
+      <w:bookmarkStart w:id="35" w:name="_Toc503342024"/>
       <w:r>
         <w:rPr>
           <w:rFonts w:asciiTheme="majorHAnsi" w:hAnsiTheme="majorHAnsi" w:cstheme="majorHAnsi"/>
@@ -13506,7 +13514,7 @@
         <w:tab/>
         <w:t>Chức năng</w:t>
       </w:r>
-      <w:bookmarkEnd w:id="34"/>
+      <w:bookmarkEnd w:id="35"/>
     </w:p>
     <w:p>
       <w:pPr>
@@ -14061,7 +14069,7 @@
           <w:lang w:val="en-US"/>
         </w:rPr>
       </w:pPr>
-      <w:bookmarkStart w:id="35" w:name="_Toc502851623"/>
+      <w:bookmarkStart w:id="36" w:name="_Toc503342025"/>
       <w:r>
         <w:rPr>
           <w:rFonts w:asciiTheme="majorHAnsi" w:hAnsiTheme="majorHAnsi" w:cstheme="majorHAnsi"/>
@@ -14083,7 +14091,7 @@
         <w:tab/>
         <w:t>Ưu điểm.</w:t>
       </w:r>
-      <w:bookmarkEnd w:id="35"/>
+      <w:bookmarkEnd w:id="36"/>
     </w:p>
     <w:p>
       <w:pPr>
@@ -14211,7 +14219,7 @@
           <w:lang w:val="en-US"/>
         </w:rPr>
       </w:pPr>
-      <w:bookmarkStart w:id="36" w:name="_Toc502851624"/>
+      <w:bookmarkStart w:id="37" w:name="_Toc503342026"/>
       <w:r>
         <w:rPr>
           <w:rFonts w:asciiTheme="majorHAnsi" w:hAnsiTheme="majorHAnsi" w:cstheme="majorHAnsi"/>
@@ -14233,7 +14241,7 @@
         <w:tab/>
         <w:t>Nhược điểm.</w:t>
       </w:r>
-      <w:bookmarkEnd w:id="36"/>
+      <w:bookmarkEnd w:id="37"/>
     </w:p>
     <w:p>
       <w:pPr>
@@ -14332,24 +14340,23 @@
       <w:pPr>
         <w:spacing w:line="26" w:lineRule="atLeast"/>
         <w:ind w:firstLine="720"/>
-        <w:jc w:val="both"/>
+        <w:jc w:val="center"/>
         <w:outlineLvl w:val="0"/>
         <w:rPr>
           <w:rFonts w:asciiTheme="majorHAnsi" w:hAnsiTheme="majorHAnsi" w:cstheme="majorHAnsi"/>
           <w:b/>
-          <w:sz w:val="26"/>
-          <w:szCs w:val="26"/>
-          <w:lang w:val="en-US"/>
-        </w:rPr>
-      </w:pPr>
-      <w:bookmarkStart w:id="37" w:name="_Toc502851625"/>
-      <w:r>
-        <w:rPr>
-          <w:rFonts w:asciiTheme="majorHAnsi" w:hAnsiTheme="majorHAnsi" w:cstheme="majorHAnsi"/>
-          <w:b/>
-          <w:sz w:val="26"/>
-          <w:szCs w:val="26"/>
-          <w:u w:val="single"/>
+          <w:sz w:val="30"/>
+          <w:szCs w:val="26"/>
+          <w:lang w:val="en-US"/>
+        </w:rPr>
+      </w:pPr>
+      <w:bookmarkStart w:id="38" w:name="_Toc503342027"/>
+      <w:r>
+        <w:rPr>
+          <w:rFonts w:asciiTheme="majorHAnsi" w:hAnsiTheme="majorHAnsi" w:cstheme="majorHAnsi"/>
+          <w:b/>
+          <w:sz w:val="30"/>
+          <w:szCs w:val="26"/>
           <w:lang w:val="en-US"/>
         </w:rPr>
         <w:t>CHƯƠNG</w:t>
@@ -14358,9 +14365,8 @@
         <w:rPr>
           <w:rFonts w:asciiTheme="majorHAnsi" w:hAnsiTheme="majorHAnsi" w:cstheme="majorHAnsi"/>
           <w:b/>
-          <w:sz w:val="26"/>
-          <w:szCs w:val="26"/>
-          <w:u w:val="single"/>
+          <w:sz w:val="30"/>
+          <w:szCs w:val="26"/>
           <w:lang w:val="en-US"/>
         </w:rPr>
         <w:t xml:space="preserve"> 3</w:t>
@@ -14369,13 +14375,13 @@
         <w:rPr>
           <w:rFonts w:asciiTheme="majorHAnsi" w:hAnsiTheme="majorHAnsi" w:cstheme="majorHAnsi"/>
           <w:b/>
-          <w:sz w:val="26"/>
+          <w:sz w:val="30"/>
           <w:szCs w:val="26"/>
           <w:lang w:val="en-US"/>
         </w:rPr>
         <w:t>: PHÂN TÍCH VÀ THIẾT KẾ HỆ THỐNG.</w:t>
       </w:r>
-      <w:bookmarkEnd w:id="37"/>
+      <w:bookmarkEnd w:id="38"/>
     </w:p>
     <w:p>
       <w:pPr>
@@ -14396,7 +14402,7 @@
           <w:lang w:val="en-US"/>
         </w:rPr>
       </w:pPr>
-      <w:bookmarkStart w:id="38" w:name="_Toc502851626"/>
+      <w:bookmarkStart w:id="39" w:name="_Toc503342028"/>
       <w:r>
         <w:rPr>
           <w:rFonts w:asciiTheme="majorHAnsi" w:hAnsiTheme="majorHAnsi" w:cstheme="majorHAnsi"/>
@@ -14417,7 +14423,7 @@
         </w:rPr>
         <w:t>TẢ HỆ THỐNG.</w:t>
       </w:r>
-      <w:bookmarkEnd w:id="38"/>
+      <w:bookmarkEnd w:id="39"/>
     </w:p>
     <w:p>
       <w:pPr>
@@ -14757,7 +14763,7 @@
           <w:lang w:val="en-US"/>
         </w:rPr>
       </w:pPr>
-      <w:bookmarkStart w:id="39" w:name="_Toc502851627"/>
+      <w:bookmarkStart w:id="40" w:name="_Toc503342029"/>
       <w:r>
         <w:rPr>
           <w:rFonts w:asciiTheme="majorHAnsi" w:hAnsiTheme="majorHAnsi" w:cstheme="majorHAnsi"/>
@@ -14778,7 +14784,7 @@
         </w:rPr>
         <w:t>.</w:t>
       </w:r>
-      <w:bookmarkEnd w:id="39"/>
+      <w:bookmarkEnd w:id="40"/>
     </w:p>
     <w:p>
       <w:pPr>
@@ -14799,7 +14805,7 @@
           <w:lang w:val="en-US"/>
         </w:rPr>
       </w:pPr>
-      <w:bookmarkStart w:id="40" w:name="_Toc502851628"/>
+      <w:bookmarkStart w:id="41" w:name="_Toc503342030"/>
       <w:r>
         <w:rPr>
           <w:rFonts w:asciiTheme="majorHAnsi" w:hAnsiTheme="majorHAnsi" w:cstheme="majorHAnsi"/>
@@ -14874,7 +14880,7 @@
         </w:rPr>
         <w:t>Use Case Admin.</w:t>
       </w:r>
-      <w:bookmarkEnd w:id="40"/>
+      <w:bookmarkEnd w:id="41"/>
     </w:p>
     <w:p>
       <w:pPr>
@@ -18819,7 +18825,7 @@
           <w:lang w:val="en-US"/>
         </w:rPr>
       </w:pPr>
-      <w:bookmarkStart w:id="41" w:name="_Toc502851629"/>
+      <w:bookmarkStart w:id="42" w:name="_Toc503342031"/>
       <w:r>
         <w:rPr>
           <w:rFonts w:asciiTheme="majorHAnsi" w:hAnsiTheme="majorHAnsi" w:cstheme="majorHAnsi"/>
@@ -18894,7 +18900,7 @@
         </w:rPr>
         <w:t>Use Case Customer.</w:t>
       </w:r>
-      <w:bookmarkEnd w:id="41"/>
+      <w:bookmarkEnd w:id="42"/>
     </w:p>
     <w:p>
       <w:pPr>
@@ -19363,8 +19369,6 @@
         </w:rPr>
         <w:t>Kết thúc UseCase.</w:t>
       </w:r>
-      <w:bookmarkStart w:id="42" w:name="_GoBack"/>
-      <w:bookmarkEnd w:id="42"/>
     </w:p>
     <w:p>
       <w:pPr>
@@ -21540,7 +21544,7 @@
           <w:lang w:val="en-US"/>
         </w:rPr>
       </w:pPr>
-      <w:bookmarkStart w:id="43" w:name="_Toc502851630"/>
+      <w:bookmarkStart w:id="43" w:name="_Toc503342032"/>
       <w:r>
         <w:rPr>
           <w:rFonts w:asciiTheme="majorHAnsi" w:hAnsiTheme="majorHAnsi" w:cstheme="majorHAnsi"/>
@@ -21596,7 +21600,7 @@
           <w:lang w:val="en-US"/>
         </w:rPr>
       </w:pPr>
-      <w:bookmarkStart w:id="44" w:name="_Toc502851631"/>
+      <w:bookmarkStart w:id="44" w:name="_Toc503342033"/>
       <w:r>
         <w:rPr>
           <w:rFonts w:asciiTheme="majorHAnsi" w:hAnsiTheme="majorHAnsi" w:cstheme="majorHAnsi"/>
@@ -21642,7 +21646,7 @@
           <w:lang w:val="en-US"/>
         </w:rPr>
       </w:pPr>
-      <w:bookmarkStart w:id="45" w:name="_Toc502851632"/>
+      <w:bookmarkStart w:id="45" w:name="_Toc503342034"/>
       <w:r>
         <w:rPr>
           <w:rFonts w:asciiTheme="majorHAnsi" w:hAnsiTheme="majorHAnsi" w:cstheme="majorHAnsi"/>
@@ -21682,7 +21686,7 @@
           <w:lang w:val="en-US"/>
         </w:rPr>
       </w:pPr>
-      <w:bookmarkStart w:id="46" w:name="_Toc502851633"/>
+      <w:bookmarkStart w:id="46" w:name="_Toc503342035"/>
       <w:r>
         <w:rPr>
           <w:rFonts w:asciiTheme="majorHAnsi" w:hAnsiTheme="majorHAnsi" w:cstheme="majorHAnsi"/>
@@ -21840,7 +21844,7 @@
           <w:lang w:val="en-US"/>
         </w:rPr>
       </w:pPr>
-      <w:bookmarkStart w:id="47" w:name="_Toc502851634"/>
+      <w:bookmarkStart w:id="47" w:name="_Toc503342036"/>
       <w:r>
         <w:rPr>
           <w:rFonts w:asciiTheme="majorHAnsi" w:hAnsiTheme="majorHAnsi" w:cstheme="majorHAnsi"/>
@@ -28843,7 +28847,16 @@
                 <w:szCs w:val="26"/>
                 <w:lang w:val="en-US"/>
               </w:rPr>
-              <w:t>email</w:t>
+              <w:t>E</w:t>
+            </w:r>
+            <w:r>
+              <w:rPr>
+                <w:rFonts w:asciiTheme="majorHAnsi" w:hAnsiTheme="majorHAnsi" w:cstheme="majorHAnsi"/>
+                <w:sz w:val="26"/>
+                <w:szCs w:val="26"/>
+                <w:lang w:val="en-US"/>
+              </w:rPr>
+              <w:t>mail</w:t>
             </w:r>
           </w:p>
         </w:tc>
@@ -31816,24 +31829,23 @@
       <w:pPr>
         <w:spacing w:line="26" w:lineRule="atLeast"/>
         <w:ind w:firstLine="720"/>
-        <w:jc w:val="both"/>
+        <w:jc w:val="center"/>
         <w:outlineLvl w:val="0"/>
         <w:rPr>
           <w:rFonts w:asciiTheme="majorHAnsi" w:hAnsiTheme="majorHAnsi" w:cstheme="majorHAnsi"/>
           <w:b/>
-          <w:sz w:val="26"/>
-          <w:szCs w:val="26"/>
-          <w:lang w:val="en-US"/>
-        </w:rPr>
-      </w:pPr>
-      <w:bookmarkStart w:id="48" w:name="_Toc502851635"/>
-      <w:r>
-        <w:rPr>
-          <w:rFonts w:asciiTheme="majorHAnsi" w:hAnsiTheme="majorHAnsi" w:cstheme="majorHAnsi"/>
-          <w:b/>
-          <w:sz w:val="26"/>
-          <w:szCs w:val="26"/>
-          <w:u w:val="single"/>
+          <w:sz w:val="30"/>
+          <w:szCs w:val="26"/>
+          <w:lang w:val="en-US"/>
+        </w:rPr>
+      </w:pPr>
+      <w:bookmarkStart w:id="48" w:name="_Toc503342037"/>
+      <w:r>
+        <w:rPr>
+          <w:rFonts w:asciiTheme="majorHAnsi" w:hAnsiTheme="majorHAnsi" w:cstheme="majorHAnsi"/>
+          <w:b/>
+          <w:sz w:val="30"/>
+          <w:szCs w:val="26"/>
           <w:lang w:val="en-US"/>
         </w:rPr>
         <w:t>CHƯƠNG 4</w:t>
@@ -31842,7 +31854,7 @@
         <w:rPr>
           <w:rFonts w:asciiTheme="majorHAnsi" w:hAnsiTheme="majorHAnsi" w:cstheme="majorHAnsi"/>
           <w:b/>
-          <w:sz w:val="26"/>
+          <w:sz w:val="30"/>
           <w:szCs w:val="26"/>
           <w:lang w:val="en-US"/>
         </w:rPr>
@@ -31852,7 +31864,7 @@
         <w:rPr>
           <w:rFonts w:asciiTheme="majorHAnsi" w:hAnsiTheme="majorHAnsi" w:cstheme="majorHAnsi"/>
           <w:b/>
-          <w:sz w:val="26"/>
+          <w:sz w:val="30"/>
           <w:szCs w:val="26"/>
           <w:lang w:val="en-US"/>
         </w:rPr>
@@ -31862,7 +31874,7 @@
         <w:rPr>
           <w:rFonts w:asciiTheme="majorHAnsi" w:hAnsiTheme="majorHAnsi" w:cstheme="majorHAnsi"/>
           <w:b/>
-          <w:sz w:val="26"/>
+          <w:sz w:val="30"/>
           <w:szCs w:val="26"/>
           <w:lang w:val="en-US"/>
         </w:rPr>
@@ -31889,24 +31901,23 @@
       <w:pPr>
         <w:spacing w:line="26" w:lineRule="atLeast"/>
         <w:ind w:firstLine="720"/>
-        <w:jc w:val="both"/>
+        <w:jc w:val="center"/>
         <w:outlineLvl w:val="0"/>
         <w:rPr>
           <w:rFonts w:asciiTheme="majorHAnsi" w:hAnsiTheme="majorHAnsi" w:cstheme="majorHAnsi"/>
           <w:b/>
-          <w:sz w:val="26"/>
-          <w:szCs w:val="26"/>
-          <w:lang w:val="en-US"/>
-        </w:rPr>
-      </w:pPr>
-      <w:bookmarkStart w:id="49" w:name="_Toc502851636"/>
-      <w:r>
-        <w:rPr>
-          <w:rFonts w:asciiTheme="majorHAnsi" w:hAnsiTheme="majorHAnsi" w:cstheme="majorHAnsi"/>
-          <w:b/>
-          <w:sz w:val="26"/>
-          <w:szCs w:val="26"/>
-          <w:u w:val="single"/>
+          <w:sz w:val="30"/>
+          <w:szCs w:val="26"/>
+          <w:lang w:val="en-US"/>
+        </w:rPr>
+      </w:pPr>
+      <w:bookmarkStart w:id="49" w:name="_Toc503342038"/>
+      <w:r>
+        <w:rPr>
+          <w:rFonts w:asciiTheme="majorHAnsi" w:hAnsiTheme="majorHAnsi" w:cstheme="majorHAnsi"/>
+          <w:b/>
+          <w:sz w:val="30"/>
+          <w:szCs w:val="26"/>
           <w:lang w:val="en-US"/>
         </w:rPr>
         <w:t>CHƯƠNG 5</w:t>
@@ -31915,7 +31926,7 @@
         <w:rPr>
           <w:rFonts w:asciiTheme="majorHAnsi" w:hAnsiTheme="majorHAnsi" w:cstheme="majorHAnsi"/>
           <w:b/>
-          <w:sz w:val="26"/>
+          <w:sz w:val="30"/>
           <w:szCs w:val="26"/>
           <w:lang w:val="en-US"/>
         </w:rPr>
@@ -31925,7 +31936,7 @@
         <w:rPr>
           <w:rFonts w:asciiTheme="majorHAnsi" w:hAnsiTheme="majorHAnsi" w:cstheme="majorHAnsi"/>
           <w:b/>
-          <w:sz w:val="26"/>
+          <w:sz w:val="30"/>
           <w:szCs w:val="26"/>
           <w:lang w:val="en-US"/>
         </w:rPr>
@@ -31935,7 +31946,7 @@
         <w:rPr>
           <w:rFonts w:asciiTheme="majorHAnsi" w:hAnsiTheme="majorHAnsi" w:cstheme="majorHAnsi"/>
           <w:b/>
-          <w:sz w:val="26"/>
+          <w:sz w:val="30"/>
           <w:szCs w:val="26"/>
           <w:lang w:val="en-US"/>
         </w:rPr>
@@ -31957,7 +31968,7 @@
           <w:lang w:val="en-US"/>
         </w:rPr>
       </w:pPr>
-      <w:bookmarkStart w:id="50" w:name="_Toc502851637"/>
+      <w:bookmarkStart w:id="50" w:name="_Toc503342039"/>
       <w:r>
         <w:rPr>
           <w:rFonts w:asciiTheme="majorHAnsi" w:hAnsiTheme="majorHAnsi" w:cstheme="majorHAnsi"/>
@@ -32283,7 +32294,7 @@
           <w:lang w:val="en-US"/>
         </w:rPr>
       </w:pPr>
-      <w:bookmarkStart w:id="51" w:name="_Toc502851638"/>
+      <w:bookmarkStart w:id="51" w:name="_Toc503342040"/>
       <w:r>
         <w:rPr>
           <w:rFonts w:asciiTheme="majorHAnsi" w:hAnsiTheme="majorHAnsi" w:cstheme="majorHAnsi"/>
@@ -32511,7 +32522,7 @@
           <w:lang w:val="en-US"/>
         </w:rPr>
       </w:pPr>
-      <w:bookmarkStart w:id="52" w:name="_Toc502851639"/>
+      <w:bookmarkStart w:id="52" w:name="_Toc503342041"/>
       <w:r>
         <w:rPr>
           <w:rFonts w:asciiTheme="majorHAnsi" w:hAnsiTheme="majorHAnsi" w:cstheme="majorHAnsi"/>
@@ -32602,27 +32613,16 @@
           <w:lang w:val="en-US"/>
         </w:rPr>
       </w:pPr>
-      <w:bookmarkStart w:id="53" w:name="_Toc502851640"/>
-      <w:r>
-        <w:rPr>
-          <w:rFonts w:asciiTheme="majorHAnsi" w:hAnsiTheme="majorHAnsi" w:cstheme="majorHAnsi"/>
-          <w:b/>
-          <w:sz w:val="26"/>
-          <w:szCs w:val="26"/>
-          <w:u w:val="single"/>
-          <w:lang w:val="en-US"/>
-        </w:rPr>
-        <w:t>CHƯƠNG 6</w:t>
-      </w:r>
-      <w:r>
-        <w:rPr>
-          <w:rFonts w:asciiTheme="majorHAnsi" w:hAnsiTheme="majorHAnsi" w:cstheme="majorHAnsi"/>
-          <w:b/>
-          <w:sz w:val="26"/>
-          <w:szCs w:val="26"/>
-          <w:lang w:val="en-US"/>
-        </w:rPr>
-        <w:t>: TÀI LIỆU THAM KHẢO.</w:t>
+      <w:bookmarkStart w:id="53" w:name="_Toc503342042"/>
+      <w:r>
+        <w:rPr>
+          <w:rFonts w:asciiTheme="majorHAnsi" w:hAnsiTheme="majorHAnsi" w:cstheme="majorHAnsi"/>
+          <w:b/>
+          <w:sz w:val="26"/>
+          <w:szCs w:val="26"/>
+          <w:lang w:val="en-US"/>
+        </w:rPr>
+        <w:t>TÀI LIỆU THAM KHẢO.</w:t>
       </w:r>
       <w:bookmarkEnd w:id="53"/>
     </w:p>
@@ -32769,38 +32769,16 @@
           <w:lang w:val="en-US"/>
         </w:rPr>
       </w:pPr>
-      <w:bookmarkStart w:id="54" w:name="_Toc502851641"/>
-      <w:r>
-        <w:rPr>
-          <w:rFonts w:asciiTheme="majorHAnsi" w:hAnsiTheme="majorHAnsi" w:cstheme="majorHAnsi"/>
-          <w:b/>
-          <w:sz w:val="26"/>
-          <w:szCs w:val="26"/>
-          <w:u w:val="single"/>
-          <w:lang w:val="en-US"/>
-        </w:rPr>
-        <w:t xml:space="preserve">CHƯƠNG </w:t>
-      </w:r>
-      <w:r>
-        <w:rPr>
-          <w:rFonts w:asciiTheme="majorHAnsi" w:hAnsiTheme="majorHAnsi" w:cstheme="majorHAnsi"/>
-          <w:b/>
-          <w:sz w:val="26"/>
-          <w:szCs w:val="26"/>
-          <w:u w:val="single"/>
-          <w:lang w:val="en-US"/>
-        </w:rPr>
-        <w:t>7</w:t>
-      </w:r>
-      <w:r>
-        <w:rPr>
-          <w:rFonts w:asciiTheme="majorHAnsi" w:hAnsiTheme="majorHAnsi" w:cstheme="majorHAnsi"/>
-          <w:b/>
-          <w:sz w:val="26"/>
-          <w:szCs w:val="26"/>
-          <w:lang w:val="en-US"/>
-        </w:rPr>
-        <w:t>: PHỤ LỤC.</w:t>
+      <w:bookmarkStart w:id="54" w:name="_Toc503342043"/>
+      <w:r>
+        <w:rPr>
+          <w:rFonts w:asciiTheme="majorHAnsi" w:hAnsiTheme="majorHAnsi" w:cstheme="majorHAnsi"/>
+          <w:b/>
+          <w:sz w:val="26"/>
+          <w:szCs w:val="26"/>
+          <w:lang w:val="en-US"/>
+        </w:rPr>
+        <w:t>PHỤ LỤC.</w:t>
       </w:r>
       <w:bookmarkEnd w:id="54"/>
     </w:p>
@@ -32817,7 +32795,7 @@
           <w:lang w:val="en-US"/>
         </w:rPr>
       </w:pPr>
-      <w:bookmarkStart w:id="55" w:name="_Toc502851642"/>
+      <w:bookmarkStart w:id="55" w:name="_Toc503342044"/>
       <w:r>
         <w:rPr>
           <w:rFonts w:asciiTheme="majorHAnsi" w:hAnsiTheme="majorHAnsi" w:cstheme="majorHAnsi"/>
@@ -43339,7 +43317,7 @@
 </file>
 
 <file path=customXml/itemProps1.xml><?xml version="1.0" encoding="utf-8"?>
-<ds:datastoreItem xmlns:ds="http://schemas.openxmlformats.org/officeDocument/2006/customXml" ds:itemID="{A019B20E-4443-4DA3-8C4F-BD293E3ADED1}">
+<ds:datastoreItem xmlns:ds="http://schemas.openxmlformats.org/officeDocument/2006/customXml" ds:itemID="{5FC79163-3C88-422C-A257-05EA84861BF9}">
   <ds:schemaRefs>
     <ds:schemaRef ds:uri="http://schemas.openxmlformats.org/officeDocument/2006/bibliography"/>
   </ds:schemaRefs>
